--- a/GROUP006_IDS_New York Job Posting Data Analusis.docx
+++ b/GROUP006_IDS_New York Job Posting Data Analusis.docx
@@ -164,7 +164,7 @@
                           </pic:cNvPicPr>
                         </pic:nvPicPr>
                         <pic:blipFill>
-                          <a:blip r:embed="rId7" cstate="print">
+                          <a:blip r:embed="rId8" cstate="print">
                             <a:extLst>
                               <a:ext uri="{28A0092B-C50C-407E-A947-70E740481C1C}">
                                 <a14:useLocalDpi xmlns:a14="http://schemas.microsoft.com/office/drawing/2010/main" val="0"/>
@@ -198,7 +198,7 @@
           </mc:Choice>
           <mc:Fallback>
             <w:pict>
-              <v:group w14:anchorId="5A94A24B" id="Group 25" o:spid="_x0000_s1026" style="position:absolute;margin-left:4.8pt;margin-top:655.8pt;width:333pt;height:55pt;z-index:251689984;mso-position-horizontal-relative:page" coordsize="42291,6985" o:gfxdata="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">
+              <v:group w14:anchorId="5A94A24B" id="Group 25" o:spid="_x0000_s1026" style="position:absolute;margin-left:4.8pt;margin-top:655.8pt;width:333pt;height:55pt;z-index:251689984;mso-position-horizontal-relative:page" coordsize="42291,6985" o:gfxdata="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">
                 <v:rect id="Rectangle 17" o:spid="_x0000_s1027" style="position:absolute;left:7239;top:3048;width:35052;height:3175;visibility:visible;mso-wrap-style:square;v-text-anchor:middle" o:gfxdata="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" filled="f" stroked="f" strokeweight="1pt">
                   <v:textbox>
                     <w:txbxContent>
@@ -303,7 +303,7 @@
                   <o:lock v:ext="edit" aspectratio="t"/>
                 </v:shapetype>
                 <v:shape id="Picture 22" o:spid="_x0000_s1028" type="#_x0000_t75" style="position:absolute;width:6985;height:6985;visibility:visible;mso-wrap-style:square" o:gfxdata="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">
-                  <v:imagedata r:id="rId8" o:title=""/>
+                  <v:imagedata r:id="rId9" o:title=""/>
                 </v:shape>
                 <w10:wrap anchorx="page"/>
               </v:group>
@@ -1163,7 +1163,7 @@
                     <pic:cNvPicPr/>
                   </pic:nvPicPr>
                   <pic:blipFill>
-                    <a:blip r:embed="rId9">
+                    <a:blip r:embed="rId10">
                       <a:extLst>
                         <a:ext uri="{28A0092B-C50C-407E-A947-70E740481C1C}">
                           <a14:useLocalDpi xmlns:a14="http://schemas.microsoft.com/office/drawing/2010/main" val="0"/>
@@ -1447,7 +1447,7 @@
           <mc:Fallback>
             <w:pict>
               <v:rect w14:anchorId="361361C7" id="Rectangle 26" o:spid="_x0000_s1026" style="position:absolute;margin-left:27.75pt;margin-top:-20.2pt;width:556.65pt;height:735.35pt;z-index:251642875;visibility:visible;mso-wrap-style:square;mso-width-percent:0;mso-height-percent:0;mso-wrap-distance-left:9pt;mso-wrap-distance-top:0;mso-wrap-distance-right:9pt;mso-wrap-distance-bottom:0;mso-position-horizontal:absolute;mso-position-horizontal-relative:page;mso-position-vertical:absolute;mso-position-vertical-relative:text;mso-width-percent:0;mso-height-percent:0;mso-width-relative:margin;mso-height-relative:margin;v-text-anchor:middle" o:gfxdata="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" fillcolor="#f6ef92" stroked="f" strokeweight=".5pt">
-                <v:fill r:id="rId10" o:title="" color2="white [3212]" type="pattern"/>
+                <v:fill r:id="rId11" o:title="" color2="white [3212]" type="pattern"/>
                 <w10:wrap anchorx="page"/>
               </v:rect>
             </w:pict>
@@ -1668,15 +1668,15 @@
         <mc:AlternateContent>
           <mc:Choice Requires="wps">
             <w:drawing>
-              <wp:anchor distT="0" distB="0" distL="114300" distR="114300" simplePos="0" relativeHeight="251702272" behindDoc="0" locked="0" layoutInCell="1" allowOverlap="1" wp14:anchorId="556D67E1" wp14:editId="22F68903">
+              <wp:anchor distT="0" distB="0" distL="114300" distR="114300" simplePos="0" relativeHeight="251702272" behindDoc="0" locked="0" layoutInCell="1" allowOverlap="1" wp14:anchorId="556D67E1" wp14:editId="3B9892B7">
                 <wp:simplePos x="0" y="0"/>
                 <wp:positionH relativeFrom="margin">
-                  <wp:posOffset>167640</wp:posOffset>
+                  <wp:posOffset>171450</wp:posOffset>
                 </wp:positionH>
                 <wp:positionV relativeFrom="paragraph">
                   <wp:posOffset>135255</wp:posOffset>
                 </wp:positionV>
-                <wp:extent cx="6827520" cy="655320"/>
+                <wp:extent cx="6827520" cy="981075"/>
                 <wp:effectExtent l="0" t="0" r="0" b="0"/>
                 <wp:wrapNone/>
                 <wp:docPr id="34" name="Rectangle 34"/>
@@ -1688,7 +1688,7 @@
                       <wps:spPr>
                         <a:xfrm>
                           <a:off x="0" y="0"/>
-                          <a:ext cx="6827520" cy="655320"/>
+                          <a:ext cx="6827520" cy="981075"/>
                         </a:xfrm>
                         <a:prstGeom prst="rect">
                           <a:avLst/>
@@ -1722,6 +1722,8 @@
                               <w:jc w:val="both"/>
                               <w:rPr>
                                 <w:rFonts w:ascii="Franklin Gothic Book" w:hAnsi="Franklin Gothic Book"/>
+                                <w:b/>
+                                <w:bCs/>
                                 <w:smallCaps/>
                                 <w:color w:val="3B3838" w:themeColor="background2" w:themeShade="40"/>
                                 <w:sz w:val="72"/>
@@ -1755,6 +1757,62 @@
                               </w:rPr>
                               <w:t xml:space="preserve"> </w:t>
                             </w:r>
+                            <w:r>
+                              <w:rPr>
+                                <w:rFonts w:ascii="Franklin Gothic Book" w:hAnsi="Franklin Gothic Book"/>
+                                <w:b/>
+                                <w:bCs/>
+                                <w:smallCaps/>
+                                <w:color w:val="3B3838" w:themeColor="background2" w:themeShade="40"/>
+                                <w:sz w:val="44"/>
+                                <w:szCs w:val="44"/>
+                                <w:lang w:val="en-IN"/>
+                              </w:rPr>
+                              <w:t>(2019_Cluster-DSE-IDS_A1_PS2)</w:t>
+                            </w:r>
+                          </w:p>
+                          <w:p>
+                            <w:pPr>
+                              <w:spacing w:line="240" w:lineRule="auto"/>
+                              <w:jc w:val="both"/>
+                              <w:rPr>
+                                <w:rFonts w:ascii="Franklin Gothic Book" w:hAnsi="Franklin Gothic Book"/>
+                                <w:b/>
+                                <w:bCs/>
+                                <w:smallCaps/>
+                                <w:color w:val="3B3838" w:themeColor="background2" w:themeShade="40"/>
+                                <w:sz w:val="72"/>
+                                <w:szCs w:val="72"/>
+                                <w:lang w:val="en-IN"/>
+                              </w:rPr>
+                            </w:pPr>
+                            <w:r>
+                              <w:rPr>
+                                <w:rFonts w:ascii="Franklin Gothic Book" w:hAnsi="Franklin Gothic Book"/>
+                                <w:b/>
+                                <w:bCs/>
+                                <w:smallCaps/>
+                                <w:color w:val="3B3838" w:themeColor="background2" w:themeShade="40"/>
+                                <w:sz w:val="72"/>
+                                <w:szCs w:val="72"/>
+                                <w:lang w:val="en-IN"/>
+                              </w:rPr>
+                              <w:t xml:space="preserve"> </w:t>
+                            </w:r>
+                          </w:p>
+                          <w:p>
+                            <w:pPr>
+                              <w:spacing w:line="240" w:lineRule="auto"/>
+                              <w:jc w:val="both"/>
+                              <w:rPr>
+                                <w:rFonts w:ascii="Franklin Gothic Book" w:hAnsi="Franklin Gothic Book"/>
+                                <w:smallCaps/>
+                                <w:color w:val="3B3838" w:themeColor="background2" w:themeShade="40"/>
+                                <w:sz w:val="72"/>
+                                <w:szCs w:val="72"/>
+                                <w:lang w:val="en-IN"/>
+                              </w:rPr>
+                            </w:pPr>
                           </w:p>
                           <w:p>
                             <w:pPr>
@@ -1794,7 +1852,7 @@
           </mc:Choice>
           <mc:Fallback>
             <w:pict>
-              <v:rect w14:anchorId="556D67E1" id="Rectangle 34" o:spid="_x0000_s1034" style="position:absolute;margin-left:13.2pt;margin-top:10.65pt;width:537.6pt;height:51.6pt;z-index:251702272;visibility:visible;mso-wrap-style:square;mso-width-percent:0;mso-height-percent:0;mso-wrap-distance-left:9pt;mso-wrap-distance-top:0;mso-wrap-distance-right:9pt;mso-wrap-distance-bottom:0;mso-position-horizontal:absolute;mso-position-horizontal-relative:margin;mso-position-vertical:absolute;mso-position-vertical-relative:text;mso-width-percent:0;mso-height-percent:0;mso-width-relative:margin;mso-height-relative:margin;v-text-anchor:middle" o:gfxdata="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" filled="f" stroked="f" strokeweight="1pt">
+              <v:rect w14:anchorId="556D67E1" id="Rectangle 34" o:spid="_x0000_s1034" style="position:absolute;margin-left:13.5pt;margin-top:10.65pt;width:537.6pt;height:77.25pt;z-index:251702272;visibility:visible;mso-wrap-style:square;mso-width-percent:0;mso-height-percent:0;mso-wrap-distance-left:9pt;mso-wrap-distance-top:0;mso-wrap-distance-right:9pt;mso-wrap-distance-bottom:0;mso-position-horizontal:absolute;mso-position-horizontal-relative:margin;mso-position-vertical:absolute;mso-position-vertical-relative:text;mso-width-percent:0;mso-height-percent:0;mso-width-relative:margin;mso-height-relative:margin;v-text-anchor:middle" o:gfxdata="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" filled="f" stroked="f" strokeweight="1pt">
                 <v:textbox>
                   <w:txbxContent>
                     <w:p>
@@ -1803,6 +1861,8 @@
                         <w:jc w:val="both"/>
                         <w:rPr>
                           <w:rFonts w:ascii="Franklin Gothic Book" w:hAnsi="Franklin Gothic Book"/>
+                          <w:b/>
+                          <w:bCs/>
                           <w:smallCaps/>
                           <w:color w:val="3B3838" w:themeColor="background2" w:themeShade="40"/>
                           <w:sz w:val="72"/>
@@ -1836,6 +1896,62 @@
                         </w:rPr>
                         <w:t xml:space="preserve"> </w:t>
                       </w:r>
+                      <w:r>
+                        <w:rPr>
+                          <w:rFonts w:ascii="Franklin Gothic Book" w:hAnsi="Franklin Gothic Book"/>
+                          <w:b/>
+                          <w:bCs/>
+                          <w:smallCaps/>
+                          <w:color w:val="3B3838" w:themeColor="background2" w:themeShade="40"/>
+                          <w:sz w:val="44"/>
+                          <w:szCs w:val="44"/>
+                          <w:lang w:val="en-IN"/>
+                        </w:rPr>
+                        <w:t>(2019_Cluster-DSE-IDS_A1_PS2)</w:t>
+                      </w:r>
+                    </w:p>
+                    <w:p>
+                      <w:pPr>
+                        <w:spacing w:line="240" w:lineRule="auto"/>
+                        <w:jc w:val="both"/>
+                        <w:rPr>
+                          <w:rFonts w:ascii="Franklin Gothic Book" w:hAnsi="Franklin Gothic Book"/>
+                          <w:b/>
+                          <w:bCs/>
+                          <w:smallCaps/>
+                          <w:color w:val="3B3838" w:themeColor="background2" w:themeShade="40"/>
+                          <w:sz w:val="72"/>
+                          <w:szCs w:val="72"/>
+                          <w:lang w:val="en-IN"/>
+                        </w:rPr>
+                      </w:pPr>
+                      <w:r>
+                        <w:rPr>
+                          <w:rFonts w:ascii="Franklin Gothic Book" w:hAnsi="Franklin Gothic Book"/>
+                          <w:b/>
+                          <w:bCs/>
+                          <w:smallCaps/>
+                          <w:color w:val="3B3838" w:themeColor="background2" w:themeShade="40"/>
+                          <w:sz w:val="72"/>
+                          <w:szCs w:val="72"/>
+                          <w:lang w:val="en-IN"/>
+                        </w:rPr>
+                        <w:t xml:space="preserve"> </w:t>
+                      </w:r>
+                    </w:p>
+                    <w:p>
+                      <w:pPr>
+                        <w:spacing w:line="240" w:lineRule="auto"/>
+                        <w:jc w:val="both"/>
+                        <w:rPr>
+                          <w:rFonts w:ascii="Franklin Gothic Book" w:hAnsi="Franklin Gothic Book"/>
+                          <w:smallCaps/>
+                          <w:color w:val="3B3838" w:themeColor="background2" w:themeShade="40"/>
+                          <w:sz w:val="72"/>
+                          <w:szCs w:val="72"/>
+                          <w:lang w:val="en-IN"/>
+                        </w:rPr>
+                      </w:pPr>
                     </w:p>
                     <w:p>
                       <w:pPr>
@@ -1880,7 +1996,7 @@
                 <wp:effectExtent l="0" t="0" r="0" b="0"/>
                 <wp:wrapNone/>
                 <wp:docPr id="35" name="Freeform: Shape 37"/>
-                <wp:cNvGraphicFramePr xmlns:a="http://schemas.openxmlformats.org/drawingml/2006/main"/>
+                <wp:cNvGraphicFramePr/>
                 <a:graphic xmlns:a="http://schemas.openxmlformats.org/drawingml/2006/main">
                   <a:graphicData uri="http://schemas.microsoft.com/office/word/2010/wordprocessingShape">
                     <wps:wsp>
@@ -2053,13 +2169,13 @@
                     <pic:cNvPicPr/>
                   </pic:nvPicPr>
                   <pic:blipFill>
-                    <a:blip r:embed="rId11">
+                    <a:blip r:embed="rId12">
                       <a:extLst>
                         <a:ext uri="{28A0092B-C50C-407E-A947-70E740481C1C}">
                           <a14:useLocalDpi xmlns:a14="http://schemas.microsoft.com/office/drawing/2010/main" val="0"/>
                         </a:ext>
                         <a:ext uri="{96DAC541-7B7A-43D3-8B79-37D633B846F1}">
-                          <asvg:svgBlip xmlns:asvg="http://schemas.microsoft.com/office/drawing/2016/SVG/main" r:embed="rId12"/>
+                          <asvg:svgBlip xmlns:asvg="http://schemas.microsoft.com/office/drawing/2016/SVG/main" r:embed="rId13"/>
                         </a:ext>
                       </a:extLst>
                     </a:blip>
@@ -2353,7 +2469,7 @@
                                   <w:szCs w:val="36"/>
                                   <w:lang w:val="en-IN"/>
                                 </w:rPr>
-                                <w:t>| 2018AC04531</w:t>
+                                <w:t>| 2018AC04559</w:t>
                               </w:r>
                             </w:p>
                             <w:p>
@@ -2418,7 +2534,7 @@
                                   <w:szCs w:val="36"/>
                                   <w:lang w:val="en-IN"/>
                                 </w:rPr>
-                                <w:t>|2018AC04531</w:t>
+                                <w:t>|2018AC04550</w:t>
                               </w:r>
                             </w:p>
                           </w:txbxContent>
@@ -2717,7 +2833,7 @@
                             <w:szCs w:val="36"/>
                             <w:lang w:val="en-IN"/>
                           </w:rPr>
-                          <w:t>| 2018AC04531</w:t>
+                          <w:t>| 2018AC04559</w:t>
                         </w:r>
                       </w:p>
                       <w:p>
@@ -2782,7 +2898,7 @@
                             <w:szCs w:val="36"/>
                             <w:lang w:val="en-IN"/>
                           </w:rPr>
-                          <w:t>|2018AC04531</w:t>
+                          <w:t>|2018AC04550</w:t>
                         </w:r>
                       </w:p>
                     </w:txbxContent>
@@ -2830,8 +2946,6 @@
       <w:r>
         <w:br w:type="page"/>
       </w:r>
-      <w:bookmarkStart w:id="0" w:name="_GoBack"/>
-      <w:bookmarkEnd w:id="0"/>
     </w:p>
     <w:p>
       <w:pPr>
@@ -2840,8 +2954,8 @@
           <w:caps/>
         </w:rPr>
       </w:pPr>
-      <w:bookmarkStart w:id="1" w:name="_Toc26822289"/>
-      <w:bookmarkStart w:id="2" w:name="_Toc27081557"/>
+      <w:bookmarkStart w:id="0" w:name="_Toc26822289"/>
+      <w:bookmarkStart w:id="1" w:name="_Toc27222713"/>
       <w:r>
         <w:rPr>
           <w:caps/>
@@ -2849,8 +2963,8 @@
         <w:lastRenderedPageBreak/>
         <w:t>Table of content</w:t>
       </w:r>
+      <w:bookmarkEnd w:id="0"/>
       <w:bookmarkEnd w:id="1"/>
-      <w:bookmarkEnd w:id="2"/>
     </w:p>
     <w:sdt>
       <w:sdtPr>
@@ -2890,7 +3004,6 @@
               <w:noProof/>
               <w:sz w:val="22"/>
               <w:szCs w:val="22"/>
-              <w:lang w:val="en-IN" w:eastAsia="en-IN" w:bidi="ta-IN"/>
             </w:rPr>
           </w:pPr>
           <w:r>
@@ -2902,64 +3015,110 @@
           <w:r>
             <w:fldChar w:fldCharType="separate"/>
           </w:r>
-          <w:hyperlink w:anchor="_Toc27081557" w:history="1">
-            <w:r>
-              <w:rPr>
-                <w:rStyle w:val="Hyperlink"/>
-                <w:caps/>
-                <w:noProof/>
-              </w:rPr>
-              <w:t>Table of content</w:t>
-            </w:r>
-            <w:r>
-              <w:rPr>
-                <w:noProof/>
-                <w:webHidden/>
-              </w:rPr>
-              <w:tab/>
-            </w:r>
-            <w:r>
-              <w:rPr>
-                <w:noProof/>
-                <w:webHidden/>
-              </w:rPr>
-              <w:fldChar w:fldCharType="begin"/>
-            </w:r>
-            <w:r>
-              <w:rPr>
-                <w:noProof/>
-                <w:webHidden/>
-              </w:rPr>
-              <w:instrText xml:space="preserve"> PAGEREF _Toc27081557 \h </w:instrText>
-            </w:r>
-            <w:r>
-              <w:rPr>
-                <w:noProof/>
-                <w:webHidden/>
-              </w:rPr>
-            </w:r>
-            <w:r>
-              <w:rPr>
-                <w:noProof/>
-                <w:webHidden/>
-              </w:rPr>
-              <w:fldChar w:fldCharType="separate"/>
-            </w:r>
-            <w:r>
-              <w:rPr>
-                <w:noProof/>
-                <w:webHidden/>
-              </w:rPr>
-              <w:t>3</w:t>
-            </w:r>
-            <w:r>
-              <w:rPr>
-                <w:noProof/>
-                <w:webHidden/>
-              </w:rPr>
-              <w:fldChar w:fldCharType="end"/>
-            </w:r>
-          </w:hyperlink>
+          <w:bookmarkStart w:id="2" w:name="_GoBack"/>
+          <w:bookmarkEnd w:id="2"/>
+          <w:r>
+            <w:rPr>
+              <w:rStyle w:val="Hyperlink"/>
+              <w:noProof/>
+            </w:rPr>
+            <w:fldChar w:fldCharType="begin"/>
+          </w:r>
+          <w:r>
+            <w:rPr>
+              <w:rStyle w:val="Hyperlink"/>
+              <w:noProof/>
+            </w:rPr>
+            <w:instrText xml:space="preserve"> </w:instrText>
+          </w:r>
+          <w:r>
+            <w:rPr>
+              <w:noProof/>
+            </w:rPr>
+            <w:instrText>HYPERLINK \l "_Toc27222713"</w:instrText>
+          </w:r>
+          <w:r>
+            <w:rPr>
+              <w:rStyle w:val="Hyperlink"/>
+              <w:noProof/>
+            </w:rPr>
+            <w:instrText xml:space="preserve"> </w:instrText>
+          </w:r>
+          <w:r>
+            <w:rPr>
+              <w:rStyle w:val="Hyperlink"/>
+              <w:noProof/>
+            </w:rPr>
+          </w:r>
+          <w:r>
+            <w:rPr>
+              <w:rStyle w:val="Hyperlink"/>
+              <w:noProof/>
+            </w:rPr>
+            <w:fldChar w:fldCharType="separate"/>
+          </w:r>
+          <w:r>
+            <w:rPr>
+              <w:rStyle w:val="Hyperlink"/>
+              <w:noProof/>
+            </w:rPr>
+            <w:t>Table of content</w:t>
+          </w:r>
+          <w:r>
+            <w:rPr>
+              <w:noProof/>
+              <w:webHidden/>
+            </w:rPr>
+            <w:tab/>
+          </w:r>
+          <w:r>
+            <w:rPr>
+              <w:noProof/>
+              <w:webHidden/>
+            </w:rPr>
+            <w:fldChar w:fldCharType="begin"/>
+          </w:r>
+          <w:r>
+            <w:rPr>
+              <w:noProof/>
+              <w:webHidden/>
+            </w:rPr>
+            <w:instrText xml:space="preserve"> PAGEREF _Toc27222713 \h </w:instrText>
+          </w:r>
+          <w:r>
+            <w:rPr>
+              <w:noProof/>
+              <w:webHidden/>
+            </w:rPr>
+          </w:r>
+          <w:r>
+            <w:rPr>
+              <w:noProof/>
+              <w:webHidden/>
+            </w:rPr>
+            <w:fldChar w:fldCharType="separate"/>
+          </w:r>
+          <w:r>
+            <w:rPr>
+              <w:noProof/>
+              <w:webHidden/>
+            </w:rPr>
+            <w:t>3</w:t>
+          </w:r>
+          <w:r>
+            <w:rPr>
+              <w:noProof/>
+              <w:webHidden/>
+            </w:rPr>
+            <w:fldChar w:fldCharType="end"/>
+          </w:r>
+          <w:r>
+            <w:rPr>
+              <w:rStyle w:val="Hyperlink"/>
+              <w:noProof/>
+            </w:rPr>
+            <w:fldChar w:fldCharType="end"/>
+          </w:r>
         </w:p>
         <w:p>
           <w:pPr>
@@ -2971,14 +3130,12 @@
               <w:noProof/>
               <w:sz w:val="22"/>
               <w:szCs w:val="22"/>
-              <w:lang w:val="en-IN" w:eastAsia="en-IN" w:bidi="ta-IN"/>
             </w:rPr>
           </w:pPr>
-          <w:hyperlink w:anchor="_Toc27081558" w:history="1">
+          <w:hyperlink w:anchor="_Toc27222714" w:history="1">
             <w:r>
               <w:rPr>
                 <w:rStyle w:val="Hyperlink"/>
-                <w:caps/>
                 <w:noProof/>
               </w:rPr>
               <w:t>1 | Problem statement</w:t>
@@ -3002,7 +3159,7 @@
                 <w:noProof/>
                 <w:webHidden/>
               </w:rPr>
-              <w:instrText xml:space="preserve"> PAGEREF _Toc27081558 \h </w:instrText>
+              <w:instrText xml:space="preserve"> PAGEREF _Toc27222714 \h </w:instrText>
             </w:r>
             <w:r>
               <w:rPr>
@@ -3043,14 +3200,12 @@
               <w:noProof/>
               <w:sz w:val="22"/>
               <w:szCs w:val="22"/>
-              <w:lang w:val="en-IN" w:eastAsia="en-IN" w:bidi="ta-IN"/>
             </w:rPr>
           </w:pPr>
-          <w:hyperlink w:anchor="_Toc27081559" w:history="1">
+          <w:hyperlink w:anchor="_Toc27222715" w:history="1">
             <w:r>
               <w:rPr>
                 <w:rStyle w:val="Hyperlink"/>
-                <w:smallCaps/>
                 <w:noProof/>
               </w:rPr>
               <w:t>Business Problem</w:t>
@@ -3074,7 +3229,7 @@
                 <w:noProof/>
                 <w:webHidden/>
               </w:rPr>
-              <w:instrText xml:space="preserve"> PAGEREF _Toc27081559 \h </w:instrText>
+              <w:instrText xml:space="preserve"> PAGEREF _Toc27222715 \h </w:instrText>
             </w:r>
             <w:r>
               <w:rPr>
@@ -3115,17 +3270,15 @@
               <w:noProof/>
               <w:sz w:val="22"/>
               <w:szCs w:val="22"/>
-              <w:lang w:val="en-IN" w:eastAsia="en-IN" w:bidi="ta-IN"/>
             </w:rPr>
           </w:pPr>
-          <w:hyperlink w:anchor="_Toc27081560" w:history="1">
+          <w:hyperlink w:anchor="_Toc27222716" w:history="1">
             <w:r>
               <w:rPr>
                 <w:rStyle w:val="Hyperlink"/>
-                <w:smallCaps/>
                 <w:noProof/>
               </w:rPr>
-              <w:t>Who</w:t>
+              <w:t>Data Exploration</w:t>
             </w:r>
             <w:r>
               <w:rPr>
@@ -3146,7 +3299,7 @@
                 <w:noProof/>
                 <w:webHidden/>
               </w:rPr>
-              <w:instrText xml:space="preserve"> PAGEREF _Toc27081560 \h </w:instrText>
+              <w:instrText xml:space="preserve"> PAGEREF _Toc27222716 \h </w:instrText>
             </w:r>
             <w:r>
               <w:rPr>
@@ -3187,17 +3340,15 @@
               <w:noProof/>
               <w:sz w:val="22"/>
               <w:szCs w:val="22"/>
-              <w:lang w:val="en-IN" w:eastAsia="en-IN" w:bidi="ta-IN"/>
             </w:rPr>
           </w:pPr>
-          <w:hyperlink w:anchor="_Toc27081561" w:history="1">
+          <w:hyperlink w:anchor="_Toc27222717" w:history="1">
             <w:r>
               <w:rPr>
                 <w:rStyle w:val="Hyperlink"/>
-                <w:smallCaps/>
                 <w:noProof/>
               </w:rPr>
-              <w:t>What</w:t>
+              <w:t>Feature Engineering</w:t>
             </w:r>
             <w:r>
               <w:rPr>
@@ -3218,7 +3369,7 @@
                 <w:noProof/>
                 <w:webHidden/>
               </w:rPr>
-              <w:instrText xml:space="preserve"> PAGEREF _Toc27081561 \h </w:instrText>
+              <w:instrText xml:space="preserve"> PAGEREF _Toc27222717 \h </w:instrText>
             </w:r>
             <w:r>
               <w:rPr>
@@ -3259,17 +3410,15 @@
               <w:noProof/>
               <w:sz w:val="22"/>
               <w:szCs w:val="22"/>
-              <w:lang w:val="en-IN" w:eastAsia="en-IN" w:bidi="ta-IN"/>
             </w:rPr>
           </w:pPr>
-          <w:hyperlink w:anchor="_Toc27081562" w:history="1">
+          <w:hyperlink w:anchor="_Toc27222718" w:history="1">
             <w:r>
               <w:rPr>
                 <w:rStyle w:val="Hyperlink"/>
-                <w:smallCaps/>
                 <w:noProof/>
               </w:rPr>
-              <w:t>How</w:t>
+              <w:t>Results</w:t>
             </w:r>
             <w:r>
               <w:rPr>
@@ -3290,7 +3439,7 @@
                 <w:noProof/>
                 <w:webHidden/>
               </w:rPr>
-              <w:instrText xml:space="preserve"> PAGEREF _Toc27081562 \h </w:instrText>
+              <w:instrText xml:space="preserve"> PAGEREF _Toc27222718 \h </w:instrText>
             </w:r>
             <w:r>
               <w:rPr>
@@ -3310,79 +3459,7 @@
                 <w:noProof/>
                 <w:webHidden/>
               </w:rPr>
-              <w:t>4</w:t>
-            </w:r>
-            <w:r>
-              <w:rPr>
-                <w:noProof/>
-                <w:webHidden/>
-              </w:rPr>
-              <w:fldChar w:fldCharType="end"/>
-            </w:r>
-          </w:hyperlink>
-        </w:p>
-        <w:p>
-          <w:pPr>
-            <w:pStyle w:val="TOC2"/>
-            <w:tabs>
-              <w:tab w:val="right" w:leader="dot" w:pos="10790"/>
-            </w:tabs>
-            <w:rPr>
-              <w:noProof/>
-              <w:sz w:val="22"/>
-              <w:szCs w:val="22"/>
-              <w:lang w:val="en-IN" w:eastAsia="en-IN" w:bidi="ta-IN"/>
-            </w:rPr>
-          </w:pPr>
-          <w:hyperlink w:anchor="_Toc27081563" w:history="1">
-            <w:r>
-              <w:rPr>
-                <w:rStyle w:val="Hyperlink"/>
-                <w:smallCaps/>
-                <w:noProof/>
-              </w:rPr>
-              <w:t>Primary Questions</w:t>
-            </w:r>
-            <w:r>
-              <w:rPr>
-                <w:noProof/>
-                <w:webHidden/>
-              </w:rPr>
-              <w:tab/>
-            </w:r>
-            <w:r>
-              <w:rPr>
-                <w:noProof/>
-                <w:webHidden/>
-              </w:rPr>
-              <w:fldChar w:fldCharType="begin"/>
-            </w:r>
-            <w:r>
-              <w:rPr>
-                <w:noProof/>
-                <w:webHidden/>
-              </w:rPr>
-              <w:instrText xml:space="preserve"> PAGEREF _Toc27081563 \h </w:instrText>
-            </w:r>
-            <w:r>
-              <w:rPr>
-                <w:noProof/>
-                <w:webHidden/>
-              </w:rPr>
-            </w:r>
-            <w:r>
-              <w:rPr>
-                <w:noProof/>
-                <w:webHidden/>
-              </w:rPr>
-              <w:fldChar w:fldCharType="separate"/>
-            </w:r>
-            <w:r>
-              <w:rPr>
-                <w:noProof/>
-                <w:webHidden/>
-              </w:rPr>
-              <w:t>4</w:t>
+              <w:t>5</w:t>
             </w:r>
             <w:r>
               <w:rPr>
@@ -3437,11 +3514,12 @@
           <w:caps/>
         </w:rPr>
       </w:pPr>
-      <w:bookmarkStart w:id="3" w:name="_Toc27081558"/>
+      <w:bookmarkStart w:id="3" w:name="_Toc27222714"/>
       <w:r>
         <w:rPr>
           <w:caps/>
         </w:rPr>
+        <w:lastRenderedPageBreak/>
         <w:t xml:space="preserve">1 | </w:t>
       </w:r>
       <w:r>
@@ -3470,7 +3548,7 @@
           <w:smallCaps/>
         </w:rPr>
       </w:pPr>
-      <w:bookmarkStart w:id="4" w:name="_Toc27081559"/>
+      <w:bookmarkStart w:id="4" w:name="_Toc27222715"/>
       <w:r>
         <w:rPr>
           <w:smallCaps/>
@@ -3481,8 +3559,19 @@
     </w:p>
     <w:p>
       <w:pPr>
-        <w:jc w:val="both"/>
-      </w:pPr>
+        <w:pStyle w:val="Heading2"/>
+        <w:rPr>
+          <w:smallCaps/>
+        </w:rPr>
+      </w:pPr>
+      <w:r>
+        <w:rPr>
+          <w:rFonts w:cs="Segoe UI"/>
+          <w:sz w:val="22"/>
+          <w:szCs w:val="22"/>
+        </w:rPr>
+        <w:t xml:space="preserve"> </w:t>
+      </w:r>
     </w:p>
     <w:p>
       <w:pPr>
@@ -3494,51 +3583,37 @@
         </w:rPr>
       </w:pPr>
       <w:r>
-        <w:tab/>
-      </w:r>
-      <w:r>
-        <w:rPr>
-          <w:rFonts w:ascii="Segoe UI" w:hAnsi="Segoe UI" w:cs="Segoe UI"/>
-          <w:sz w:val="22"/>
-          <w:szCs w:val="22"/>
-        </w:rPr>
-        <w:t>The bank wants to run the marketing campaign</w:t>
-      </w:r>
-      <w:r>
-        <w:rPr>
-          <w:rFonts w:ascii="Segoe UI" w:hAnsi="Segoe UI" w:cs="Segoe UI"/>
-          <w:sz w:val="22"/>
-          <w:szCs w:val="22"/>
-        </w:rPr>
-        <w:t xml:space="preserve"> on the huge diversified product portfolio. </w:t>
-      </w:r>
-      <w:r>
-        <w:rPr>
-          <w:rFonts w:ascii="Segoe UI" w:hAnsi="Segoe UI" w:cs="Segoe UI"/>
-          <w:sz w:val="22"/>
-          <w:szCs w:val="22"/>
-        </w:rPr>
-        <w:t>Generally,</w:t>
-      </w:r>
-      <w:r>
-        <w:rPr>
-          <w:rFonts w:ascii="Segoe UI" w:hAnsi="Segoe UI" w:cs="Segoe UI"/>
-          <w:sz w:val="22"/>
-          <w:szCs w:val="22"/>
-        </w:rPr>
-        <w:t xml:space="preserve"> the </w:t>
-      </w:r>
-      <w:r>
-        <w:rPr>
-          <w:rFonts w:ascii="Segoe UI" w:hAnsi="Segoe UI" w:cs="Segoe UI"/>
-          <w:sz w:val="22"/>
-          <w:szCs w:val="22"/>
-        </w:rPr>
-        <w:t xml:space="preserve">marketing department runs several marketing campaign times to time, the details about those campaigns are documented properly. We need to analyze the data collected during the marketing campaign and provide a recommendation or suggestions on the contributing factors for the successful purchase of the product. This enables the marketing team to focus on the significant factors to make the campaign more successful on selling the product to customers. </w:t>
+        <w:rPr>
+          <w:rFonts w:ascii="Segoe UI" w:hAnsi="Segoe UI" w:cs="Segoe UI"/>
+          <w:sz w:val="22"/>
+          <w:szCs w:val="22"/>
+        </w:rPr>
+        <w:t>Determine the below from</w:t>
+      </w:r>
+      <w:r>
+        <w:rPr>
+          <w:rFonts w:ascii="Segoe UI" w:hAnsi="Segoe UI" w:cs="Segoe UI"/>
+          <w:sz w:val="22"/>
+          <w:szCs w:val="22"/>
+        </w:rPr>
+        <w:t xml:space="preserve"> the given data set for New York</w:t>
+      </w:r>
+      <w:r>
+        <w:rPr>
+          <w:rFonts w:ascii="Segoe UI" w:hAnsi="Segoe UI" w:cs="Segoe UI"/>
+          <w:sz w:val="22"/>
+          <w:szCs w:val="22"/>
+        </w:rPr>
+        <w:t xml:space="preserve"> City Current Job Posting data.</w:t>
       </w:r>
     </w:p>
     <w:p>
       <w:pPr>
+        <w:pStyle w:val="ListParagraph"/>
+        <w:numPr>
+          <w:ilvl w:val="0"/>
+          <w:numId w:val="2"/>
+        </w:numPr>
         <w:jc w:val="both"/>
         <w:rPr>
           <w:rFonts w:ascii="Segoe UI" w:hAnsi="Segoe UI" w:cs="Segoe UI"/>
@@ -3546,45 +3621,157 @@
           <w:szCs w:val="22"/>
         </w:rPr>
       </w:pPr>
+      <w:r>
+        <w:rPr>
+          <w:rFonts w:ascii="Segoe UI" w:hAnsi="Segoe UI" w:cs="Segoe UI"/>
+          <w:sz w:val="22"/>
+          <w:szCs w:val="22"/>
+        </w:rPr>
+        <w:t>What are the highest paid Skills in the US market?</w:t>
+      </w:r>
     </w:p>
     <w:p>
       <w:pPr>
+        <w:pStyle w:val="ListParagraph"/>
+        <w:numPr>
+          <w:ilvl w:val="0"/>
+          <w:numId w:val="2"/>
+        </w:numPr>
+        <w:jc w:val="both"/>
+        <w:rPr>
+          <w:rFonts w:ascii="Segoe UI" w:hAnsi="Segoe UI" w:cs="Segoe UI"/>
+          <w:sz w:val="22"/>
+          <w:szCs w:val="22"/>
+        </w:rPr>
+      </w:pPr>
+      <w:r>
+        <w:rPr>
+          <w:rFonts w:ascii="Segoe UI" w:hAnsi="Segoe UI" w:cs="Segoe UI"/>
+          <w:sz w:val="22"/>
+          <w:szCs w:val="22"/>
+        </w:rPr>
+        <w:t>What are the job categories, which involve above mentioned niche skills?</w:t>
+      </w:r>
+    </w:p>
+    <w:p>
+      <w:pPr>
+        <w:pStyle w:val="ListParagraph"/>
+        <w:numPr>
+          <w:ilvl w:val="0"/>
+          <w:numId w:val="2"/>
+        </w:numPr>
+        <w:jc w:val="both"/>
+        <w:rPr>
+          <w:rFonts w:ascii="Segoe UI" w:hAnsi="Segoe UI" w:cs="Segoe UI"/>
+          <w:sz w:val="22"/>
+          <w:szCs w:val="22"/>
+        </w:rPr>
+      </w:pPr>
+      <w:r>
+        <w:rPr>
+          <w:rFonts w:ascii="Segoe UI" w:hAnsi="Segoe UI" w:cs="Segoe UI"/>
+          <w:sz w:val="22"/>
+          <w:szCs w:val="22"/>
+        </w:rPr>
+        <w:t>Applying clustering concepts, please depict visually what are the different salary ranges based on job category and years of experience.</w:t>
+      </w:r>
+    </w:p>
+    <w:p>
+      <w:pPr>
+        <w:jc w:val="both"/>
+        <w:rPr>
+          <w:rFonts w:ascii="Segoe UI" w:hAnsi="Segoe UI" w:cs="Segoe UI"/>
+          <w:sz w:val="22"/>
+          <w:szCs w:val="22"/>
+        </w:rPr>
+      </w:pPr>
+    </w:p>
+    <w:p>
+      <w:pPr>
         <w:pStyle w:val="Heading2"/>
         <w:jc w:val="both"/>
         <w:rPr>
           <w:smallCaps/>
         </w:rPr>
       </w:pPr>
-      <w:bookmarkStart w:id="5" w:name="_Toc27081560"/>
+      <w:bookmarkStart w:id="5" w:name="_Toc27222716"/>
       <w:r>
         <w:rPr>
           <w:smallCaps/>
         </w:rPr>
-        <w:t>Who</w:t>
+        <w:t>Data Exploration</w:t>
       </w:r>
       <w:bookmarkEnd w:id="5"/>
     </w:p>
+    <w:p/>
     <w:p>
       <w:pPr>
-        <w:jc w:val="both"/>
-        <w:rPr>
-          <w:rFonts w:ascii="Segoe UI" w:hAnsi="Segoe UI" w:cs="Segoe UI"/>
-          <w:sz w:val="22"/>
-          <w:szCs w:val="22"/>
-        </w:rPr>
-      </w:pPr>
-      <w:r>
-        <w:rPr>
-          <w:rFonts w:ascii="Segoe UI" w:hAnsi="Segoe UI" w:cs="Segoe UI"/>
-          <w:sz w:val="22"/>
-          <w:szCs w:val="22"/>
-        </w:rPr>
-        <w:tab/>
-        <w:t>Marketing department leaders of the bank. They are the target audience for the analysis and outcome of the same as recommendations and suggestions towards their marketing campaign.</w:t>
+        <w:rPr>
+          <w:rFonts w:ascii="Arial" w:hAnsi="Arial" w:cs="Arial"/>
+          <w:color w:val="222222"/>
+          <w:sz w:val="21"/>
+          <w:szCs w:val="21"/>
+          <w:shd w:val="clear" w:color="auto" w:fill="FFFFFF"/>
+        </w:rPr>
+      </w:pPr>
+      <w:r>
+        <w:rPr>
+          <w:rFonts w:ascii="Arial" w:hAnsi="Arial" w:cs="Arial"/>
+          <w:color w:val="222222"/>
+          <w:sz w:val="21"/>
+          <w:szCs w:val="21"/>
+          <w:shd w:val="clear" w:color="auto" w:fill="FFFFFF"/>
+        </w:rPr>
+        <w:t>The data is analyzed</w:t>
+      </w:r>
+      <w:r>
+        <w:rPr>
+          <w:rFonts w:ascii="Arial" w:hAnsi="Arial" w:cs="Arial"/>
+          <w:color w:val="222222"/>
+          <w:sz w:val="21"/>
+          <w:szCs w:val="21"/>
+          <w:shd w:val="clear" w:color="auto" w:fill="FFFFFF"/>
+        </w:rPr>
+        <w:t> to summarize their main characteristics</w:t>
+      </w:r>
+      <w:r>
+        <w:rPr>
+          <w:rFonts w:ascii="Arial" w:hAnsi="Arial" w:cs="Arial"/>
+          <w:color w:val="222222"/>
+          <w:sz w:val="21"/>
+          <w:szCs w:val="21"/>
+          <w:shd w:val="clear" w:color="auto" w:fill="FFFFFF"/>
+        </w:rPr>
+        <w:t>. S</w:t>
+      </w:r>
+      <w:r>
+        <w:rPr>
+          <w:rFonts w:ascii="Arial" w:hAnsi="Arial" w:cs="Arial"/>
+          <w:color w:val="222222"/>
+          <w:sz w:val="21"/>
+          <w:szCs w:val="21"/>
+          <w:shd w:val="clear" w:color="auto" w:fill="FFFFFF"/>
+        </w:rPr>
+        <w:t xml:space="preserve">teps </w:t>
+      </w:r>
+      <w:r>
+        <w:rPr>
+          <w:rFonts w:ascii="Arial" w:hAnsi="Arial" w:cs="Arial"/>
+          <w:color w:val="222222"/>
+          <w:sz w:val="21"/>
+          <w:szCs w:val="21"/>
+          <w:shd w:val="clear" w:color="auto" w:fill="FFFFFF"/>
+        </w:rPr>
+        <w:t>taken</w:t>
       </w:r>
     </w:p>
     <w:p>
       <w:pPr>
+        <w:pStyle w:val="ListParagraph"/>
+        <w:numPr>
+          <w:ilvl w:val="0"/>
+          <w:numId w:val="3"/>
+        </w:numPr>
         <w:jc w:val="both"/>
         <w:rPr>
           <w:rFonts w:ascii="Segoe UI" w:hAnsi="Segoe UI" w:cs="Segoe UI"/>
@@ -3592,21 +3779,62 @@
           <w:szCs w:val="22"/>
         </w:rPr>
       </w:pPr>
+      <w:r>
+        <w:rPr>
+          <w:rFonts w:ascii="Segoe UI" w:hAnsi="Segoe UI" w:cs="Segoe UI"/>
+          <w:sz w:val="22"/>
+          <w:szCs w:val="22"/>
+        </w:rPr>
+        <w:t xml:space="preserve">The percentage of null values are computed for each variable. If there are more than 30% null values, that variable is not considered for analysis. </w:t>
+      </w:r>
     </w:p>
     <w:p>
       <w:pPr>
+        <w:pStyle w:val="ListParagraph"/>
+        <w:numPr>
+          <w:ilvl w:val="0"/>
+          <w:numId w:val="3"/>
+        </w:numPr>
+        <w:jc w:val="both"/>
+        <w:rPr>
+          <w:rFonts w:ascii="Segoe UI" w:hAnsi="Segoe UI" w:cs="Segoe UI"/>
+          <w:sz w:val="22"/>
+          <w:szCs w:val="22"/>
+        </w:rPr>
+      </w:pPr>
+      <w:r>
+        <w:rPr>
+          <w:rFonts w:ascii="Segoe UI" w:hAnsi="Segoe UI" w:cs="Segoe UI"/>
+          <w:sz w:val="22"/>
+          <w:szCs w:val="22"/>
+        </w:rPr>
+        <w:t>Handling missing values – Has been handled by replacing with most frequent occurring data (Mode strategy)</w:t>
+      </w:r>
+    </w:p>
+    <w:p>
+      <w:pPr>
+        <w:jc w:val="both"/>
+        <w:rPr>
+          <w:rFonts w:ascii="Segoe UI" w:hAnsi="Segoe UI" w:cs="Segoe UI"/>
+          <w:sz w:val="22"/>
+          <w:szCs w:val="22"/>
+        </w:rPr>
+      </w:pPr>
+    </w:p>
+    <w:p>
+      <w:pPr>
         <w:pStyle w:val="Heading2"/>
         <w:jc w:val="both"/>
         <w:rPr>
           <w:smallCaps/>
         </w:rPr>
       </w:pPr>
-      <w:bookmarkStart w:id="6" w:name="_Toc27081561"/>
+      <w:bookmarkStart w:id="6" w:name="_Toc27222717"/>
       <w:r>
         <w:rPr>
           <w:smallCaps/>
         </w:rPr>
-        <w:t>What</w:t>
+        <w:t>Feature Engineering</w:t>
       </w:r>
       <w:bookmarkEnd w:id="6"/>
     </w:p>
@@ -3627,30 +3855,6 @@
         </w:rPr>
         <w:tab/>
       </w:r>
-      <w:r>
-        <w:rPr>
-          <w:rFonts w:ascii="Segoe UI" w:hAnsi="Segoe UI" w:cs="Segoe UI"/>
-          <w:sz w:val="22"/>
-          <w:szCs w:val="22"/>
-        </w:rPr>
-        <w:t xml:space="preserve">The primary objective of this analysis is to understand and get an insight about the previously conducted market campaign on the bank products to various types of customers. The outcome of the analysis will give a direction to the marketing department to get a direction on the </w:t>
-      </w:r>
-      <w:r>
-        <w:rPr>
-          <w:rFonts w:ascii="Segoe UI" w:hAnsi="Segoe UI" w:cs="Segoe UI"/>
-          <w:sz w:val="22"/>
-          <w:szCs w:val="22"/>
-        </w:rPr>
-        <w:t>contributing</w:t>
-      </w:r>
-      <w:r>
-        <w:rPr>
-          <w:rFonts w:ascii="Segoe UI" w:hAnsi="Segoe UI" w:cs="Segoe UI"/>
-          <w:sz w:val="22"/>
-          <w:szCs w:val="22"/>
-        </w:rPr>
-        <w:t xml:space="preserve"> factors for the success of the marketing campaign. </w:t>
-      </w:r>
     </w:p>
     <w:p>
       <w:pPr>
@@ -3661,21 +3865,174 @@
           <w:szCs w:val="22"/>
         </w:rPr>
       </w:pPr>
+      <w:r>
+        <w:rPr>
+          <w:rFonts w:ascii="Segoe UI" w:hAnsi="Segoe UI" w:cs="Segoe UI"/>
+          <w:sz w:val="22"/>
+          <w:szCs w:val="22"/>
+        </w:rPr>
+        <w:t>Feature engineering is done to make the input dataset</w:t>
+      </w:r>
+      <w:r>
+        <w:rPr>
+          <w:rFonts w:ascii="Segoe UI" w:hAnsi="Segoe UI" w:cs="Segoe UI"/>
+          <w:sz w:val="22"/>
+          <w:szCs w:val="22"/>
+        </w:rPr>
+        <w:t xml:space="preserve"> compatible with the machine l</w:t>
+      </w:r>
+      <w:r>
+        <w:rPr>
+          <w:rFonts w:ascii="Segoe UI" w:hAnsi="Segoe UI" w:cs="Segoe UI"/>
+          <w:sz w:val="22"/>
+          <w:szCs w:val="22"/>
+        </w:rPr>
+        <w:t>earning algorithm requirements and improve</w:t>
+      </w:r>
+      <w:r>
+        <w:rPr>
+          <w:rFonts w:ascii="Segoe UI" w:hAnsi="Segoe UI" w:cs="Segoe UI"/>
+          <w:sz w:val="22"/>
+          <w:szCs w:val="22"/>
+        </w:rPr>
+        <w:t xml:space="preserve"> the performance of machine learning models</w:t>
+      </w:r>
+      <w:r>
+        <w:rPr>
+          <w:rFonts w:ascii="Segoe UI" w:hAnsi="Segoe UI" w:cs="Segoe UI"/>
+          <w:sz w:val="22"/>
+          <w:szCs w:val="22"/>
+        </w:rPr>
+        <w:t xml:space="preserve">. </w:t>
+      </w:r>
+      <w:r>
+        <w:rPr>
+          <w:rFonts w:ascii="Segoe UI" w:hAnsi="Segoe UI" w:cs="Segoe UI"/>
+          <w:sz w:val="22"/>
+          <w:szCs w:val="22"/>
+        </w:rPr>
+        <w:t>Steps taken</w:t>
+      </w:r>
     </w:p>
     <w:p>
       <w:pPr>
+        <w:pStyle w:val="ListParagraph"/>
+        <w:numPr>
+          <w:ilvl w:val="0"/>
+          <w:numId w:val="4"/>
+        </w:numPr>
+        <w:jc w:val="both"/>
+        <w:rPr>
+          <w:rFonts w:ascii="Segoe UI" w:hAnsi="Segoe UI" w:cs="Segoe UI"/>
+          <w:sz w:val="22"/>
+          <w:szCs w:val="22"/>
+        </w:rPr>
+      </w:pPr>
+      <w:r>
+        <w:rPr>
+          <w:rFonts w:ascii="Segoe UI" w:hAnsi="Segoe UI" w:cs="Segoe UI"/>
+          <w:sz w:val="22"/>
+          <w:szCs w:val="22"/>
+        </w:rPr>
+        <w:t>R</w:t>
+      </w:r>
+      <w:r>
+        <w:rPr>
+          <w:rFonts w:ascii="Segoe UI" w:hAnsi="Segoe UI" w:cs="Segoe UI"/>
+          <w:sz w:val="22"/>
+          <w:szCs w:val="22"/>
+        </w:rPr>
+        <w:t>emove unwanted characters such as special characters, unwanted whitespaces and punctuation.</w:t>
+      </w:r>
+    </w:p>
+    <w:p>
+      <w:pPr>
+        <w:pStyle w:val="ListParagraph"/>
+        <w:numPr>
+          <w:ilvl w:val="0"/>
+          <w:numId w:val="4"/>
+        </w:numPr>
+        <w:jc w:val="both"/>
+        <w:rPr>
+          <w:rFonts w:ascii="Segoe UI" w:hAnsi="Segoe UI" w:cs="Segoe UI"/>
+          <w:sz w:val="22"/>
+          <w:szCs w:val="22"/>
+        </w:rPr>
+      </w:pPr>
+      <w:r>
+        <w:rPr>
+          <w:rFonts w:ascii="Segoe UI" w:hAnsi="Segoe UI" w:cs="Segoe UI"/>
+          <w:sz w:val="22"/>
+          <w:szCs w:val="22"/>
+        </w:rPr>
+        <w:t>Remove Stop Words</w:t>
+      </w:r>
+    </w:p>
+    <w:p>
+      <w:pPr>
+        <w:pStyle w:val="ListParagraph"/>
+        <w:numPr>
+          <w:ilvl w:val="0"/>
+          <w:numId w:val="4"/>
+        </w:numPr>
+        <w:jc w:val="both"/>
+        <w:rPr>
+          <w:rFonts w:ascii="Segoe UI" w:hAnsi="Segoe UI" w:cs="Segoe UI"/>
+          <w:sz w:val="22"/>
+          <w:szCs w:val="22"/>
+        </w:rPr>
+      </w:pPr>
+      <w:r>
+        <w:rPr>
+          <w:rFonts w:ascii="Segoe UI" w:hAnsi="Segoe UI" w:cs="Segoe UI"/>
+          <w:sz w:val="22"/>
+          <w:szCs w:val="22"/>
+        </w:rPr>
+        <w:t>Extracting some specific attributes</w:t>
+      </w:r>
+    </w:p>
+    <w:p>
+      <w:pPr>
+        <w:jc w:val="both"/>
+        <w:rPr>
+          <w:rFonts w:ascii="Segoe UI" w:hAnsi="Segoe UI" w:cs="Segoe UI"/>
+          <w:sz w:val="22"/>
+          <w:szCs w:val="22"/>
+        </w:rPr>
+      </w:pPr>
+    </w:p>
+    <w:p>
+      <w:pPr>
+        <w:rPr>
+          <w:rFonts w:ascii="Segoe UI" w:eastAsiaTheme="majorEastAsia" w:hAnsi="Segoe UI" w:cstheme="majorBidi"/>
+          <w:smallCaps/>
+          <w:color w:val="C45911" w:themeColor="accent2" w:themeShade="BF"/>
+          <w:sz w:val="32"/>
+          <w:szCs w:val="28"/>
+        </w:rPr>
+      </w:pPr>
+      <w:r>
+        <w:rPr>
+          <w:smallCaps/>
+        </w:rPr>
+        <w:br w:type="page"/>
+      </w:r>
+    </w:p>
+    <w:p>
+      <w:pPr>
         <w:pStyle w:val="Heading2"/>
         <w:jc w:val="both"/>
         <w:rPr>
           <w:smallCaps/>
         </w:rPr>
       </w:pPr>
-      <w:bookmarkStart w:id="7" w:name="_Toc27081562"/>
+      <w:bookmarkStart w:id="7" w:name="_Toc27222718"/>
       <w:r>
         <w:rPr>
           <w:smallCaps/>
         </w:rPr>
-        <w:t>How</w:t>
+        <w:lastRenderedPageBreak/>
+        <w:t>Results</w:t>
       </w:r>
       <w:bookmarkEnd w:id="7"/>
     </w:p>
@@ -3688,15 +4045,6 @@
           <w:szCs w:val="22"/>
         </w:rPr>
       </w:pPr>
-      <w:r>
-        <w:rPr>
-          <w:rFonts w:ascii="Segoe UI" w:hAnsi="Segoe UI" w:cs="Segoe UI"/>
-          <w:sz w:val="22"/>
-          <w:szCs w:val="22"/>
-        </w:rPr>
-        <w:tab/>
-        <w:t xml:space="preserve">The marketing campaign data have been collected over the period of time. The Exploratory Data Analysis has been conducted on the gathered data to understand the data fields and their relations to reflect the success or failure of the campaign. </w:t>
-      </w:r>
     </w:p>
     <w:p>
       <w:pPr>
@@ -3713,19 +4061,1436 @@
           <w:sz w:val="22"/>
           <w:szCs w:val="22"/>
         </w:rPr>
-        <w:t>At first the basic and required questions were formed</w:t>
-      </w:r>
-      <w:r>
-        <w:rPr>
-          <w:rFonts w:ascii="Segoe UI" w:hAnsi="Segoe UI" w:cs="Segoe UI"/>
-          <w:sz w:val="22"/>
-          <w:szCs w:val="22"/>
-        </w:rPr>
-        <w:t xml:space="preserve"> regarding the analysis and the outcome of the analysis will provide the answers to those questions. </w:t>
+        <w:t>What are the highest paid skills in the US market?</w:t>
       </w:r>
     </w:p>
     <w:p>
       <w:pPr>
+        <w:jc w:val="both"/>
+        <w:rPr>
+          <w:rFonts w:ascii="Segoe UI" w:hAnsi="Segoe UI" w:cs="Segoe UI"/>
+          <w:sz w:val="22"/>
+          <w:szCs w:val="22"/>
+        </w:rPr>
+      </w:pPr>
+    </w:p>
+    <w:tbl>
+      <w:tblPr>
+        <w:tblW w:w="0" w:type="auto"/>
+        <w:tblBorders>
+          <w:top w:val="single" w:sz="6" w:space="0" w:color="000000"/>
+          <w:left w:val="single" w:sz="6" w:space="0" w:color="000000"/>
+          <w:bottom w:val="single" w:sz="6" w:space="0" w:color="000000"/>
+          <w:right w:val="single" w:sz="6" w:space="0" w:color="000000"/>
+        </w:tblBorders>
+        <w:shd w:val="clear" w:color="auto" w:fill="FFFFFF"/>
+        <w:tblCellMar>
+          <w:left w:w="0" w:type="dxa"/>
+          <w:right w:w="0" w:type="dxa"/>
+        </w:tblCellMar>
+        <w:tblLook w:val="04A0" w:firstRow="1" w:lastRow="0" w:firstColumn="1" w:lastColumn="0" w:noHBand="0" w:noVBand="1"/>
+      </w:tblPr>
+      <w:tblGrid>
+        <w:gridCol w:w="6257"/>
+        <w:gridCol w:w="3293"/>
+        <w:gridCol w:w="1234"/>
+      </w:tblGrid>
+      <w:tr>
+        <w:tc>
+          <w:tcPr>
+            <w:tcW w:w="0" w:type="auto"/>
+            <w:tcBorders>
+              <w:top w:val="single" w:sz="6" w:space="0" w:color="000000"/>
+              <w:left w:val="single" w:sz="6" w:space="0" w:color="000000"/>
+              <w:bottom w:val="single" w:sz="6" w:space="0" w:color="000000"/>
+              <w:right w:val="single" w:sz="6" w:space="0" w:color="000000"/>
+            </w:tcBorders>
+            <w:shd w:val="clear" w:color="auto" w:fill="FFFFFF"/>
+            <w:tcMar>
+              <w:top w:w="60" w:type="dxa"/>
+              <w:left w:w="60" w:type="dxa"/>
+              <w:bottom w:w="60" w:type="dxa"/>
+              <w:right w:w="60" w:type="dxa"/>
+            </w:tcMar>
+            <w:vAlign w:val="center"/>
+          </w:tcPr>
+          <w:p>
+            <w:pPr>
+              <w:jc w:val="center"/>
+              <w:rPr>
+                <w:rFonts w:ascii="Segoe UI" w:hAnsi="Segoe UI" w:cs="Segoe UI"/>
+                <w:b/>
+                <w:bCs/>
+                <w:sz w:val="22"/>
+                <w:szCs w:val="22"/>
+              </w:rPr>
+            </w:pPr>
+            <w:r>
+              <w:rPr>
+                <w:rFonts w:ascii="Segoe UI" w:hAnsi="Segoe UI" w:cs="Segoe UI"/>
+                <w:b/>
+                <w:bCs/>
+                <w:sz w:val="22"/>
+                <w:szCs w:val="22"/>
+              </w:rPr>
+              <w:t>Job Category</w:t>
+            </w:r>
+          </w:p>
+        </w:tc>
+        <w:tc>
+          <w:tcPr>
+            <w:tcW w:w="0" w:type="auto"/>
+            <w:tcBorders>
+              <w:top w:val="single" w:sz="6" w:space="0" w:color="000000"/>
+              <w:left w:val="single" w:sz="6" w:space="0" w:color="000000"/>
+              <w:bottom w:val="single" w:sz="6" w:space="0" w:color="000000"/>
+              <w:right w:val="single" w:sz="6" w:space="0" w:color="000000"/>
+            </w:tcBorders>
+            <w:shd w:val="clear" w:color="auto" w:fill="FFFFFF"/>
+            <w:tcMar>
+              <w:top w:w="60" w:type="dxa"/>
+              <w:left w:w="60" w:type="dxa"/>
+              <w:bottom w:w="60" w:type="dxa"/>
+              <w:right w:w="60" w:type="dxa"/>
+            </w:tcMar>
+            <w:vAlign w:val="center"/>
+          </w:tcPr>
+          <w:p>
+            <w:pPr>
+              <w:jc w:val="center"/>
+              <w:rPr>
+                <w:rFonts w:ascii="Segoe UI" w:hAnsi="Segoe UI" w:cs="Segoe UI"/>
+                <w:sz w:val="22"/>
+                <w:szCs w:val="22"/>
+              </w:rPr>
+            </w:pPr>
+            <w:r>
+              <w:rPr>
+                <w:rFonts w:ascii="Segoe UI" w:hAnsi="Segoe UI" w:cs="Segoe UI"/>
+                <w:b/>
+                <w:bCs/>
+                <w:sz w:val="22"/>
+                <w:szCs w:val="22"/>
+              </w:rPr>
+              <w:t>Preferred Skills</w:t>
+            </w:r>
+          </w:p>
+        </w:tc>
+        <w:tc>
+          <w:tcPr>
+            <w:tcW w:w="0" w:type="auto"/>
+            <w:tcBorders>
+              <w:top w:val="single" w:sz="6" w:space="0" w:color="000000"/>
+              <w:left w:val="single" w:sz="6" w:space="0" w:color="000000"/>
+              <w:bottom w:val="single" w:sz="6" w:space="0" w:color="000000"/>
+              <w:right w:val="single" w:sz="6" w:space="0" w:color="000000"/>
+            </w:tcBorders>
+            <w:shd w:val="clear" w:color="auto" w:fill="FFFFFF"/>
+            <w:tcMar>
+              <w:top w:w="60" w:type="dxa"/>
+              <w:left w:w="60" w:type="dxa"/>
+              <w:bottom w:w="60" w:type="dxa"/>
+              <w:right w:w="60" w:type="dxa"/>
+            </w:tcMar>
+            <w:vAlign w:val="center"/>
+          </w:tcPr>
+          <w:p>
+            <w:pPr>
+              <w:jc w:val="center"/>
+              <w:rPr>
+                <w:rFonts w:ascii="Segoe UI" w:hAnsi="Segoe UI" w:cs="Segoe UI"/>
+                <w:sz w:val="22"/>
+                <w:szCs w:val="22"/>
+              </w:rPr>
+            </w:pPr>
+            <w:r>
+              <w:rPr>
+                <w:rFonts w:ascii="Segoe UI" w:hAnsi="Segoe UI" w:cs="Segoe UI"/>
+                <w:b/>
+                <w:bCs/>
+                <w:sz w:val="22"/>
+                <w:szCs w:val="22"/>
+              </w:rPr>
+              <w:t>Salary Range</w:t>
+            </w:r>
+          </w:p>
+        </w:tc>
+      </w:tr>
+      <w:tr>
+        <w:tc>
+          <w:tcPr>
+            <w:tcW w:w="0" w:type="auto"/>
+            <w:tcBorders>
+              <w:top w:val="single" w:sz="6" w:space="0" w:color="000000"/>
+              <w:left w:val="single" w:sz="6" w:space="0" w:color="000000"/>
+              <w:bottom w:val="single" w:sz="6" w:space="0" w:color="000000"/>
+              <w:right w:val="single" w:sz="6" w:space="0" w:color="000000"/>
+            </w:tcBorders>
+            <w:shd w:val="clear" w:color="auto" w:fill="FFFFFF"/>
+            <w:tcMar>
+              <w:top w:w="60" w:type="dxa"/>
+              <w:left w:w="60" w:type="dxa"/>
+              <w:bottom w:w="60" w:type="dxa"/>
+              <w:right w:w="60" w:type="dxa"/>
+            </w:tcMar>
+            <w:vAlign w:val="center"/>
+            <w:hideMark/>
+          </w:tcPr>
+          <w:p>
+            <w:pPr>
+              <w:jc w:val="both"/>
+              <w:rPr>
+                <w:rFonts w:ascii="Segoe UI" w:hAnsi="Segoe UI" w:cs="Segoe UI"/>
+                <w:b/>
+                <w:bCs/>
+                <w:sz w:val="22"/>
+                <w:szCs w:val="22"/>
+              </w:rPr>
+            </w:pPr>
+            <w:r>
+              <w:rPr>
+                <w:rFonts w:ascii="Segoe UI" w:hAnsi="Segoe UI" w:cs="Segoe UI"/>
+                <w:b/>
+                <w:bCs/>
+                <w:sz w:val="22"/>
+                <w:szCs w:val="22"/>
+              </w:rPr>
+              <w:t>Administration &amp; Human Resources Finance</w:t>
+            </w:r>
+          </w:p>
+        </w:tc>
+        <w:tc>
+          <w:tcPr>
+            <w:tcW w:w="0" w:type="auto"/>
+            <w:tcBorders>
+              <w:top w:val="single" w:sz="6" w:space="0" w:color="000000"/>
+              <w:left w:val="single" w:sz="6" w:space="0" w:color="000000"/>
+              <w:bottom w:val="single" w:sz="6" w:space="0" w:color="000000"/>
+              <w:right w:val="single" w:sz="6" w:space="0" w:color="000000"/>
+            </w:tcBorders>
+            <w:shd w:val="clear" w:color="auto" w:fill="FFFFFF"/>
+            <w:tcMar>
+              <w:top w:w="60" w:type="dxa"/>
+              <w:left w:w="60" w:type="dxa"/>
+              <w:bottom w:w="60" w:type="dxa"/>
+              <w:right w:w="60" w:type="dxa"/>
+            </w:tcMar>
+            <w:vAlign w:val="center"/>
+            <w:hideMark/>
+          </w:tcPr>
+          <w:p>
+            <w:pPr>
+              <w:jc w:val="both"/>
+              <w:rPr>
+                <w:rFonts w:ascii="Segoe UI" w:hAnsi="Segoe UI" w:cs="Segoe UI"/>
+                <w:sz w:val="22"/>
+                <w:szCs w:val="22"/>
+              </w:rPr>
+            </w:pPr>
+            <w:r>
+              <w:rPr>
+                <w:rFonts w:ascii="Segoe UI" w:hAnsi="Segoe UI" w:cs="Segoe UI"/>
+                <w:sz w:val="22"/>
+                <w:szCs w:val="22"/>
+              </w:rPr>
+              <w:t xml:space="preserve">The Deputy Commissioner position requires </w:t>
+            </w:r>
+            <w:proofErr w:type="spellStart"/>
+            <w:r>
+              <w:rPr>
+                <w:rFonts w:ascii="Segoe UI" w:hAnsi="Segoe UI" w:cs="Segoe UI"/>
+                <w:sz w:val="22"/>
+                <w:szCs w:val="22"/>
+              </w:rPr>
+              <w:t>exce</w:t>
+            </w:r>
+            <w:proofErr w:type="spellEnd"/>
+            <w:r>
+              <w:rPr>
+                <w:rFonts w:ascii="Segoe UI" w:hAnsi="Segoe UI" w:cs="Segoe UI"/>
+                <w:sz w:val="22"/>
+                <w:szCs w:val="22"/>
+              </w:rPr>
+              <w:t>...</w:t>
+            </w:r>
+          </w:p>
+        </w:tc>
+        <w:tc>
+          <w:tcPr>
+            <w:tcW w:w="0" w:type="auto"/>
+            <w:tcBorders>
+              <w:top w:val="single" w:sz="6" w:space="0" w:color="000000"/>
+              <w:left w:val="single" w:sz="6" w:space="0" w:color="000000"/>
+              <w:bottom w:val="single" w:sz="6" w:space="0" w:color="000000"/>
+              <w:right w:val="single" w:sz="6" w:space="0" w:color="000000"/>
+            </w:tcBorders>
+            <w:shd w:val="clear" w:color="auto" w:fill="FFFFFF"/>
+            <w:tcMar>
+              <w:top w:w="60" w:type="dxa"/>
+              <w:left w:w="60" w:type="dxa"/>
+              <w:bottom w:w="60" w:type="dxa"/>
+              <w:right w:w="60" w:type="dxa"/>
+            </w:tcMar>
+            <w:vAlign w:val="center"/>
+            <w:hideMark/>
+          </w:tcPr>
+          <w:p>
+            <w:pPr>
+              <w:jc w:val="both"/>
+              <w:rPr>
+                <w:rFonts w:ascii="Segoe UI" w:hAnsi="Segoe UI" w:cs="Segoe UI"/>
+                <w:sz w:val="22"/>
+                <w:szCs w:val="22"/>
+              </w:rPr>
+            </w:pPr>
+            <w:r>
+              <w:rPr>
+                <w:rFonts w:ascii="Segoe UI" w:hAnsi="Segoe UI" w:cs="Segoe UI"/>
+                <w:sz w:val="22"/>
+                <w:szCs w:val="22"/>
+              </w:rPr>
+              <w:t>218587.0</w:t>
+            </w:r>
+          </w:p>
+        </w:tc>
+      </w:tr>
+      <w:tr>
+        <w:tc>
+          <w:tcPr>
+            <w:tcW w:w="0" w:type="auto"/>
+            <w:tcBorders>
+              <w:top w:val="single" w:sz="6" w:space="0" w:color="000000"/>
+              <w:left w:val="single" w:sz="6" w:space="0" w:color="000000"/>
+              <w:bottom w:val="single" w:sz="6" w:space="0" w:color="000000"/>
+              <w:right w:val="single" w:sz="6" w:space="0" w:color="000000"/>
+            </w:tcBorders>
+            <w:shd w:val="clear" w:color="auto" w:fill="FFFFFF"/>
+            <w:tcMar>
+              <w:top w:w="60" w:type="dxa"/>
+              <w:left w:w="60" w:type="dxa"/>
+              <w:bottom w:w="60" w:type="dxa"/>
+              <w:right w:w="60" w:type="dxa"/>
+            </w:tcMar>
+            <w:vAlign w:val="center"/>
+            <w:hideMark/>
+          </w:tcPr>
+          <w:p>
+            <w:pPr>
+              <w:jc w:val="both"/>
+              <w:rPr>
+                <w:rFonts w:ascii="Segoe UI" w:hAnsi="Segoe UI" w:cs="Segoe UI"/>
+                <w:b/>
+                <w:bCs/>
+                <w:sz w:val="22"/>
+                <w:szCs w:val="22"/>
+              </w:rPr>
+            </w:pPr>
+            <w:r>
+              <w:rPr>
+                <w:rFonts w:ascii="Segoe UI" w:hAnsi="Segoe UI" w:cs="Segoe UI"/>
+                <w:b/>
+                <w:bCs/>
+                <w:sz w:val="22"/>
+                <w:szCs w:val="22"/>
+              </w:rPr>
+              <w:t>Engineering</w:t>
+            </w:r>
+          </w:p>
+        </w:tc>
+        <w:tc>
+          <w:tcPr>
+            <w:tcW w:w="0" w:type="auto"/>
+            <w:tcBorders>
+              <w:top w:val="single" w:sz="6" w:space="0" w:color="000000"/>
+              <w:left w:val="single" w:sz="6" w:space="0" w:color="000000"/>
+              <w:bottom w:val="single" w:sz="6" w:space="0" w:color="000000"/>
+              <w:right w:val="single" w:sz="6" w:space="0" w:color="000000"/>
+            </w:tcBorders>
+            <w:shd w:val="clear" w:color="auto" w:fill="FFFFFF"/>
+            <w:tcMar>
+              <w:top w:w="60" w:type="dxa"/>
+              <w:left w:w="60" w:type="dxa"/>
+              <w:bottom w:w="60" w:type="dxa"/>
+              <w:right w:w="60" w:type="dxa"/>
+            </w:tcMar>
+            <w:vAlign w:val="center"/>
+            <w:hideMark/>
+          </w:tcPr>
+          <w:p>
+            <w:pPr>
+              <w:jc w:val="both"/>
+              <w:rPr>
+                <w:rFonts w:ascii="Segoe UI" w:hAnsi="Segoe UI" w:cs="Segoe UI"/>
+                <w:sz w:val="22"/>
+                <w:szCs w:val="22"/>
+              </w:rPr>
+            </w:pPr>
+            <w:r>
+              <w:rPr>
+                <w:rFonts w:ascii="Segoe UI" w:hAnsi="Segoe UI" w:cs="Segoe UI"/>
+                <w:sz w:val="22"/>
+                <w:szCs w:val="22"/>
+              </w:rPr>
+              <w:t>The Deputy Commissioner position requires \</w:t>
+            </w:r>
+            <w:proofErr w:type="spellStart"/>
+            <w:r>
+              <w:rPr>
+                <w:rFonts w:ascii="Segoe UI" w:hAnsi="Segoe UI" w:cs="Segoe UI"/>
+                <w:sz w:val="22"/>
+                <w:szCs w:val="22"/>
+              </w:rPr>
+              <w:t>te</w:t>
+            </w:r>
+            <w:proofErr w:type="spellEnd"/>
+            <w:r>
+              <w:rPr>
+                <w:rFonts w:ascii="Segoe UI" w:hAnsi="Segoe UI" w:cs="Segoe UI"/>
+                <w:sz w:val="22"/>
+                <w:szCs w:val="22"/>
+              </w:rPr>
+              <w:t>...</w:t>
+            </w:r>
+          </w:p>
+        </w:tc>
+        <w:tc>
+          <w:tcPr>
+            <w:tcW w:w="0" w:type="auto"/>
+            <w:tcBorders>
+              <w:top w:val="single" w:sz="6" w:space="0" w:color="000000"/>
+              <w:left w:val="single" w:sz="6" w:space="0" w:color="000000"/>
+              <w:bottom w:val="single" w:sz="6" w:space="0" w:color="000000"/>
+              <w:right w:val="single" w:sz="6" w:space="0" w:color="000000"/>
+            </w:tcBorders>
+            <w:shd w:val="clear" w:color="auto" w:fill="FFFFFF"/>
+            <w:tcMar>
+              <w:top w:w="60" w:type="dxa"/>
+              <w:left w:w="60" w:type="dxa"/>
+              <w:bottom w:w="60" w:type="dxa"/>
+              <w:right w:w="60" w:type="dxa"/>
+            </w:tcMar>
+            <w:vAlign w:val="center"/>
+            <w:hideMark/>
+          </w:tcPr>
+          <w:p>
+            <w:pPr>
+              <w:jc w:val="both"/>
+              <w:rPr>
+                <w:rFonts w:ascii="Segoe UI" w:hAnsi="Segoe UI" w:cs="Segoe UI"/>
+                <w:sz w:val="22"/>
+                <w:szCs w:val="22"/>
+              </w:rPr>
+            </w:pPr>
+            <w:r>
+              <w:rPr>
+                <w:rFonts w:ascii="Segoe UI" w:hAnsi="Segoe UI" w:cs="Segoe UI"/>
+                <w:sz w:val="22"/>
+                <w:szCs w:val="22"/>
+              </w:rPr>
+              <w:t>209585.0</w:t>
+            </w:r>
+          </w:p>
+        </w:tc>
+      </w:tr>
+      <w:tr>
+        <w:tc>
+          <w:tcPr>
+            <w:tcW w:w="0" w:type="auto"/>
+            <w:tcBorders>
+              <w:top w:val="single" w:sz="6" w:space="0" w:color="000000"/>
+              <w:left w:val="single" w:sz="6" w:space="0" w:color="000000"/>
+              <w:bottom w:val="single" w:sz="6" w:space="0" w:color="000000"/>
+              <w:right w:val="single" w:sz="6" w:space="0" w:color="000000"/>
+            </w:tcBorders>
+            <w:shd w:val="clear" w:color="auto" w:fill="FFFFFF"/>
+            <w:tcMar>
+              <w:top w:w="60" w:type="dxa"/>
+              <w:left w:w="60" w:type="dxa"/>
+              <w:bottom w:w="60" w:type="dxa"/>
+              <w:right w:w="60" w:type="dxa"/>
+            </w:tcMar>
+            <w:vAlign w:val="center"/>
+            <w:hideMark/>
+          </w:tcPr>
+          <w:p>
+            <w:pPr>
+              <w:jc w:val="both"/>
+              <w:rPr>
+                <w:rFonts w:ascii="Segoe UI" w:hAnsi="Segoe UI" w:cs="Segoe UI"/>
+                <w:b/>
+                <w:bCs/>
+                <w:sz w:val="22"/>
+                <w:szCs w:val="22"/>
+              </w:rPr>
+            </w:pPr>
+            <w:r>
+              <w:rPr>
+                <w:rFonts w:ascii="Segoe UI" w:hAnsi="Segoe UI" w:cs="Segoe UI"/>
+                <w:b/>
+                <w:bCs/>
+                <w:sz w:val="22"/>
+                <w:szCs w:val="22"/>
+              </w:rPr>
+              <w:t>Constituent Services &amp; Community Programs Communications &amp; Intergovernmental Affairs Policy</w:t>
+            </w:r>
+          </w:p>
+        </w:tc>
+        <w:tc>
+          <w:tcPr>
+            <w:tcW w:w="0" w:type="auto"/>
+            <w:tcBorders>
+              <w:top w:val="single" w:sz="6" w:space="0" w:color="000000"/>
+              <w:left w:val="single" w:sz="6" w:space="0" w:color="000000"/>
+              <w:bottom w:val="single" w:sz="6" w:space="0" w:color="000000"/>
+              <w:right w:val="single" w:sz="6" w:space="0" w:color="000000"/>
+            </w:tcBorders>
+            <w:shd w:val="clear" w:color="auto" w:fill="FFFFFF"/>
+            <w:tcMar>
+              <w:top w:w="60" w:type="dxa"/>
+              <w:left w:w="60" w:type="dxa"/>
+              <w:bottom w:w="60" w:type="dxa"/>
+              <w:right w:w="60" w:type="dxa"/>
+            </w:tcMar>
+            <w:vAlign w:val="center"/>
+            <w:hideMark/>
+          </w:tcPr>
+          <w:p>
+            <w:pPr>
+              <w:jc w:val="both"/>
+              <w:rPr>
+                <w:rFonts w:ascii="Segoe UI" w:hAnsi="Segoe UI" w:cs="Segoe UI"/>
+                <w:sz w:val="22"/>
+                <w:szCs w:val="22"/>
+              </w:rPr>
+            </w:pPr>
+            <w:r>
+              <w:rPr>
+                <w:rFonts w:ascii="Segoe UI" w:hAnsi="Segoe UI" w:cs="Segoe UI"/>
+                <w:sz w:val="22"/>
+                <w:szCs w:val="22"/>
+              </w:rPr>
+              <w:t>ERROR NAME</w:t>
+            </w:r>
+          </w:p>
+        </w:tc>
+        <w:tc>
+          <w:tcPr>
+            <w:tcW w:w="0" w:type="auto"/>
+            <w:tcBorders>
+              <w:top w:val="single" w:sz="6" w:space="0" w:color="000000"/>
+              <w:left w:val="single" w:sz="6" w:space="0" w:color="000000"/>
+              <w:bottom w:val="single" w:sz="6" w:space="0" w:color="000000"/>
+              <w:right w:val="single" w:sz="6" w:space="0" w:color="000000"/>
+            </w:tcBorders>
+            <w:shd w:val="clear" w:color="auto" w:fill="FFFFFF"/>
+            <w:tcMar>
+              <w:top w:w="60" w:type="dxa"/>
+              <w:left w:w="60" w:type="dxa"/>
+              <w:bottom w:w="60" w:type="dxa"/>
+              <w:right w:w="60" w:type="dxa"/>
+            </w:tcMar>
+            <w:vAlign w:val="center"/>
+            <w:hideMark/>
+          </w:tcPr>
+          <w:p>
+            <w:pPr>
+              <w:jc w:val="both"/>
+              <w:rPr>
+                <w:rFonts w:ascii="Segoe UI" w:hAnsi="Segoe UI" w:cs="Segoe UI"/>
+                <w:sz w:val="22"/>
+                <w:szCs w:val="22"/>
+              </w:rPr>
+            </w:pPr>
+            <w:r>
+              <w:rPr>
+                <w:rFonts w:ascii="Segoe UI" w:hAnsi="Segoe UI" w:cs="Segoe UI"/>
+                <w:sz w:val="22"/>
+                <w:szCs w:val="22"/>
+              </w:rPr>
+              <w:t>200000.0</w:t>
+            </w:r>
+          </w:p>
+        </w:tc>
+      </w:tr>
+      <w:tr>
+        <w:tc>
+          <w:tcPr>
+            <w:tcW w:w="0" w:type="auto"/>
+            <w:tcBorders>
+              <w:top w:val="single" w:sz="6" w:space="0" w:color="000000"/>
+              <w:left w:val="single" w:sz="6" w:space="0" w:color="000000"/>
+              <w:bottom w:val="single" w:sz="6" w:space="0" w:color="000000"/>
+              <w:right w:val="single" w:sz="6" w:space="0" w:color="000000"/>
+            </w:tcBorders>
+            <w:shd w:val="clear" w:color="auto" w:fill="FFFFFF"/>
+            <w:tcMar>
+              <w:top w:w="60" w:type="dxa"/>
+              <w:left w:w="60" w:type="dxa"/>
+              <w:bottom w:w="60" w:type="dxa"/>
+              <w:right w:w="60" w:type="dxa"/>
+            </w:tcMar>
+            <w:vAlign w:val="center"/>
+            <w:hideMark/>
+          </w:tcPr>
+          <w:p>
+            <w:pPr>
+              <w:jc w:val="both"/>
+              <w:rPr>
+                <w:rFonts w:ascii="Segoe UI" w:hAnsi="Segoe UI" w:cs="Segoe UI"/>
+                <w:b/>
+                <w:bCs/>
+                <w:sz w:val="22"/>
+                <w:szCs w:val="22"/>
+              </w:rPr>
+            </w:pPr>
+            <w:r>
+              <w:rPr>
+                <w:rFonts w:ascii="Segoe UI" w:hAnsi="Segoe UI" w:cs="Segoe UI"/>
+                <w:b/>
+                <w:bCs/>
+                <w:sz w:val="22"/>
+                <w:szCs w:val="22"/>
+              </w:rPr>
+              <w:t>Engineering</w:t>
+            </w:r>
+          </w:p>
+        </w:tc>
+        <w:tc>
+          <w:tcPr>
+            <w:tcW w:w="0" w:type="auto"/>
+            <w:tcBorders>
+              <w:top w:val="single" w:sz="6" w:space="0" w:color="000000"/>
+              <w:left w:val="single" w:sz="6" w:space="0" w:color="000000"/>
+              <w:bottom w:val="single" w:sz="6" w:space="0" w:color="000000"/>
+              <w:right w:val="single" w:sz="6" w:space="0" w:color="000000"/>
+            </w:tcBorders>
+            <w:shd w:val="clear" w:color="auto" w:fill="FFFFFF"/>
+            <w:tcMar>
+              <w:top w:w="60" w:type="dxa"/>
+              <w:left w:w="60" w:type="dxa"/>
+              <w:bottom w:w="60" w:type="dxa"/>
+              <w:right w:w="60" w:type="dxa"/>
+            </w:tcMar>
+            <w:vAlign w:val="center"/>
+            <w:hideMark/>
+          </w:tcPr>
+          <w:p>
+            <w:pPr>
+              <w:jc w:val="both"/>
+              <w:rPr>
+                <w:rFonts w:ascii="Segoe UI" w:hAnsi="Segoe UI" w:cs="Segoe UI"/>
+                <w:sz w:val="22"/>
+                <w:szCs w:val="22"/>
+              </w:rPr>
+            </w:pPr>
+            <w:r>
+              <w:rPr>
+                <w:rFonts w:ascii="Segoe UI" w:hAnsi="Segoe UI" w:cs="Segoe UI"/>
+                <w:sz w:val="22"/>
+                <w:szCs w:val="22"/>
+              </w:rPr>
+              <w:t>Extensive experience in wastewater operations ...</w:t>
+            </w:r>
+          </w:p>
+        </w:tc>
+        <w:tc>
+          <w:tcPr>
+            <w:tcW w:w="0" w:type="auto"/>
+            <w:tcBorders>
+              <w:top w:val="single" w:sz="6" w:space="0" w:color="000000"/>
+              <w:left w:val="single" w:sz="6" w:space="0" w:color="000000"/>
+              <w:bottom w:val="single" w:sz="6" w:space="0" w:color="000000"/>
+              <w:right w:val="single" w:sz="6" w:space="0" w:color="000000"/>
+            </w:tcBorders>
+            <w:shd w:val="clear" w:color="auto" w:fill="FFFFFF"/>
+            <w:tcMar>
+              <w:top w:w="60" w:type="dxa"/>
+              <w:left w:w="60" w:type="dxa"/>
+              <w:bottom w:w="60" w:type="dxa"/>
+              <w:right w:w="60" w:type="dxa"/>
+            </w:tcMar>
+            <w:vAlign w:val="center"/>
+            <w:hideMark/>
+          </w:tcPr>
+          <w:p>
+            <w:pPr>
+              <w:jc w:val="both"/>
+              <w:rPr>
+                <w:rFonts w:ascii="Segoe UI" w:hAnsi="Segoe UI" w:cs="Segoe UI"/>
+                <w:sz w:val="22"/>
+                <w:szCs w:val="22"/>
+              </w:rPr>
+            </w:pPr>
+            <w:r>
+              <w:rPr>
+                <w:rFonts w:ascii="Segoe UI" w:hAnsi="Segoe UI" w:cs="Segoe UI"/>
+                <w:sz w:val="22"/>
+                <w:szCs w:val="22"/>
+              </w:rPr>
+              <w:t>198518.0</w:t>
+            </w:r>
+          </w:p>
+        </w:tc>
+      </w:tr>
+      <w:tr>
+        <w:tc>
+          <w:tcPr>
+            <w:tcW w:w="0" w:type="auto"/>
+            <w:tcBorders>
+              <w:top w:val="single" w:sz="6" w:space="0" w:color="000000"/>
+              <w:left w:val="single" w:sz="6" w:space="0" w:color="000000"/>
+              <w:bottom w:val="single" w:sz="6" w:space="0" w:color="000000"/>
+              <w:right w:val="single" w:sz="6" w:space="0" w:color="000000"/>
+            </w:tcBorders>
+            <w:shd w:val="clear" w:color="auto" w:fill="FFFFFF"/>
+            <w:tcMar>
+              <w:top w:w="60" w:type="dxa"/>
+              <w:left w:w="60" w:type="dxa"/>
+              <w:bottom w:w="60" w:type="dxa"/>
+              <w:right w:w="60" w:type="dxa"/>
+            </w:tcMar>
+            <w:vAlign w:val="center"/>
+            <w:hideMark/>
+          </w:tcPr>
+          <w:p>
+            <w:pPr>
+              <w:jc w:val="both"/>
+              <w:rPr>
+                <w:rFonts w:ascii="Segoe UI" w:hAnsi="Segoe UI" w:cs="Segoe UI"/>
+                <w:b/>
+                <w:bCs/>
+                <w:sz w:val="22"/>
+                <w:szCs w:val="22"/>
+              </w:rPr>
+            </w:pPr>
+            <w:r>
+              <w:rPr>
+                <w:rFonts w:ascii="Segoe UI" w:hAnsi="Segoe UI" w:cs="Segoe UI"/>
+                <w:b/>
+                <w:bCs/>
+                <w:sz w:val="22"/>
+                <w:szCs w:val="22"/>
+              </w:rPr>
+              <w:t>Administration &amp; Human Resources Policy</w:t>
+            </w:r>
+          </w:p>
+        </w:tc>
+        <w:tc>
+          <w:tcPr>
+            <w:tcW w:w="0" w:type="auto"/>
+            <w:tcBorders>
+              <w:top w:val="single" w:sz="6" w:space="0" w:color="000000"/>
+              <w:left w:val="single" w:sz="6" w:space="0" w:color="000000"/>
+              <w:bottom w:val="single" w:sz="6" w:space="0" w:color="000000"/>
+              <w:right w:val="single" w:sz="6" w:space="0" w:color="000000"/>
+            </w:tcBorders>
+            <w:shd w:val="clear" w:color="auto" w:fill="FFFFFF"/>
+            <w:tcMar>
+              <w:top w:w="60" w:type="dxa"/>
+              <w:left w:w="60" w:type="dxa"/>
+              <w:bottom w:w="60" w:type="dxa"/>
+              <w:right w:w="60" w:type="dxa"/>
+            </w:tcMar>
+            <w:vAlign w:val="center"/>
+            <w:hideMark/>
+          </w:tcPr>
+          <w:p>
+            <w:pPr>
+              <w:jc w:val="both"/>
+              <w:rPr>
+                <w:rFonts w:ascii="Segoe UI" w:hAnsi="Segoe UI" w:cs="Segoe UI"/>
+                <w:sz w:val="22"/>
+                <w:szCs w:val="22"/>
+              </w:rPr>
+            </w:pPr>
+            <w:r>
+              <w:rPr>
+                <w:rFonts w:ascii="Segoe UI" w:hAnsi="Segoe UI" w:cs="Segoe UI"/>
+                <w:sz w:val="22"/>
+                <w:szCs w:val="22"/>
+              </w:rPr>
+              <w:t>ERROR NAME</w:t>
+            </w:r>
+          </w:p>
+        </w:tc>
+        <w:tc>
+          <w:tcPr>
+            <w:tcW w:w="0" w:type="auto"/>
+            <w:tcBorders>
+              <w:top w:val="single" w:sz="6" w:space="0" w:color="000000"/>
+              <w:left w:val="single" w:sz="6" w:space="0" w:color="000000"/>
+              <w:bottom w:val="single" w:sz="6" w:space="0" w:color="000000"/>
+              <w:right w:val="single" w:sz="6" w:space="0" w:color="000000"/>
+            </w:tcBorders>
+            <w:shd w:val="clear" w:color="auto" w:fill="FFFFFF"/>
+            <w:tcMar>
+              <w:top w:w="60" w:type="dxa"/>
+              <w:left w:w="60" w:type="dxa"/>
+              <w:bottom w:w="60" w:type="dxa"/>
+              <w:right w:w="60" w:type="dxa"/>
+            </w:tcMar>
+            <w:vAlign w:val="center"/>
+            <w:hideMark/>
+          </w:tcPr>
+          <w:p>
+            <w:pPr>
+              <w:jc w:val="both"/>
+              <w:rPr>
+                <w:rFonts w:ascii="Segoe UI" w:hAnsi="Segoe UI" w:cs="Segoe UI"/>
+                <w:sz w:val="22"/>
+                <w:szCs w:val="22"/>
+              </w:rPr>
+            </w:pPr>
+            <w:r>
+              <w:rPr>
+                <w:rFonts w:ascii="Segoe UI" w:hAnsi="Segoe UI" w:cs="Segoe UI"/>
+                <w:sz w:val="22"/>
+                <w:szCs w:val="22"/>
+              </w:rPr>
+              <w:t>175000.0</w:t>
+            </w:r>
+          </w:p>
+        </w:tc>
+      </w:tr>
+      <w:tr>
+        <w:tc>
+          <w:tcPr>
+            <w:tcW w:w="0" w:type="auto"/>
+            <w:tcBorders>
+              <w:top w:val="single" w:sz="6" w:space="0" w:color="000000"/>
+              <w:left w:val="single" w:sz="6" w:space="0" w:color="000000"/>
+              <w:bottom w:val="single" w:sz="6" w:space="0" w:color="000000"/>
+              <w:right w:val="single" w:sz="6" w:space="0" w:color="000000"/>
+            </w:tcBorders>
+            <w:shd w:val="clear" w:color="auto" w:fill="FFFFFF"/>
+            <w:tcMar>
+              <w:top w:w="60" w:type="dxa"/>
+              <w:left w:w="60" w:type="dxa"/>
+              <w:bottom w:w="60" w:type="dxa"/>
+              <w:right w:w="60" w:type="dxa"/>
+            </w:tcMar>
+            <w:vAlign w:val="center"/>
+            <w:hideMark/>
+          </w:tcPr>
+          <w:p>
+            <w:pPr>
+              <w:jc w:val="both"/>
+              <w:rPr>
+                <w:rFonts w:ascii="Segoe UI" w:hAnsi="Segoe UI" w:cs="Segoe UI"/>
+                <w:b/>
+                <w:bCs/>
+                <w:sz w:val="22"/>
+                <w:szCs w:val="22"/>
+              </w:rPr>
+            </w:pPr>
+            <w:r>
+              <w:rPr>
+                <w:rFonts w:ascii="Segoe UI" w:hAnsi="Segoe UI" w:cs="Segoe UI"/>
+                <w:b/>
+                <w:bCs/>
+                <w:sz w:val="22"/>
+                <w:szCs w:val="22"/>
+              </w:rPr>
+              <w:t>Engineering</w:t>
+            </w:r>
+          </w:p>
+        </w:tc>
+        <w:tc>
+          <w:tcPr>
+            <w:tcW w:w="0" w:type="auto"/>
+            <w:tcBorders>
+              <w:top w:val="single" w:sz="6" w:space="0" w:color="000000"/>
+              <w:left w:val="single" w:sz="6" w:space="0" w:color="000000"/>
+              <w:bottom w:val="single" w:sz="6" w:space="0" w:color="000000"/>
+              <w:right w:val="single" w:sz="6" w:space="0" w:color="000000"/>
+            </w:tcBorders>
+            <w:shd w:val="clear" w:color="auto" w:fill="FFFFFF"/>
+            <w:tcMar>
+              <w:top w:w="60" w:type="dxa"/>
+              <w:left w:w="60" w:type="dxa"/>
+              <w:bottom w:w="60" w:type="dxa"/>
+              <w:right w:w="60" w:type="dxa"/>
+            </w:tcMar>
+            <w:vAlign w:val="center"/>
+            <w:hideMark/>
+          </w:tcPr>
+          <w:p>
+            <w:pPr>
+              <w:jc w:val="both"/>
+              <w:rPr>
+                <w:rFonts w:ascii="Segoe UI" w:hAnsi="Segoe UI" w:cs="Segoe UI"/>
+                <w:sz w:val="22"/>
+                <w:szCs w:val="22"/>
+              </w:rPr>
+            </w:pPr>
+            <w:r>
+              <w:rPr>
+                <w:rFonts w:ascii="Segoe UI" w:hAnsi="Segoe UI" w:cs="Segoe UI"/>
+                <w:sz w:val="22"/>
+                <w:szCs w:val="22"/>
+              </w:rPr>
+              <w:t>Required Skills \</w:t>
+            </w:r>
+            <w:proofErr w:type="spellStart"/>
+            <w:r>
+              <w:rPr>
+                <w:rFonts w:ascii="Segoe UI" w:hAnsi="Segoe UI" w:cs="Segoe UI"/>
+                <w:sz w:val="22"/>
+                <w:szCs w:val="22"/>
+              </w:rPr>
+              <w:t>tIn</w:t>
+            </w:r>
+            <w:proofErr w:type="spellEnd"/>
+            <w:r>
+              <w:rPr>
+                <w:rFonts w:ascii="Segoe UI" w:hAnsi="Segoe UI" w:cs="Segoe UI"/>
+                <w:sz w:val="22"/>
+                <w:szCs w:val="22"/>
+              </w:rPr>
+              <w:t xml:space="preserve"> depth knowledge of </w:t>
+            </w:r>
+            <w:proofErr w:type="spellStart"/>
+            <w:r>
+              <w:rPr>
+                <w:rFonts w:ascii="Segoe UI" w:hAnsi="Segoe UI" w:cs="Segoe UI"/>
+                <w:sz w:val="22"/>
+                <w:szCs w:val="22"/>
+              </w:rPr>
+              <w:t>projec</w:t>
+            </w:r>
+            <w:proofErr w:type="spellEnd"/>
+            <w:r>
+              <w:rPr>
+                <w:rFonts w:ascii="Segoe UI" w:hAnsi="Segoe UI" w:cs="Segoe UI"/>
+                <w:sz w:val="22"/>
+                <w:szCs w:val="22"/>
+              </w:rPr>
+              <w:t>...</w:t>
+            </w:r>
+          </w:p>
+        </w:tc>
+        <w:tc>
+          <w:tcPr>
+            <w:tcW w:w="0" w:type="auto"/>
+            <w:tcBorders>
+              <w:top w:val="single" w:sz="6" w:space="0" w:color="000000"/>
+              <w:left w:val="single" w:sz="6" w:space="0" w:color="000000"/>
+              <w:bottom w:val="single" w:sz="6" w:space="0" w:color="000000"/>
+              <w:right w:val="single" w:sz="6" w:space="0" w:color="000000"/>
+            </w:tcBorders>
+            <w:shd w:val="clear" w:color="auto" w:fill="FFFFFF"/>
+            <w:tcMar>
+              <w:top w:w="60" w:type="dxa"/>
+              <w:left w:w="60" w:type="dxa"/>
+              <w:bottom w:w="60" w:type="dxa"/>
+              <w:right w:w="60" w:type="dxa"/>
+            </w:tcMar>
+            <w:vAlign w:val="center"/>
+            <w:hideMark/>
+          </w:tcPr>
+          <w:p>
+            <w:pPr>
+              <w:jc w:val="both"/>
+              <w:rPr>
+                <w:rFonts w:ascii="Segoe UI" w:hAnsi="Segoe UI" w:cs="Segoe UI"/>
+                <w:sz w:val="22"/>
+                <w:szCs w:val="22"/>
+              </w:rPr>
+            </w:pPr>
+            <w:r>
+              <w:rPr>
+                <w:rFonts w:ascii="Segoe UI" w:hAnsi="Segoe UI" w:cs="Segoe UI"/>
+                <w:sz w:val="22"/>
+                <w:szCs w:val="22"/>
+              </w:rPr>
+              <w:t>175000.0</w:t>
+            </w:r>
+          </w:p>
+        </w:tc>
+      </w:tr>
+      <w:tr>
+        <w:tc>
+          <w:tcPr>
+            <w:tcW w:w="0" w:type="auto"/>
+            <w:tcBorders>
+              <w:top w:val="single" w:sz="6" w:space="0" w:color="000000"/>
+              <w:left w:val="single" w:sz="6" w:space="0" w:color="000000"/>
+              <w:bottom w:val="single" w:sz="6" w:space="0" w:color="000000"/>
+              <w:right w:val="single" w:sz="6" w:space="0" w:color="000000"/>
+            </w:tcBorders>
+            <w:shd w:val="clear" w:color="auto" w:fill="FFFFFF"/>
+            <w:tcMar>
+              <w:top w:w="60" w:type="dxa"/>
+              <w:left w:w="60" w:type="dxa"/>
+              <w:bottom w:w="60" w:type="dxa"/>
+              <w:right w:w="60" w:type="dxa"/>
+            </w:tcMar>
+            <w:vAlign w:val="center"/>
+            <w:hideMark/>
+          </w:tcPr>
+          <w:p>
+            <w:pPr>
+              <w:jc w:val="both"/>
+              <w:rPr>
+                <w:rFonts w:ascii="Segoe UI" w:hAnsi="Segoe UI" w:cs="Segoe UI"/>
+                <w:b/>
+                <w:bCs/>
+                <w:sz w:val="22"/>
+                <w:szCs w:val="22"/>
+              </w:rPr>
+            </w:pPr>
+            <w:r>
+              <w:rPr>
+                <w:rFonts w:ascii="Segoe UI" w:hAnsi="Segoe UI" w:cs="Segoe UI"/>
+                <w:b/>
+                <w:bCs/>
+                <w:sz w:val="22"/>
+                <w:szCs w:val="22"/>
+              </w:rPr>
+              <w:t>Technology</w:t>
+            </w:r>
+          </w:p>
+        </w:tc>
+        <w:tc>
+          <w:tcPr>
+            <w:tcW w:w="0" w:type="auto"/>
+            <w:tcBorders>
+              <w:top w:val="single" w:sz="6" w:space="0" w:color="000000"/>
+              <w:left w:val="single" w:sz="6" w:space="0" w:color="000000"/>
+              <w:bottom w:val="single" w:sz="6" w:space="0" w:color="000000"/>
+              <w:right w:val="single" w:sz="6" w:space="0" w:color="000000"/>
+            </w:tcBorders>
+            <w:shd w:val="clear" w:color="auto" w:fill="FFFFFF"/>
+            <w:tcMar>
+              <w:top w:w="60" w:type="dxa"/>
+              <w:left w:w="60" w:type="dxa"/>
+              <w:bottom w:w="60" w:type="dxa"/>
+              <w:right w:w="60" w:type="dxa"/>
+            </w:tcMar>
+            <w:vAlign w:val="center"/>
+            <w:hideMark/>
+          </w:tcPr>
+          <w:p>
+            <w:pPr>
+              <w:jc w:val="both"/>
+              <w:rPr>
+                <w:rFonts w:ascii="Segoe UI" w:hAnsi="Segoe UI" w:cs="Segoe UI"/>
+                <w:sz w:val="22"/>
+                <w:szCs w:val="22"/>
+              </w:rPr>
+            </w:pPr>
+            <w:r>
+              <w:rPr>
+                <w:rFonts w:ascii="Segoe UI" w:hAnsi="Segoe UI" w:cs="Segoe UI"/>
+                <w:sz w:val="22"/>
+                <w:szCs w:val="22"/>
+              </w:rPr>
+              <w:t>The successful candidate will have years of s...</w:t>
+            </w:r>
+          </w:p>
+        </w:tc>
+        <w:tc>
+          <w:tcPr>
+            <w:tcW w:w="0" w:type="auto"/>
+            <w:tcBorders>
+              <w:top w:val="single" w:sz="6" w:space="0" w:color="000000"/>
+              <w:left w:val="single" w:sz="6" w:space="0" w:color="000000"/>
+              <w:bottom w:val="single" w:sz="6" w:space="0" w:color="000000"/>
+              <w:right w:val="single" w:sz="6" w:space="0" w:color="000000"/>
+            </w:tcBorders>
+            <w:shd w:val="clear" w:color="auto" w:fill="FFFFFF"/>
+            <w:tcMar>
+              <w:top w:w="60" w:type="dxa"/>
+              <w:left w:w="60" w:type="dxa"/>
+              <w:bottom w:w="60" w:type="dxa"/>
+              <w:right w:w="60" w:type="dxa"/>
+            </w:tcMar>
+            <w:vAlign w:val="center"/>
+            <w:hideMark/>
+          </w:tcPr>
+          <w:p>
+            <w:pPr>
+              <w:jc w:val="both"/>
+              <w:rPr>
+                <w:rFonts w:ascii="Segoe UI" w:hAnsi="Segoe UI" w:cs="Segoe UI"/>
+                <w:sz w:val="22"/>
+                <w:szCs w:val="22"/>
+              </w:rPr>
+            </w:pPr>
+            <w:r>
+              <w:rPr>
+                <w:rFonts w:ascii="Segoe UI" w:hAnsi="Segoe UI" w:cs="Segoe UI"/>
+                <w:sz w:val="22"/>
+                <w:szCs w:val="22"/>
+              </w:rPr>
+              <w:t>164104.0</w:t>
+            </w:r>
+          </w:p>
+        </w:tc>
+      </w:tr>
+      <w:tr>
+        <w:tc>
+          <w:tcPr>
+            <w:tcW w:w="0" w:type="auto"/>
+            <w:tcBorders>
+              <w:top w:val="single" w:sz="6" w:space="0" w:color="000000"/>
+              <w:left w:val="single" w:sz="6" w:space="0" w:color="000000"/>
+              <w:bottom w:val="single" w:sz="6" w:space="0" w:color="000000"/>
+              <w:right w:val="single" w:sz="6" w:space="0" w:color="000000"/>
+            </w:tcBorders>
+            <w:shd w:val="clear" w:color="auto" w:fill="FFFFFF"/>
+            <w:tcMar>
+              <w:top w:w="60" w:type="dxa"/>
+              <w:left w:w="60" w:type="dxa"/>
+              <w:bottom w:w="60" w:type="dxa"/>
+              <w:right w:w="60" w:type="dxa"/>
+            </w:tcMar>
+            <w:vAlign w:val="center"/>
+            <w:hideMark/>
+          </w:tcPr>
+          <w:p>
+            <w:pPr>
+              <w:jc w:val="both"/>
+              <w:rPr>
+                <w:rFonts w:ascii="Segoe UI" w:hAnsi="Segoe UI" w:cs="Segoe UI"/>
+                <w:b/>
+                <w:bCs/>
+                <w:sz w:val="22"/>
+                <w:szCs w:val="22"/>
+              </w:rPr>
+            </w:pPr>
+            <w:r>
+              <w:rPr>
+                <w:rFonts w:ascii="Segoe UI" w:hAnsi="Segoe UI" w:cs="Segoe UI"/>
+                <w:b/>
+                <w:bCs/>
+                <w:sz w:val="22"/>
+                <w:szCs w:val="22"/>
+              </w:rPr>
+              <w:t>Administration &amp; Human Resources Public Safety</w:t>
+            </w:r>
+          </w:p>
+        </w:tc>
+        <w:tc>
+          <w:tcPr>
+            <w:tcW w:w="0" w:type="auto"/>
+            <w:tcBorders>
+              <w:top w:val="single" w:sz="6" w:space="0" w:color="000000"/>
+              <w:left w:val="single" w:sz="6" w:space="0" w:color="000000"/>
+              <w:bottom w:val="single" w:sz="6" w:space="0" w:color="000000"/>
+              <w:right w:val="single" w:sz="6" w:space="0" w:color="000000"/>
+            </w:tcBorders>
+            <w:shd w:val="clear" w:color="auto" w:fill="FFFFFF"/>
+            <w:tcMar>
+              <w:top w:w="60" w:type="dxa"/>
+              <w:left w:w="60" w:type="dxa"/>
+              <w:bottom w:w="60" w:type="dxa"/>
+              <w:right w:w="60" w:type="dxa"/>
+            </w:tcMar>
+            <w:vAlign w:val="center"/>
+            <w:hideMark/>
+          </w:tcPr>
+          <w:p>
+            <w:pPr>
+              <w:jc w:val="both"/>
+              <w:rPr>
+                <w:rFonts w:ascii="Segoe UI" w:hAnsi="Segoe UI" w:cs="Segoe UI"/>
+                <w:sz w:val="22"/>
+                <w:szCs w:val="22"/>
+              </w:rPr>
+            </w:pPr>
+            <w:r>
+              <w:rPr>
+                <w:rFonts w:ascii="Segoe UI" w:hAnsi="Segoe UI" w:cs="Segoe UI"/>
+                <w:sz w:val="22"/>
+                <w:szCs w:val="22"/>
+              </w:rPr>
+              <w:t>At least years of managerial experience in go...</w:t>
+            </w:r>
+          </w:p>
+        </w:tc>
+        <w:tc>
+          <w:tcPr>
+            <w:tcW w:w="0" w:type="auto"/>
+            <w:tcBorders>
+              <w:top w:val="single" w:sz="6" w:space="0" w:color="000000"/>
+              <w:left w:val="single" w:sz="6" w:space="0" w:color="000000"/>
+              <w:bottom w:val="single" w:sz="6" w:space="0" w:color="000000"/>
+              <w:right w:val="single" w:sz="6" w:space="0" w:color="000000"/>
+            </w:tcBorders>
+            <w:shd w:val="clear" w:color="auto" w:fill="FFFFFF"/>
+            <w:tcMar>
+              <w:top w:w="60" w:type="dxa"/>
+              <w:left w:w="60" w:type="dxa"/>
+              <w:bottom w:w="60" w:type="dxa"/>
+              <w:right w:w="60" w:type="dxa"/>
+            </w:tcMar>
+            <w:vAlign w:val="center"/>
+            <w:hideMark/>
+          </w:tcPr>
+          <w:p>
+            <w:pPr>
+              <w:jc w:val="both"/>
+              <w:rPr>
+                <w:rFonts w:ascii="Segoe UI" w:hAnsi="Segoe UI" w:cs="Segoe UI"/>
+                <w:sz w:val="22"/>
+                <w:szCs w:val="22"/>
+              </w:rPr>
+            </w:pPr>
+            <w:r>
+              <w:rPr>
+                <w:rFonts w:ascii="Segoe UI" w:hAnsi="Segoe UI" w:cs="Segoe UI"/>
+                <w:sz w:val="22"/>
+                <w:szCs w:val="22"/>
+              </w:rPr>
+              <w:t>160000.0</w:t>
+            </w:r>
+          </w:p>
+        </w:tc>
+      </w:tr>
+      <w:tr>
+        <w:tc>
+          <w:tcPr>
+            <w:tcW w:w="0" w:type="auto"/>
+            <w:tcBorders>
+              <w:top w:val="single" w:sz="6" w:space="0" w:color="000000"/>
+              <w:left w:val="single" w:sz="6" w:space="0" w:color="000000"/>
+              <w:bottom w:val="single" w:sz="6" w:space="0" w:color="000000"/>
+              <w:right w:val="single" w:sz="6" w:space="0" w:color="000000"/>
+            </w:tcBorders>
+            <w:shd w:val="clear" w:color="auto" w:fill="FFFFFF"/>
+            <w:tcMar>
+              <w:top w:w="60" w:type="dxa"/>
+              <w:left w:w="60" w:type="dxa"/>
+              <w:bottom w:w="60" w:type="dxa"/>
+              <w:right w:w="60" w:type="dxa"/>
+            </w:tcMar>
+            <w:vAlign w:val="center"/>
+            <w:hideMark/>
+          </w:tcPr>
+          <w:p>
+            <w:pPr>
+              <w:jc w:val="both"/>
+              <w:rPr>
+                <w:rFonts w:ascii="Segoe UI" w:hAnsi="Segoe UI" w:cs="Segoe UI"/>
+                <w:b/>
+                <w:bCs/>
+                <w:sz w:val="22"/>
+                <w:szCs w:val="22"/>
+              </w:rPr>
+            </w:pPr>
+            <w:r>
+              <w:rPr>
+                <w:rFonts w:ascii="Segoe UI" w:hAnsi="Segoe UI" w:cs="Segoe UI"/>
+                <w:b/>
+                <w:bCs/>
+                <w:sz w:val="22"/>
+                <w:szCs w:val="22"/>
+              </w:rPr>
+              <w:t>Finance</w:t>
+            </w:r>
+          </w:p>
+        </w:tc>
+        <w:tc>
+          <w:tcPr>
+            <w:tcW w:w="0" w:type="auto"/>
+            <w:tcBorders>
+              <w:top w:val="single" w:sz="6" w:space="0" w:color="000000"/>
+              <w:left w:val="single" w:sz="6" w:space="0" w:color="000000"/>
+              <w:bottom w:val="single" w:sz="6" w:space="0" w:color="000000"/>
+              <w:right w:val="single" w:sz="6" w:space="0" w:color="000000"/>
+            </w:tcBorders>
+            <w:shd w:val="clear" w:color="auto" w:fill="FFFFFF"/>
+            <w:tcMar>
+              <w:top w:w="60" w:type="dxa"/>
+              <w:left w:w="60" w:type="dxa"/>
+              <w:bottom w:w="60" w:type="dxa"/>
+              <w:right w:w="60" w:type="dxa"/>
+            </w:tcMar>
+            <w:vAlign w:val="center"/>
+            <w:hideMark/>
+          </w:tcPr>
+          <w:p>
+            <w:pPr>
+              <w:jc w:val="both"/>
+              <w:rPr>
+                <w:rFonts w:ascii="Segoe UI" w:hAnsi="Segoe UI" w:cs="Segoe UI"/>
+                <w:sz w:val="22"/>
+                <w:szCs w:val="22"/>
+              </w:rPr>
+            </w:pPr>
+            <w:r>
+              <w:rPr>
+                <w:rFonts w:ascii="Segoe UI" w:hAnsi="Segoe UI" w:cs="Segoe UI"/>
+                <w:sz w:val="22"/>
+                <w:szCs w:val="22"/>
+              </w:rPr>
+              <w:t>Clearly demonstrated experience trading money ...</w:t>
+            </w:r>
+          </w:p>
+        </w:tc>
+        <w:tc>
+          <w:tcPr>
+            <w:tcW w:w="0" w:type="auto"/>
+            <w:tcBorders>
+              <w:top w:val="single" w:sz="6" w:space="0" w:color="000000"/>
+              <w:left w:val="single" w:sz="6" w:space="0" w:color="000000"/>
+              <w:bottom w:val="single" w:sz="6" w:space="0" w:color="000000"/>
+              <w:right w:val="single" w:sz="6" w:space="0" w:color="000000"/>
+            </w:tcBorders>
+            <w:shd w:val="clear" w:color="auto" w:fill="FFFFFF"/>
+            <w:tcMar>
+              <w:top w:w="60" w:type="dxa"/>
+              <w:left w:w="60" w:type="dxa"/>
+              <w:bottom w:w="60" w:type="dxa"/>
+              <w:right w:w="60" w:type="dxa"/>
+            </w:tcMar>
+            <w:vAlign w:val="center"/>
+            <w:hideMark/>
+          </w:tcPr>
+          <w:p>
+            <w:pPr>
+              <w:jc w:val="both"/>
+              <w:rPr>
+                <w:rFonts w:ascii="Segoe UI" w:hAnsi="Segoe UI" w:cs="Segoe UI"/>
+                <w:sz w:val="22"/>
+                <w:szCs w:val="22"/>
+              </w:rPr>
+            </w:pPr>
+            <w:r>
+              <w:rPr>
+                <w:rFonts w:ascii="Segoe UI" w:hAnsi="Segoe UI" w:cs="Segoe UI"/>
+                <w:sz w:val="22"/>
+                <w:szCs w:val="22"/>
+              </w:rPr>
+              <w:t>160000.0</w:t>
+            </w:r>
+          </w:p>
+        </w:tc>
+      </w:tr>
+      <w:tr>
+        <w:tc>
+          <w:tcPr>
+            <w:tcW w:w="0" w:type="auto"/>
+            <w:tcBorders>
+              <w:top w:val="single" w:sz="6" w:space="0" w:color="000000"/>
+              <w:left w:val="single" w:sz="6" w:space="0" w:color="000000"/>
+              <w:bottom w:val="single" w:sz="6" w:space="0" w:color="000000"/>
+              <w:right w:val="single" w:sz="6" w:space="0" w:color="000000"/>
+            </w:tcBorders>
+            <w:shd w:val="clear" w:color="auto" w:fill="FFFFFF"/>
+            <w:tcMar>
+              <w:top w:w="60" w:type="dxa"/>
+              <w:left w:w="60" w:type="dxa"/>
+              <w:bottom w:w="60" w:type="dxa"/>
+              <w:right w:w="60" w:type="dxa"/>
+            </w:tcMar>
+            <w:vAlign w:val="center"/>
+            <w:hideMark/>
+          </w:tcPr>
+          <w:p>
+            <w:pPr>
+              <w:jc w:val="both"/>
+              <w:rPr>
+                <w:rFonts w:ascii="Segoe UI" w:hAnsi="Segoe UI" w:cs="Segoe UI"/>
+                <w:b/>
+                <w:bCs/>
+                <w:sz w:val="22"/>
+                <w:szCs w:val="22"/>
+              </w:rPr>
+            </w:pPr>
+            <w:r>
+              <w:rPr>
+                <w:rFonts w:ascii="Segoe UI" w:hAnsi="Segoe UI" w:cs="Segoe UI"/>
+                <w:b/>
+                <w:bCs/>
+                <w:sz w:val="22"/>
+                <w:szCs w:val="22"/>
+              </w:rPr>
+              <w:t>Finance</w:t>
+            </w:r>
+          </w:p>
+        </w:tc>
+        <w:tc>
+          <w:tcPr>
+            <w:tcW w:w="0" w:type="auto"/>
+            <w:tcBorders>
+              <w:top w:val="single" w:sz="6" w:space="0" w:color="000000"/>
+              <w:left w:val="single" w:sz="6" w:space="0" w:color="000000"/>
+              <w:bottom w:val="single" w:sz="6" w:space="0" w:color="000000"/>
+              <w:right w:val="single" w:sz="6" w:space="0" w:color="000000"/>
+            </w:tcBorders>
+            <w:shd w:val="clear" w:color="auto" w:fill="FFFFFF"/>
+            <w:tcMar>
+              <w:top w:w="60" w:type="dxa"/>
+              <w:left w:w="60" w:type="dxa"/>
+              <w:bottom w:w="60" w:type="dxa"/>
+              <w:right w:w="60" w:type="dxa"/>
+            </w:tcMar>
+            <w:vAlign w:val="center"/>
+            <w:hideMark/>
+          </w:tcPr>
+          <w:p>
+            <w:pPr>
+              <w:jc w:val="both"/>
+              <w:rPr>
+                <w:rFonts w:ascii="Segoe UI" w:hAnsi="Segoe UI" w:cs="Segoe UI"/>
+                <w:sz w:val="22"/>
+                <w:szCs w:val="22"/>
+              </w:rPr>
+            </w:pPr>
+            <w:r>
+              <w:rPr>
+                <w:rFonts w:ascii="Segoe UI" w:hAnsi="Segoe UI" w:cs="Segoe UI"/>
+                <w:sz w:val="22"/>
+                <w:szCs w:val="22"/>
+              </w:rPr>
+              <w:t>Expert knowledge of financial principles and c...</w:t>
+            </w:r>
+          </w:p>
+        </w:tc>
+        <w:tc>
+          <w:tcPr>
+            <w:tcW w:w="0" w:type="auto"/>
+            <w:tcBorders>
+              <w:top w:val="single" w:sz="6" w:space="0" w:color="000000"/>
+              <w:left w:val="single" w:sz="6" w:space="0" w:color="000000"/>
+              <w:bottom w:val="single" w:sz="6" w:space="0" w:color="000000"/>
+              <w:right w:val="single" w:sz="6" w:space="0" w:color="000000"/>
+            </w:tcBorders>
+            <w:shd w:val="clear" w:color="auto" w:fill="FFFFFF"/>
+            <w:tcMar>
+              <w:top w:w="60" w:type="dxa"/>
+              <w:left w:w="60" w:type="dxa"/>
+              <w:bottom w:w="60" w:type="dxa"/>
+              <w:right w:w="60" w:type="dxa"/>
+            </w:tcMar>
+            <w:vAlign w:val="center"/>
+            <w:hideMark/>
+          </w:tcPr>
+          <w:p>
+            <w:pPr>
+              <w:jc w:val="both"/>
+              <w:rPr>
+                <w:rFonts w:ascii="Segoe UI" w:hAnsi="Segoe UI" w:cs="Segoe UI"/>
+                <w:sz w:val="22"/>
+                <w:szCs w:val="22"/>
+              </w:rPr>
+            </w:pPr>
+            <w:r>
+              <w:rPr>
+                <w:rFonts w:ascii="Segoe UI" w:hAnsi="Segoe UI" w:cs="Segoe UI"/>
+                <w:sz w:val="22"/>
+                <w:szCs w:val="22"/>
+              </w:rPr>
+              <w:t>160000.0</w:t>
+            </w:r>
+          </w:p>
+        </w:tc>
+      </w:tr>
+    </w:tbl>
+    <w:p>
+      <w:pPr>
         <w:pStyle w:val="Heading2"/>
         <w:rPr>
           <w:smallCaps/>
@@ -3734,19 +5499,31 @@
     </w:p>
     <w:p>
       <w:pPr>
-        <w:pStyle w:val="Heading2"/>
-        <w:rPr>
-          <w:smallCaps/>
-        </w:rPr>
-      </w:pPr>
-      <w:bookmarkStart w:id="8" w:name="_Toc27081563"/>
-      <w:r>
-        <w:rPr>
-          <w:smallCaps/>
-        </w:rPr>
-        <w:t>Primary Questions</w:t>
-      </w:r>
-      <w:bookmarkEnd w:id="8"/>
+        <w:jc w:val="both"/>
+        <w:rPr>
+          <w:rFonts w:ascii="Segoe UI" w:hAnsi="Segoe UI" w:cs="Segoe UI"/>
+          <w:sz w:val="22"/>
+          <w:szCs w:val="22"/>
+        </w:rPr>
+      </w:pPr>
+      <w:r>
+        <w:rPr>
+          <w:rFonts w:ascii="Segoe UI" w:hAnsi="Segoe UI" w:cs="Segoe UI"/>
+          <w:sz w:val="22"/>
+          <w:szCs w:val="22"/>
+        </w:rPr>
+        <w:t xml:space="preserve">The highest paid skills in the US job market </w:t>
+      </w:r>
+      <w:proofErr w:type="gramStart"/>
+      <w:r>
+        <w:rPr>
+          <w:rFonts w:ascii="Segoe UI" w:hAnsi="Segoe UI" w:cs="Segoe UI"/>
+          <w:sz w:val="22"/>
+          <w:szCs w:val="22"/>
+        </w:rPr>
+        <w:t>is :</w:t>
+      </w:r>
+      <w:proofErr w:type="gramEnd"/>
     </w:p>
     <w:p>
       <w:pPr>
@@ -3757,18 +5534,334 @@
           <w:szCs w:val="22"/>
         </w:rPr>
       </w:pPr>
+      <w:r>
+        <w:rPr>
+          <w:rFonts w:ascii="Segoe UI" w:hAnsi="Segoe UI" w:cs="Segoe UI"/>
+          <w:sz w:val="22"/>
+          <w:szCs w:val="22"/>
+        </w:rPr>
+        <w:t xml:space="preserve"> The Deputy Commissioner position requires excellent leadership communication and client service skills as well as a passion for driving innovation continuous improvement and efficiency and implementing workforce strategies to recruit develop and retain the most qualified and diverse talent in a customer service environment The selected candidate will be expected to work closely with Agency and oversight counterparts and must have excellent management skills focused on staff alignment with the Bureaus vision goals and career development </w:t>
+      </w:r>
+      <w:r>
+        <w:rPr>
+          <w:rFonts w:ascii="Segoe UI" w:hAnsi="Segoe UI" w:cs="Segoe UI"/>
+          <w:sz w:val="22"/>
+          <w:szCs w:val="22"/>
+        </w:rPr>
+        <w:lastRenderedPageBreak/>
+        <w:t>In addition he</w:t>
+      </w:r>
+      <w:r>
+        <w:rPr>
+          <w:rFonts w:ascii="Segoe UI" w:hAnsi="Segoe UI" w:cs="Segoe UI"/>
+          <w:sz w:val="22"/>
+          <w:szCs w:val="22"/>
+        </w:rPr>
+        <w:t>/</w:t>
+      </w:r>
+      <w:r>
+        <w:rPr>
+          <w:rFonts w:ascii="Segoe UI" w:hAnsi="Segoe UI" w:cs="Segoe UI"/>
+          <w:sz w:val="22"/>
+          <w:szCs w:val="22"/>
+        </w:rPr>
+        <w:t>she must be an effective team player capable of sustaining a culture of excellence in the delivery of customer service to internal partners and possess the ability to establish and maintain effective external p</w:t>
+      </w:r>
+      <w:r>
+        <w:rPr>
+          <w:rFonts w:ascii="Segoe UI" w:hAnsi="Segoe UI" w:cs="Segoe UI"/>
+          <w:sz w:val="22"/>
+          <w:szCs w:val="22"/>
+        </w:rPr>
+        <w:t xml:space="preserve">artnerships and collaboration. </w:t>
+      </w:r>
+      <w:r>
+        <w:rPr>
+          <w:rFonts w:ascii="Segoe UI" w:hAnsi="Segoe UI" w:cs="Segoe UI"/>
+          <w:sz w:val="22"/>
+          <w:szCs w:val="22"/>
+        </w:rPr>
+        <w:t xml:space="preserve">Specifically the following skills and abilities are required to </w:t>
+      </w:r>
+      <w:r>
+        <w:rPr>
+          <w:rFonts w:ascii="Segoe UI" w:hAnsi="Segoe UI" w:cs="Segoe UI"/>
+          <w:sz w:val="22"/>
+          <w:szCs w:val="22"/>
+        </w:rPr>
+        <w:t xml:space="preserve">be successful in this role </w:t>
+      </w:r>
+      <w:r>
+        <w:rPr>
+          <w:rFonts w:ascii="Segoe UI" w:hAnsi="Segoe UI" w:cs="Segoe UI"/>
+          <w:sz w:val="22"/>
+          <w:szCs w:val="22"/>
+        </w:rPr>
+        <w:t xml:space="preserve">years relevant work experience leading customer focused functions of which at </w:t>
+      </w:r>
+      <w:r>
+        <w:rPr>
+          <w:rFonts w:ascii="Segoe UI" w:hAnsi="Segoe UI" w:cs="Segoe UI"/>
+          <w:sz w:val="22"/>
+          <w:szCs w:val="22"/>
+        </w:rPr>
+        <w:t>least years</w:t>
+      </w:r>
+      <w:r>
+        <w:rPr>
+          <w:rFonts w:ascii="Segoe UI" w:hAnsi="Segoe UI" w:cs="Segoe UI"/>
+          <w:sz w:val="22"/>
+          <w:szCs w:val="22"/>
+        </w:rPr>
+        <w:t xml:space="preserve"> must have been i</w:t>
+      </w:r>
+      <w:r>
+        <w:rPr>
+          <w:rFonts w:ascii="Segoe UI" w:hAnsi="Segoe UI" w:cs="Segoe UI"/>
+          <w:sz w:val="22"/>
+          <w:szCs w:val="22"/>
+        </w:rPr>
+        <w:t xml:space="preserve">n a senior leadership position </w:t>
+      </w:r>
+      <w:r>
+        <w:rPr>
+          <w:rFonts w:ascii="Segoe UI" w:hAnsi="Segoe UI" w:cs="Segoe UI"/>
+          <w:sz w:val="22"/>
+          <w:szCs w:val="22"/>
+        </w:rPr>
+        <w:t>BABS degre</w:t>
+      </w:r>
+      <w:r>
+        <w:rPr>
+          <w:rFonts w:ascii="Segoe UI" w:hAnsi="Segoe UI" w:cs="Segoe UI"/>
+          <w:sz w:val="22"/>
+          <w:szCs w:val="22"/>
+        </w:rPr>
+        <w:t xml:space="preserve">e </w:t>
+      </w:r>
+      <w:proofErr w:type="gramStart"/>
+      <w:r>
+        <w:rPr>
+          <w:rFonts w:ascii="Segoe UI" w:hAnsi="Segoe UI" w:cs="Segoe UI"/>
+          <w:sz w:val="22"/>
+          <w:szCs w:val="22"/>
+        </w:rPr>
+        <w:t>MBA</w:t>
+      </w:r>
+      <w:r>
+        <w:rPr>
+          <w:rFonts w:ascii="Segoe UI" w:hAnsi="Segoe UI" w:cs="Segoe UI"/>
+          <w:sz w:val="22"/>
+          <w:szCs w:val="22"/>
+        </w:rPr>
+        <w:t xml:space="preserve"> ,</w:t>
+      </w:r>
+      <w:r>
+        <w:rPr>
+          <w:rFonts w:ascii="Segoe UI" w:hAnsi="Segoe UI" w:cs="Segoe UI"/>
+          <w:sz w:val="22"/>
+          <w:szCs w:val="22"/>
+        </w:rPr>
+        <w:t>advanced</w:t>
+      </w:r>
+      <w:proofErr w:type="gramEnd"/>
+      <w:r>
+        <w:rPr>
+          <w:rFonts w:ascii="Segoe UI" w:hAnsi="Segoe UI" w:cs="Segoe UI"/>
+          <w:sz w:val="22"/>
+          <w:szCs w:val="22"/>
+        </w:rPr>
+        <w:t xml:space="preserve"> degree preferred .</w:t>
+      </w:r>
+      <w:r>
+        <w:rPr>
+          <w:rFonts w:ascii="Segoe UI" w:hAnsi="Segoe UI" w:cs="Segoe UI"/>
+          <w:sz w:val="22"/>
+          <w:szCs w:val="22"/>
+        </w:rPr>
+        <w:t>Strong analytical skills with ability to interpret data and trends diagnose problems and implement a</w:t>
+      </w:r>
+      <w:r>
+        <w:rPr>
+          <w:rFonts w:ascii="Segoe UI" w:hAnsi="Segoe UI" w:cs="Segoe UI"/>
+          <w:sz w:val="22"/>
+          <w:szCs w:val="22"/>
+        </w:rPr>
+        <w:t>ction plans to resolve issues o</w:t>
+      </w:r>
+      <w:r>
+        <w:rPr>
+          <w:rFonts w:ascii="Segoe UI" w:hAnsi="Segoe UI" w:cs="Segoe UI"/>
+          <w:sz w:val="22"/>
+          <w:szCs w:val="22"/>
+        </w:rPr>
+        <w:t>utstanding written</w:t>
+      </w:r>
+      <w:r>
+        <w:rPr>
+          <w:rFonts w:ascii="Segoe UI" w:hAnsi="Segoe UI" w:cs="Segoe UI"/>
+          <w:sz w:val="22"/>
+          <w:szCs w:val="22"/>
+        </w:rPr>
+        <w:t xml:space="preserve"> and oral communication skills. </w:t>
+      </w:r>
+      <w:r>
+        <w:rPr>
+          <w:rFonts w:ascii="Segoe UI" w:hAnsi="Segoe UI" w:cs="Segoe UI"/>
+          <w:sz w:val="22"/>
+          <w:szCs w:val="22"/>
+        </w:rPr>
+        <w:t xml:space="preserve">Comfort in managing concurrent projects in a </w:t>
+      </w:r>
+      <w:proofErr w:type="gramStart"/>
+      <w:r>
+        <w:rPr>
+          <w:rFonts w:ascii="Segoe UI" w:hAnsi="Segoe UI" w:cs="Segoe UI"/>
+          <w:sz w:val="22"/>
+          <w:szCs w:val="22"/>
+        </w:rPr>
+        <w:t>fast</w:t>
+      </w:r>
+      <w:r>
+        <w:rPr>
+          <w:rFonts w:ascii="Segoe UI" w:hAnsi="Segoe UI" w:cs="Segoe UI"/>
+          <w:sz w:val="22"/>
+          <w:szCs w:val="22"/>
+        </w:rPr>
+        <w:t xml:space="preserve"> </w:t>
+      </w:r>
+      <w:r>
+        <w:rPr>
+          <w:rFonts w:ascii="Segoe UI" w:hAnsi="Segoe UI" w:cs="Segoe UI"/>
+          <w:sz w:val="22"/>
+          <w:szCs w:val="22"/>
+        </w:rPr>
+        <w:t>paced</w:t>
+      </w:r>
+      <w:proofErr w:type="gramEnd"/>
+      <w:r>
+        <w:rPr>
+          <w:rFonts w:ascii="Segoe UI" w:hAnsi="Segoe UI" w:cs="Segoe UI"/>
+          <w:sz w:val="22"/>
+          <w:szCs w:val="22"/>
+        </w:rPr>
+        <w:t xml:space="preserve"> results</w:t>
+      </w:r>
+      <w:r>
+        <w:rPr>
+          <w:rFonts w:ascii="Segoe UI" w:hAnsi="Segoe UI" w:cs="Segoe UI"/>
+          <w:sz w:val="22"/>
+          <w:szCs w:val="22"/>
+        </w:rPr>
+        <w:t xml:space="preserve"> </w:t>
+      </w:r>
+      <w:r>
+        <w:rPr>
+          <w:rFonts w:ascii="Segoe UI" w:hAnsi="Segoe UI" w:cs="Segoe UI"/>
+          <w:sz w:val="22"/>
+          <w:szCs w:val="22"/>
+        </w:rPr>
+        <w:t>driven environment with equal enthusiasm for high</w:t>
+      </w:r>
+      <w:r>
+        <w:rPr>
+          <w:rFonts w:ascii="Segoe UI" w:hAnsi="Segoe UI" w:cs="Segoe UI"/>
+          <w:sz w:val="22"/>
+          <w:szCs w:val="22"/>
+        </w:rPr>
+        <w:t xml:space="preserve"> </w:t>
+      </w:r>
+      <w:r>
+        <w:rPr>
+          <w:rFonts w:ascii="Segoe UI" w:hAnsi="Segoe UI" w:cs="Segoe UI"/>
+          <w:sz w:val="22"/>
+          <w:szCs w:val="22"/>
+        </w:rPr>
+        <w:t xml:space="preserve">level strategic planning and tactical daily execution </w:t>
+      </w:r>
+      <w:r>
+        <w:rPr>
+          <w:rFonts w:ascii="Segoe UI" w:hAnsi="Segoe UI" w:cs="Segoe UI"/>
+          <w:sz w:val="22"/>
+          <w:szCs w:val="22"/>
+        </w:rPr>
+        <w:tab/>
+      </w:r>
+      <w:proofErr w:type="spellStart"/>
+      <w:r>
+        <w:rPr>
+          <w:rFonts w:ascii="Segoe UI" w:hAnsi="Segoe UI" w:cs="Segoe UI"/>
+          <w:sz w:val="22"/>
+          <w:szCs w:val="22"/>
+        </w:rPr>
+        <w:t>Indepth</w:t>
+      </w:r>
+      <w:proofErr w:type="spellEnd"/>
+      <w:r>
+        <w:rPr>
+          <w:rFonts w:ascii="Segoe UI" w:hAnsi="Segoe UI" w:cs="Segoe UI"/>
+          <w:sz w:val="22"/>
+          <w:szCs w:val="22"/>
+        </w:rPr>
+        <w:t xml:space="preserve"> knowledge of Federal City and State governmental rules and regulations related to the pos</w:t>
+      </w:r>
+      <w:r>
+        <w:rPr>
+          <w:rFonts w:ascii="Segoe UI" w:hAnsi="Segoe UI" w:cs="Segoe UI"/>
+          <w:sz w:val="22"/>
+          <w:szCs w:val="22"/>
+        </w:rPr>
+        <w:t xml:space="preserve">ition NYC experience is a plus </w:t>
+      </w:r>
+      <w:r>
+        <w:rPr>
+          <w:rFonts w:ascii="Segoe UI" w:hAnsi="Segoe UI" w:cs="Segoe UI"/>
+          <w:sz w:val="22"/>
+          <w:szCs w:val="22"/>
+        </w:rPr>
+        <w:t>Proficiency in Microsoft Office Suite</w:t>
+      </w:r>
     </w:p>
     <w:p>
       <w:pPr>
-        <w:rPr>
-          <w:rFonts w:ascii="Segoe UI" w:hAnsi="Segoe UI" w:cs="Segoe UI"/>
-          <w:sz w:val="22"/>
-          <w:szCs w:val="22"/>
-        </w:rPr>
-      </w:pPr>
+        <w:jc w:val="both"/>
+        <w:rPr>
+          <w:rFonts w:ascii="Segoe UI" w:hAnsi="Segoe UI" w:cs="Segoe UI"/>
+          <w:sz w:val="22"/>
+          <w:szCs w:val="22"/>
+        </w:rPr>
+      </w:pPr>
+      <w:r>
+        <w:rPr>
+          <w:rFonts w:ascii="Segoe UI" w:hAnsi="Segoe UI" w:cs="Segoe UI"/>
+          <w:sz w:val="22"/>
+          <w:szCs w:val="22"/>
+        </w:rPr>
+        <w:t>The Job Category is- Administration &amp; Human Resources Finance, Accounting, &amp; Procurement Building Operations &amp; Maintenance</w:t>
+      </w:r>
+    </w:p>
+    <w:p/>
+    <w:p>
+      <w:pPr>
+        <w:jc w:val="both"/>
+        <w:rPr>
+          <w:rFonts w:ascii="Segoe UI" w:hAnsi="Segoe UI" w:cs="Segoe UI"/>
+          <w:sz w:val="22"/>
+          <w:szCs w:val="22"/>
+        </w:rPr>
+      </w:pPr>
+      <w:r>
+        <w:rPr>
+          <w:rFonts w:ascii="Segoe UI" w:hAnsi="Segoe UI" w:cs="Segoe UI"/>
+          <w:sz w:val="22"/>
+          <w:szCs w:val="22"/>
+        </w:rPr>
+        <w:t>What are the job categories, which involve above mentioned niche skills?</w:t>
+      </w:r>
     </w:p>
     <w:p>
       <w:pPr>
+        <w:jc w:val="both"/>
         <w:rPr>
           <w:rFonts w:ascii="Segoe UI" w:hAnsi="Segoe UI" w:cs="Segoe UI"/>
           <w:sz w:val="22"/>
@@ -3778,31 +5871,124 @@
     </w:p>
     <w:p>
       <w:pPr>
-        <w:rPr>
-          <w:rFonts w:ascii="Segoe UI" w:hAnsi="Segoe UI" w:cs="Segoe UI"/>
-          <w:sz w:val="22"/>
-          <w:szCs w:val="22"/>
-        </w:rPr>
-      </w:pPr>
+        <w:jc w:val="both"/>
+        <w:rPr>
+          <w:rFonts w:ascii="Segoe UI" w:hAnsi="Segoe UI" w:cs="Segoe UI"/>
+          <w:sz w:val="22"/>
+          <w:szCs w:val="22"/>
+        </w:rPr>
+      </w:pPr>
+      <w:r>
+        <w:rPr>
+          <w:noProof/>
+        </w:rPr>
+        <w:drawing>
+          <wp:inline distT="0" distB="0" distL="0" distR="0" wp14:anchorId="5871C9D5" wp14:editId="413821BE">
+            <wp:extent cx="6858000" cy="2182938"/>
+            <wp:effectExtent l="0" t="0" r="0" b="8255"/>
+            <wp:docPr id="7" name="Picture 7" descr="C:\Users\poornimaj\AppData\Local\Microsoft\Windows\INetCache\Content.Word\top_highest_paid.png"/>
+            <wp:cNvGraphicFramePr>
+              <a:graphicFrameLocks xmlns:a="http://schemas.openxmlformats.org/drawingml/2006/main" noChangeAspect="1"/>
+            </wp:cNvGraphicFramePr>
+            <a:graphic xmlns:a="http://schemas.openxmlformats.org/drawingml/2006/main">
+              <a:graphicData uri="http://schemas.openxmlformats.org/drawingml/2006/picture">
+                <pic:pic xmlns:pic="http://schemas.openxmlformats.org/drawingml/2006/picture">
+                  <pic:nvPicPr>
+                    <pic:cNvPr id="0" name="Picture 1" descr="C:\Users\poornimaj\AppData\Local\Microsoft\Windows\INetCache\Content.Word\top_highest_paid.png"/>
+                    <pic:cNvPicPr>
+                      <a:picLocks noChangeAspect="1" noChangeArrowheads="1"/>
+                    </pic:cNvPicPr>
+                  </pic:nvPicPr>
+                  <pic:blipFill>
+                    <a:blip r:embed="rId14">
+                      <a:extLst>
+                        <a:ext uri="{28A0092B-C50C-407E-A947-70E740481C1C}">
+                          <a14:useLocalDpi xmlns:a14="http://schemas.microsoft.com/office/drawing/2010/main" val="0"/>
+                        </a:ext>
+                      </a:extLst>
+                    </a:blip>
+                    <a:srcRect/>
+                    <a:stretch>
+                      <a:fillRect/>
+                    </a:stretch>
+                  </pic:blipFill>
+                  <pic:spPr bwMode="auto">
+                    <a:xfrm>
+                      <a:off x="0" y="0"/>
+                      <a:ext cx="6858000" cy="2182938"/>
+                    </a:xfrm>
+                    <a:prstGeom prst="rect">
+                      <a:avLst/>
+                    </a:prstGeom>
+                    <a:noFill/>
+                    <a:ln>
+                      <a:noFill/>
+                    </a:ln>
+                  </pic:spPr>
+                </pic:pic>
+              </a:graphicData>
+            </a:graphic>
+          </wp:inline>
+        </w:drawing>
+      </w:r>
     </w:p>
     <w:p>
       <w:pPr>
-        <w:rPr>
-          <w:rFonts w:ascii="Segoe UI" w:hAnsi="Segoe UI" w:cs="Segoe UI"/>
-        </w:rPr>
-      </w:pPr>
-      <w:r>
-        <w:rPr>
-          <w:rFonts w:ascii="Segoe UI" w:hAnsi="Segoe UI" w:cs="Segoe UI"/>
-          <w:sz w:val="22"/>
-          <w:szCs w:val="22"/>
-        </w:rPr>
-        <w:lastRenderedPageBreak/>
-        <w:tab/>
-      </w:r>
+        <w:jc w:val="both"/>
+        <w:rPr>
+          <w:rFonts w:ascii="Segoe UI" w:hAnsi="Segoe UI" w:cs="Segoe UI"/>
+          <w:sz w:val="22"/>
+          <w:szCs w:val="22"/>
+        </w:rPr>
+      </w:pPr>
     </w:p>
-    <w:p/>
-    <w:p/>
+    <w:p>
+      <w:pPr>
+        <w:jc w:val="both"/>
+        <w:rPr>
+          <w:rFonts w:ascii="Segoe UI" w:hAnsi="Segoe UI" w:cs="Segoe UI"/>
+          <w:sz w:val="22"/>
+          <w:szCs w:val="22"/>
+        </w:rPr>
+      </w:pPr>
+      <w:r>
+        <w:rPr>
+          <w:rFonts w:ascii="Segoe UI" w:hAnsi="Segoe UI" w:cs="Segoe UI"/>
+          <w:sz w:val="22"/>
+          <w:szCs w:val="22"/>
+        </w:rPr>
+        <w:t>Applying clustering concepts, please depict visually what are the different salary ranges based on job category and years of experience.</w:t>
+      </w:r>
+    </w:p>
+    <w:p>
+      <w:pPr>
+        <w:jc w:val="both"/>
+        <w:rPr>
+          <w:rFonts w:ascii="Segoe UI" w:hAnsi="Segoe UI" w:cs="Segoe UI"/>
+          <w:sz w:val="22"/>
+          <w:szCs w:val="22"/>
+        </w:rPr>
+      </w:pPr>
+    </w:p>
+    <w:p>
+      <w:pPr>
+        <w:jc w:val="both"/>
+        <w:rPr>
+          <w:rFonts w:ascii="Segoe UI" w:hAnsi="Segoe UI" w:cs="Segoe UI"/>
+          <w:sz w:val="22"/>
+          <w:szCs w:val="22"/>
+        </w:rPr>
+      </w:pPr>
+      <w:r>
+        <w:rPr>
+          <w:rFonts w:ascii="Segoe UI" w:hAnsi="Segoe UI" w:cs="Segoe UI"/>
+          <w:noProof/>
+          <w:sz w:val="22"/>
+          <w:szCs w:val="22"/>
+        </w:rPr>
+        <w:t>/* To be added*/</w:t>
+      </w:r>
+    </w:p>
     <w:p/>
     <w:p/>
     <w:p/>
@@ -3851,8 +6037,8 @@
     <w:p/>
     <w:p/>
     <w:sectPr>
-      <w:headerReference w:type="even" r:id="rId13"/>
-      <w:headerReference w:type="default" r:id="rId14"/>
+      <w:headerReference w:type="even" r:id="rId15"/>
+      <w:headerReference w:type="default" r:id="rId16"/>
       <w:pgSz w:w="12240" w:h="15840"/>
       <w:pgMar w:top="720" w:right="720" w:bottom="720" w:left="720" w:header="720" w:footer="720" w:gutter="0"/>
       <w:pgBorders w:display="notFirstPage" w:offsetFrom="page">
@@ -3955,7 +6141,7 @@
         <w:noProof/>
         <w:lang w:val="en-IN"/>
       </w:rPr>
-      <w:t>1</w:t>
+      <w:t>8</w:t>
     </w:r>
     <w:r>
       <w:rPr>
@@ -4024,13 +6210,7 @@
           <w:rPr>
             <w:lang w:val="en-IN"/>
           </w:rPr>
-          <w:t>IDS | Analysis on New York Job Dat</w:t>
-        </w:r>
-        <w:r>
-          <w:rPr>
-            <w:lang w:val="en-IN"/>
-          </w:rPr>
-          <w:t>a</w:t>
+          <w:t>IDS | Analysis on New York Job Data</w:t>
         </w:r>
         <w:r>
           <w:rPr>
@@ -4073,7 +6253,7 @@
             <w:noProof/>
             <w:lang w:val="en-IN"/>
           </w:rPr>
-          <w:t>1</w:t>
+          <w:t>7</w:t>
         </w:r>
         <w:r>
           <w:rPr>
@@ -4093,6 +6273,516 @@
 </w:hdr>
 </file>
 
+<file path=word/numbering.xml><?xml version="1.0" encoding="utf-8"?>
+<w:numbering xmlns:wpc="http://schemas.microsoft.com/office/word/2010/wordprocessingCanvas" xmlns:cx="http://schemas.microsoft.com/office/drawing/2014/chartex" xmlns:cx1="http://schemas.microsoft.com/office/drawing/2015/9/8/chartex" xmlns:cx2="http://schemas.microsoft.com/office/drawing/2015/10/21/chartex" xmlns:cx3="http://schemas.microsoft.com/office/drawing/2016/5/9/chartex" xmlns:cx4="http://schemas.microsoft.com/office/drawing/2016/5/10/chartex" xmlns:cx5="http://schemas.microsoft.com/office/drawing/2016/5/11/chartex" xmlns:cx6="http://schemas.microsoft.com/office/drawing/2016/5/12/chartex" xmlns:cx7="http://schemas.microsoft.com/office/drawing/2016/5/13/chartex" xmlns:cx8="http://schemas.microsoft.com/office/drawing/2016/5/14/chartex" xmlns:mc="http://schemas.openxmlformats.org/markup-compatibility/2006" xmlns:aink="http://schemas.microsoft.com/office/drawing/2016/ink" xmlns:am3d="http://schemas.microsoft.com/office/drawing/2017/model3d" xmlns:o="urn:schemas-microsoft-com:office:office" xmlns:r="http://schemas.openxmlformats.org/officeDocument/2006/relationships" xmlns:m="http://schemas.openxmlformats.org/officeDocument/2006/math" xmlns:v="urn:schemas-microsoft-com:vml" xmlns:wp14="http://schemas.microsoft.com/office/word/2010/wordprocessingDrawing" xmlns:wp="http://schemas.openxmlformats.org/drawingml/2006/wordprocessingDrawing" xmlns:w10="urn:schemas-microsoft-com:office:word" xmlns:w="http://schemas.openxmlformats.org/wordprocessingml/2006/main" xmlns:w14="http://schemas.microsoft.com/office/word/2010/wordml" xmlns:w15="http://schemas.microsoft.com/office/word/2012/wordml" xmlns:w16cid="http://schemas.microsoft.com/office/word/2016/wordml/cid" xmlns:w16se="http://schemas.microsoft.com/office/word/2015/wordml/symex" xmlns:wpg="http://schemas.microsoft.com/office/word/2010/wordprocessingGroup" xmlns:wpi="http://schemas.microsoft.com/office/word/2010/wordprocessingInk" xmlns:wne="http://schemas.microsoft.com/office/word/2006/wordml" xmlns:wps="http://schemas.microsoft.com/office/word/2010/wordprocessingShape" mc:Ignorable="w14 w15 w16se w16cid wp14">
+  <w:abstractNum w:abstractNumId="0" w15:restartNumberingAfterBreak="0">
+    <w:nsid w:val="0D633052"/>
+    <w:multiLevelType w:val="hybridMultilevel"/>
+    <w:tmpl w:val="02664B3C"/>
+    <w:lvl w:ilvl="0" w:tplc="0409000D">
+      <w:start w:val="1"/>
+      <w:numFmt w:val="bullet"/>
+      <w:lvlText w:val=""/>
+      <w:lvlJc w:val="left"/>
+      <w:pPr>
+        <w:ind w:left="720" w:hanging="360"/>
+      </w:pPr>
+      <w:rPr>
+        <w:rFonts w:ascii="Wingdings" w:hAnsi="Wingdings" w:hint="default"/>
+      </w:rPr>
+    </w:lvl>
+    <w:lvl w:ilvl="1" w:tplc="04090003" w:tentative="1">
+      <w:start w:val="1"/>
+      <w:numFmt w:val="bullet"/>
+      <w:lvlText w:val="o"/>
+      <w:lvlJc w:val="left"/>
+      <w:pPr>
+        <w:ind w:left="1440" w:hanging="360"/>
+      </w:pPr>
+      <w:rPr>
+        <w:rFonts w:ascii="Courier New" w:hAnsi="Courier New" w:cs="Courier New" w:hint="default"/>
+      </w:rPr>
+    </w:lvl>
+    <w:lvl w:ilvl="2" w:tplc="04090005" w:tentative="1">
+      <w:start w:val="1"/>
+      <w:numFmt w:val="bullet"/>
+      <w:lvlText w:val=""/>
+      <w:lvlJc w:val="left"/>
+      <w:pPr>
+        <w:ind w:left="2160" w:hanging="360"/>
+      </w:pPr>
+      <w:rPr>
+        <w:rFonts w:ascii="Wingdings" w:hAnsi="Wingdings" w:hint="default"/>
+      </w:rPr>
+    </w:lvl>
+    <w:lvl w:ilvl="3" w:tplc="04090001" w:tentative="1">
+      <w:start w:val="1"/>
+      <w:numFmt w:val="bullet"/>
+      <w:lvlText w:val=""/>
+      <w:lvlJc w:val="left"/>
+      <w:pPr>
+        <w:ind w:left="2880" w:hanging="360"/>
+      </w:pPr>
+      <w:rPr>
+        <w:rFonts w:ascii="Symbol" w:hAnsi="Symbol" w:hint="default"/>
+      </w:rPr>
+    </w:lvl>
+    <w:lvl w:ilvl="4" w:tplc="04090003" w:tentative="1">
+      <w:start w:val="1"/>
+      <w:numFmt w:val="bullet"/>
+      <w:lvlText w:val="o"/>
+      <w:lvlJc w:val="left"/>
+      <w:pPr>
+        <w:ind w:left="3600" w:hanging="360"/>
+      </w:pPr>
+      <w:rPr>
+        <w:rFonts w:ascii="Courier New" w:hAnsi="Courier New" w:cs="Courier New" w:hint="default"/>
+      </w:rPr>
+    </w:lvl>
+    <w:lvl w:ilvl="5" w:tplc="04090005" w:tentative="1">
+      <w:start w:val="1"/>
+      <w:numFmt w:val="bullet"/>
+      <w:lvlText w:val=""/>
+      <w:lvlJc w:val="left"/>
+      <w:pPr>
+        <w:ind w:left="4320" w:hanging="360"/>
+      </w:pPr>
+      <w:rPr>
+        <w:rFonts w:ascii="Wingdings" w:hAnsi="Wingdings" w:hint="default"/>
+      </w:rPr>
+    </w:lvl>
+    <w:lvl w:ilvl="6" w:tplc="04090001" w:tentative="1">
+      <w:start w:val="1"/>
+      <w:numFmt w:val="bullet"/>
+      <w:lvlText w:val=""/>
+      <w:lvlJc w:val="left"/>
+      <w:pPr>
+        <w:ind w:left="5040" w:hanging="360"/>
+      </w:pPr>
+      <w:rPr>
+        <w:rFonts w:ascii="Symbol" w:hAnsi="Symbol" w:hint="default"/>
+      </w:rPr>
+    </w:lvl>
+    <w:lvl w:ilvl="7" w:tplc="04090003" w:tentative="1">
+      <w:start w:val="1"/>
+      <w:numFmt w:val="bullet"/>
+      <w:lvlText w:val="o"/>
+      <w:lvlJc w:val="left"/>
+      <w:pPr>
+        <w:ind w:left="5760" w:hanging="360"/>
+      </w:pPr>
+      <w:rPr>
+        <w:rFonts w:ascii="Courier New" w:hAnsi="Courier New" w:cs="Courier New" w:hint="default"/>
+      </w:rPr>
+    </w:lvl>
+    <w:lvl w:ilvl="8" w:tplc="04090005" w:tentative="1">
+      <w:start w:val="1"/>
+      <w:numFmt w:val="bullet"/>
+      <w:lvlText w:val=""/>
+      <w:lvlJc w:val="left"/>
+      <w:pPr>
+        <w:ind w:left="6480" w:hanging="360"/>
+      </w:pPr>
+      <w:rPr>
+        <w:rFonts w:ascii="Wingdings" w:hAnsi="Wingdings" w:hint="default"/>
+      </w:rPr>
+    </w:lvl>
+  </w:abstractNum>
+  <w:abstractNum w:abstractNumId="1" w15:restartNumberingAfterBreak="0">
+    <w:nsid w:val="17D44E04"/>
+    <w:multiLevelType w:val="hybridMultilevel"/>
+    <w:tmpl w:val="B560C6B4"/>
+    <w:lvl w:ilvl="0" w:tplc="FCE0DA20">
+      <w:start w:val="1"/>
+      <w:numFmt w:val="lowerLetter"/>
+      <w:lvlText w:val="%1)"/>
+      <w:lvlJc w:val="left"/>
+      <w:pPr>
+        <w:ind w:left="1080" w:hanging="720"/>
+      </w:pPr>
+      <w:rPr>
+        <w:rFonts w:hint="default"/>
+      </w:rPr>
+    </w:lvl>
+    <w:lvl w:ilvl="1" w:tplc="04090019" w:tentative="1">
+      <w:start w:val="1"/>
+      <w:numFmt w:val="lowerLetter"/>
+      <w:lvlText w:val="%2."/>
+      <w:lvlJc w:val="left"/>
+      <w:pPr>
+        <w:ind w:left="1440" w:hanging="360"/>
+      </w:pPr>
+    </w:lvl>
+    <w:lvl w:ilvl="2" w:tplc="0409001B" w:tentative="1">
+      <w:start w:val="1"/>
+      <w:numFmt w:val="lowerRoman"/>
+      <w:lvlText w:val="%3."/>
+      <w:lvlJc w:val="right"/>
+      <w:pPr>
+        <w:ind w:left="2160" w:hanging="180"/>
+      </w:pPr>
+    </w:lvl>
+    <w:lvl w:ilvl="3" w:tplc="0409000F" w:tentative="1">
+      <w:start w:val="1"/>
+      <w:numFmt w:val="decimal"/>
+      <w:lvlText w:val="%4."/>
+      <w:lvlJc w:val="left"/>
+      <w:pPr>
+        <w:ind w:left="2880" w:hanging="360"/>
+      </w:pPr>
+    </w:lvl>
+    <w:lvl w:ilvl="4" w:tplc="04090019" w:tentative="1">
+      <w:start w:val="1"/>
+      <w:numFmt w:val="lowerLetter"/>
+      <w:lvlText w:val="%5."/>
+      <w:lvlJc w:val="left"/>
+      <w:pPr>
+        <w:ind w:left="3600" w:hanging="360"/>
+      </w:pPr>
+    </w:lvl>
+    <w:lvl w:ilvl="5" w:tplc="0409001B" w:tentative="1">
+      <w:start w:val="1"/>
+      <w:numFmt w:val="lowerRoman"/>
+      <w:lvlText w:val="%6."/>
+      <w:lvlJc w:val="right"/>
+      <w:pPr>
+        <w:ind w:left="4320" w:hanging="180"/>
+      </w:pPr>
+    </w:lvl>
+    <w:lvl w:ilvl="6" w:tplc="0409000F" w:tentative="1">
+      <w:start w:val="1"/>
+      <w:numFmt w:val="decimal"/>
+      <w:lvlText w:val="%7."/>
+      <w:lvlJc w:val="left"/>
+      <w:pPr>
+        <w:ind w:left="5040" w:hanging="360"/>
+      </w:pPr>
+    </w:lvl>
+    <w:lvl w:ilvl="7" w:tplc="04090019" w:tentative="1">
+      <w:start w:val="1"/>
+      <w:numFmt w:val="lowerLetter"/>
+      <w:lvlText w:val="%8."/>
+      <w:lvlJc w:val="left"/>
+      <w:pPr>
+        <w:ind w:left="5760" w:hanging="360"/>
+      </w:pPr>
+    </w:lvl>
+    <w:lvl w:ilvl="8" w:tplc="0409001B" w:tentative="1">
+      <w:start w:val="1"/>
+      <w:numFmt w:val="lowerRoman"/>
+      <w:lvlText w:val="%9."/>
+      <w:lvlJc w:val="right"/>
+      <w:pPr>
+        <w:ind w:left="6480" w:hanging="180"/>
+      </w:pPr>
+    </w:lvl>
+  </w:abstractNum>
+  <w:abstractNum w:abstractNumId="2" w15:restartNumberingAfterBreak="0">
+    <w:nsid w:val="1B053393"/>
+    <w:multiLevelType w:val="hybridMultilevel"/>
+    <w:tmpl w:val="B560C6B4"/>
+    <w:lvl w:ilvl="0" w:tplc="FCE0DA20">
+      <w:start w:val="1"/>
+      <w:numFmt w:val="lowerLetter"/>
+      <w:lvlText w:val="%1)"/>
+      <w:lvlJc w:val="left"/>
+      <w:pPr>
+        <w:ind w:left="1080" w:hanging="720"/>
+      </w:pPr>
+      <w:rPr>
+        <w:rFonts w:hint="default"/>
+      </w:rPr>
+    </w:lvl>
+    <w:lvl w:ilvl="1" w:tplc="04090019" w:tentative="1">
+      <w:start w:val="1"/>
+      <w:numFmt w:val="lowerLetter"/>
+      <w:lvlText w:val="%2."/>
+      <w:lvlJc w:val="left"/>
+      <w:pPr>
+        <w:ind w:left="1440" w:hanging="360"/>
+      </w:pPr>
+    </w:lvl>
+    <w:lvl w:ilvl="2" w:tplc="0409001B" w:tentative="1">
+      <w:start w:val="1"/>
+      <w:numFmt w:val="lowerRoman"/>
+      <w:lvlText w:val="%3."/>
+      <w:lvlJc w:val="right"/>
+      <w:pPr>
+        <w:ind w:left="2160" w:hanging="180"/>
+      </w:pPr>
+    </w:lvl>
+    <w:lvl w:ilvl="3" w:tplc="0409000F" w:tentative="1">
+      <w:start w:val="1"/>
+      <w:numFmt w:val="decimal"/>
+      <w:lvlText w:val="%4."/>
+      <w:lvlJc w:val="left"/>
+      <w:pPr>
+        <w:ind w:left="2880" w:hanging="360"/>
+      </w:pPr>
+    </w:lvl>
+    <w:lvl w:ilvl="4" w:tplc="04090019" w:tentative="1">
+      <w:start w:val="1"/>
+      <w:numFmt w:val="lowerLetter"/>
+      <w:lvlText w:val="%5."/>
+      <w:lvlJc w:val="left"/>
+      <w:pPr>
+        <w:ind w:left="3600" w:hanging="360"/>
+      </w:pPr>
+    </w:lvl>
+    <w:lvl w:ilvl="5" w:tplc="0409001B" w:tentative="1">
+      <w:start w:val="1"/>
+      <w:numFmt w:val="lowerRoman"/>
+      <w:lvlText w:val="%6."/>
+      <w:lvlJc w:val="right"/>
+      <w:pPr>
+        <w:ind w:left="4320" w:hanging="180"/>
+      </w:pPr>
+    </w:lvl>
+    <w:lvl w:ilvl="6" w:tplc="0409000F" w:tentative="1">
+      <w:start w:val="1"/>
+      <w:numFmt w:val="decimal"/>
+      <w:lvlText w:val="%7."/>
+      <w:lvlJc w:val="left"/>
+      <w:pPr>
+        <w:ind w:left="5040" w:hanging="360"/>
+      </w:pPr>
+    </w:lvl>
+    <w:lvl w:ilvl="7" w:tplc="04090019" w:tentative="1">
+      <w:start w:val="1"/>
+      <w:numFmt w:val="lowerLetter"/>
+      <w:lvlText w:val="%8."/>
+      <w:lvlJc w:val="left"/>
+      <w:pPr>
+        <w:ind w:left="5760" w:hanging="360"/>
+      </w:pPr>
+    </w:lvl>
+    <w:lvl w:ilvl="8" w:tplc="0409001B" w:tentative="1">
+      <w:start w:val="1"/>
+      <w:numFmt w:val="lowerRoman"/>
+      <w:lvlText w:val="%9."/>
+      <w:lvlJc w:val="right"/>
+      <w:pPr>
+        <w:ind w:left="6480" w:hanging="180"/>
+      </w:pPr>
+    </w:lvl>
+  </w:abstractNum>
+  <w:abstractNum w:abstractNumId="3" w15:restartNumberingAfterBreak="0">
+    <w:nsid w:val="74A4795F"/>
+    <w:multiLevelType w:val="hybridMultilevel"/>
+    <w:tmpl w:val="EED861DE"/>
+    <w:lvl w:ilvl="0" w:tplc="0409000F">
+      <w:start w:val="1"/>
+      <w:numFmt w:val="decimal"/>
+      <w:lvlText w:val="%1."/>
+      <w:lvlJc w:val="left"/>
+      <w:pPr>
+        <w:ind w:left="720" w:hanging="360"/>
+      </w:pPr>
+    </w:lvl>
+    <w:lvl w:ilvl="1" w:tplc="04090019" w:tentative="1">
+      <w:start w:val="1"/>
+      <w:numFmt w:val="lowerLetter"/>
+      <w:lvlText w:val="%2."/>
+      <w:lvlJc w:val="left"/>
+      <w:pPr>
+        <w:ind w:left="1440" w:hanging="360"/>
+      </w:pPr>
+    </w:lvl>
+    <w:lvl w:ilvl="2" w:tplc="0409001B" w:tentative="1">
+      <w:start w:val="1"/>
+      <w:numFmt w:val="lowerRoman"/>
+      <w:lvlText w:val="%3."/>
+      <w:lvlJc w:val="right"/>
+      <w:pPr>
+        <w:ind w:left="2160" w:hanging="180"/>
+      </w:pPr>
+    </w:lvl>
+    <w:lvl w:ilvl="3" w:tplc="0409000F" w:tentative="1">
+      <w:start w:val="1"/>
+      <w:numFmt w:val="decimal"/>
+      <w:lvlText w:val="%4."/>
+      <w:lvlJc w:val="left"/>
+      <w:pPr>
+        <w:ind w:left="2880" w:hanging="360"/>
+      </w:pPr>
+    </w:lvl>
+    <w:lvl w:ilvl="4" w:tplc="04090019" w:tentative="1">
+      <w:start w:val="1"/>
+      <w:numFmt w:val="lowerLetter"/>
+      <w:lvlText w:val="%5."/>
+      <w:lvlJc w:val="left"/>
+      <w:pPr>
+        <w:ind w:left="3600" w:hanging="360"/>
+      </w:pPr>
+    </w:lvl>
+    <w:lvl w:ilvl="5" w:tplc="0409001B" w:tentative="1">
+      <w:start w:val="1"/>
+      <w:numFmt w:val="lowerRoman"/>
+      <w:lvlText w:val="%6."/>
+      <w:lvlJc w:val="right"/>
+      <w:pPr>
+        <w:ind w:left="4320" w:hanging="180"/>
+      </w:pPr>
+    </w:lvl>
+    <w:lvl w:ilvl="6" w:tplc="0409000F" w:tentative="1">
+      <w:start w:val="1"/>
+      <w:numFmt w:val="decimal"/>
+      <w:lvlText w:val="%7."/>
+      <w:lvlJc w:val="left"/>
+      <w:pPr>
+        <w:ind w:left="5040" w:hanging="360"/>
+      </w:pPr>
+    </w:lvl>
+    <w:lvl w:ilvl="7" w:tplc="04090019" w:tentative="1">
+      <w:start w:val="1"/>
+      <w:numFmt w:val="lowerLetter"/>
+      <w:lvlText w:val="%8."/>
+      <w:lvlJc w:val="left"/>
+      <w:pPr>
+        <w:ind w:left="5760" w:hanging="360"/>
+      </w:pPr>
+    </w:lvl>
+    <w:lvl w:ilvl="8" w:tplc="0409001B" w:tentative="1">
+      <w:start w:val="1"/>
+      <w:numFmt w:val="lowerRoman"/>
+      <w:lvlText w:val="%9."/>
+      <w:lvlJc w:val="right"/>
+      <w:pPr>
+        <w:ind w:left="6480" w:hanging="180"/>
+      </w:pPr>
+    </w:lvl>
+  </w:abstractNum>
+  <w:abstractNum w:abstractNumId="4" w15:restartNumberingAfterBreak="0">
+    <w:nsid w:val="7B913238"/>
+    <w:multiLevelType w:val="hybridMultilevel"/>
+    <w:tmpl w:val="B13021B0"/>
+    <w:lvl w:ilvl="0" w:tplc="0409000D">
+      <w:start w:val="1"/>
+      <w:numFmt w:val="bullet"/>
+      <w:lvlText w:val=""/>
+      <w:lvlJc w:val="left"/>
+      <w:pPr>
+        <w:ind w:left="720" w:hanging="360"/>
+      </w:pPr>
+      <w:rPr>
+        <w:rFonts w:ascii="Wingdings" w:hAnsi="Wingdings" w:hint="default"/>
+      </w:rPr>
+    </w:lvl>
+    <w:lvl w:ilvl="1" w:tplc="04090003" w:tentative="1">
+      <w:start w:val="1"/>
+      <w:numFmt w:val="bullet"/>
+      <w:lvlText w:val="o"/>
+      <w:lvlJc w:val="left"/>
+      <w:pPr>
+        <w:ind w:left="1440" w:hanging="360"/>
+      </w:pPr>
+      <w:rPr>
+        <w:rFonts w:ascii="Courier New" w:hAnsi="Courier New" w:cs="Courier New" w:hint="default"/>
+      </w:rPr>
+    </w:lvl>
+    <w:lvl w:ilvl="2" w:tplc="04090005" w:tentative="1">
+      <w:start w:val="1"/>
+      <w:numFmt w:val="bullet"/>
+      <w:lvlText w:val=""/>
+      <w:lvlJc w:val="left"/>
+      <w:pPr>
+        <w:ind w:left="2160" w:hanging="360"/>
+      </w:pPr>
+      <w:rPr>
+        <w:rFonts w:ascii="Wingdings" w:hAnsi="Wingdings" w:hint="default"/>
+      </w:rPr>
+    </w:lvl>
+    <w:lvl w:ilvl="3" w:tplc="04090001" w:tentative="1">
+      <w:start w:val="1"/>
+      <w:numFmt w:val="bullet"/>
+      <w:lvlText w:val=""/>
+      <w:lvlJc w:val="left"/>
+      <w:pPr>
+        <w:ind w:left="2880" w:hanging="360"/>
+      </w:pPr>
+      <w:rPr>
+        <w:rFonts w:ascii="Symbol" w:hAnsi="Symbol" w:hint="default"/>
+      </w:rPr>
+    </w:lvl>
+    <w:lvl w:ilvl="4" w:tplc="04090003" w:tentative="1">
+      <w:start w:val="1"/>
+      <w:numFmt w:val="bullet"/>
+      <w:lvlText w:val="o"/>
+      <w:lvlJc w:val="left"/>
+      <w:pPr>
+        <w:ind w:left="3600" w:hanging="360"/>
+      </w:pPr>
+      <w:rPr>
+        <w:rFonts w:ascii="Courier New" w:hAnsi="Courier New" w:cs="Courier New" w:hint="default"/>
+      </w:rPr>
+    </w:lvl>
+    <w:lvl w:ilvl="5" w:tplc="04090005" w:tentative="1">
+      <w:start w:val="1"/>
+      <w:numFmt w:val="bullet"/>
+      <w:lvlText w:val=""/>
+      <w:lvlJc w:val="left"/>
+      <w:pPr>
+        <w:ind w:left="4320" w:hanging="360"/>
+      </w:pPr>
+      <w:rPr>
+        <w:rFonts w:ascii="Wingdings" w:hAnsi="Wingdings" w:hint="default"/>
+      </w:rPr>
+    </w:lvl>
+    <w:lvl w:ilvl="6" w:tplc="04090001" w:tentative="1">
+      <w:start w:val="1"/>
+      <w:numFmt w:val="bullet"/>
+      <w:lvlText w:val=""/>
+      <w:lvlJc w:val="left"/>
+      <w:pPr>
+        <w:ind w:left="5040" w:hanging="360"/>
+      </w:pPr>
+      <w:rPr>
+        <w:rFonts w:ascii="Symbol" w:hAnsi="Symbol" w:hint="default"/>
+      </w:rPr>
+    </w:lvl>
+    <w:lvl w:ilvl="7" w:tplc="04090003" w:tentative="1">
+      <w:start w:val="1"/>
+      <w:numFmt w:val="bullet"/>
+      <w:lvlText w:val="o"/>
+      <w:lvlJc w:val="left"/>
+      <w:pPr>
+        <w:ind w:left="5760" w:hanging="360"/>
+      </w:pPr>
+      <w:rPr>
+        <w:rFonts w:ascii="Courier New" w:hAnsi="Courier New" w:cs="Courier New" w:hint="default"/>
+      </w:rPr>
+    </w:lvl>
+    <w:lvl w:ilvl="8" w:tplc="04090005" w:tentative="1">
+      <w:start w:val="1"/>
+      <w:numFmt w:val="bullet"/>
+      <w:lvlText w:val=""/>
+      <w:lvlJc w:val="left"/>
+      <w:pPr>
+        <w:ind w:left="6480" w:hanging="360"/>
+      </w:pPr>
+      <w:rPr>
+        <w:rFonts w:ascii="Wingdings" w:hAnsi="Wingdings" w:hint="default"/>
+      </w:rPr>
+    </w:lvl>
+  </w:abstractNum>
+  <w:num w:numId="1">
+    <w:abstractNumId w:val="3"/>
+  </w:num>
+  <w:num w:numId="2">
+    <w:abstractNumId w:val="1"/>
+  </w:num>
+  <w:num w:numId="3">
+    <w:abstractNumId w:val="0"/>
+  </w:num>
+  <w:num w:numId="4">
+    <w:abstractNumId w:val="4"/>
+  </w:num>
+  <w:num w:numId="5">
+    <w:abstractNumId w:val="2"/>
+  </w:num>
+</w:numbering>
+</file>
+
 <file path=word/styles.xml><?xml version="1.0" encoding="utf-8"?>
 <w:styles xmlns:mc="http://schemas.openxmlformats.org/markup-compatibility/2006" xmlns:r="http://schemas.openxmlformats.org/officeDocument/2006/relationships" xmlns:w="http://schemas.openxmlformats.org/wordprocessingml/2006/main" xmlns:w14="http://schemas.microsoft.com/office/word/2010/wordml" xmlns:w15="http://schemas.microsoft.com/office/word/2012/wordml" xmlns:w16cid="http://schemas.microsoft.com/office/word/2016/wordml/cid" xmlns:w16se="http://schemas.microsoft.com/office/word/2015/wordml/symex" mc:Ignorable="w14 w15 w16se w16cid">
   <w:docDefaults>
@@ -4108,7 +6798,7 @@
       </w:pPr>
     </w:pPrDefault>
   </w:docDefaults>
-  <w:latentStyles w:defLockedState="0" w:defUIPriority="99" w:defSemiHidden="0" w:defUnhideWhenUsed="0" w:defQFormat="0" w:count="376">
+  <w:latentStyles w:defLockedState="0" w:defUIPriority="99" w:defSemiHidden="0" w:defUnhideWhenUsed="0" w:defQFormat="0" w:count="375">
     <w:lsdException w:name="Normal" w:uiPriority="0" w:qFormat="1"/>
     <w:lsdException w:name="heading 1" w:uiPriority="9" w:qFormat="1"/>
     <w:lsdException w:name="heading 2" w:semiHidden="1" w:uiPriority="9" w:unhideWhenUsed="1" w:qFormat="1"/>
@@ -4484,7 +7174,6 @@
     <w:lsdException w:name="Smart Hyperlink" w:semiHidden="1" w:unhideWhenUsed="1"/>
     <w:lsdException w:name="Hashtag" w:semiHidden="1" w:unhideWhenUsed="1"/>
     <w:lsdException w:name="Unresolved Mention" w:semiHidden="1" w:unhideWhenUsed="1"/>
-    <w:lsdException w:name="Smart Link" w:semiHidden="1" w:unhideWhenUsed="1"/>
   </w:latentStyles>
   <w:style w:type="paragraph" w:default="1" w:styleId="Normal">
     <w:name w:val="Normal"/>
@@ -4703,7 +7392,6 @@
   <w:style w:type="character" w:default="1" w:styleId="DefaultParagraphFont">
     <w:name w:val="Default Paragraph Font"/>
     <w:uiPriority w:val="1"/>
-    <w:semiHidden/>
     <w:unhideWhenUsed/>
   </w:style>
   <w:style w:type="table" w:default="1" w:styleId="TableNormal">
@@ -5194,6 +7882,17 @@
       <w:ind w:left="200"/>
     </w:pPr>
   </w:style>
+  <w:style w:type="paragraph" w:styleId="ListParagraph">
+    <w:name w:val="List Paragraph"/>
+    <w:basedOn w:val="Normal"/>
+    <w:uiPriority w:val="34"/>
+    <w:qFormat/>
+    <w:rsid w:val="00854D33"/>
+    <w:pPr>
+      <w:ind w:left="720"/>
+      <w:contextualSpacing/>
+    </w:pPr>
+  </w:style>
 </w:styles>
 </file>
 
@@ -5497,7 +8196,7 @@
 </file>
 
 <file path=customXml/itemProps1.xml><?xml version="1.0" encoding="utf-8"?>
-<ds:datastoreItem xmlns:ds="http://schemas.openxmlformats.org/officeDocument/2006/customXml" ds:itemID="{6A5B2BD7-DCA3-46A9-A454-2882A37377D7}">
+<ds:datastoreItem xmlns:ds="http://schemas.openxmlformats.org/officeDocument/2006/customXml" ds:itemID="{B3639353-D470-4DE1-A272-329A7903F253}">
   <ds:schemaRefs>
     <ds:schemaRef ds:uri="http://schemas.openxmlformats.org/officeDocument/2006/bibliography"/>
   </ds:schemaRefs>

--- a/GROUP006_IDS_New York Job Posting Data Analusis.docx
+++ b/GROUP006_IDS_New York Job Posting Data Analusis.docx
@@ -111,29 +111,7 @@
                                   <w:szCs w:val="28"/>
                                   <w:lang w:val="en-IN"/>
                                 </w:rPr>
-                                <w:t xml:space="preserve"> </w:t>
-                              </w:r>
-                              <w:proofErr w:type="spellStart"/>
-                              <w:r>
-                                <w:rPr>
-                                  <w:rFonts w:ascii="Tw Cen MT" w:hAnsi="Tw Cen MT"/>
-                                  <w:color w:val="000000" w:themeColor="text1"/>
-                                  <w:sz w:val="28"/>
-                                  <w:szCs w:val="28"/>
-                                  <w:lang w:val="en-IN"/>
-                                </w:rPr>
-                                <w:t>pilani</w:t>
-                              </w:r>
-                              <w:proofErr w:type="spellEnd"/>
-                              <w:r>
-                                <w:rPr>
-                                  <w:rFonts w:ascii="Tw Cen MT" w:hAnsi="Tw Cen MT"/>
-                                  <w:color w:val="000000" w:themeColor="text1"/>
-                                  <w:sz w:val="28"/>
-                                  <w:szCs w:val="28"/>
-                                  <w:lang w:val="en-IN"/>
-                                </w:rPr>
-                                <w:t xml:space="preserve"> </w:t>
+                                <w:t xml:space="preserve"> pilani </w:t>
                               </w:r>
                               <w:r>
                                 <w:rPr>
@@ -244,29 +222,7 @@
                             <w:szCs w:val="28"/>
                             <w:lang w:val="en-IN"/>
                           </w:rPr>
-                          <w:t xml:space="preserve"> </w:t>
-                        </w:r>
-                        <w:proofErr w:type="spellStart"/>
-                        <w:r>
-                          <w:rPr>
-                            <w:rFonts w:ascii="Tw Cen MT" w:hAnsi="Tw Cen MT"/>
-                            <w:color w:val="000000" w:themeColor="text1"/>
-                            <w:sz w:val="28"/>
-                            <w:szCs w:val="28"/>
-                            <w:lang w:val="en-IN"/>
-                          </w:rPr>
-                          <w:t>pilani</w:t>
-                        </w:r>
-                        <w:proofErr w:type="spellEnd"/>
-                        <w:r>
-                          <w:rPr>
-                            <w:rFonts w:ascii="Tw Cen MT" w:hAnsi="Tw Cen MT"/>
-                            <w:color w:val="000000" w:themeColor="text1"/>
-                            <w:sz w:val="28"/>
-                            <w:szCs w:val="28"/>
-                            <w:lang w:val="en-IN"/>
-                          </w:rPr>
-                          <w:t xml:space="preserve"> </w:t>
+                          <w:t xml:space="preserve"> pilani </w:t>
                         </w:r>
                         <w:r>
                           <w:rPr>
@@ -2305,7 +2261,6 @@
                                   <w:lang w:val="en-IN"/>
                                 </w:rPr>
                               </w:pPr>
-                              <w:proofErr w:type="spellStart"/>
                               <w:r>
                                 <w:rPr>
                                   <w:rFonts w:ascii="Franklin Gothic Book" w:hAnsi="Franklin Gothic Book"/>
@@ -2316,46 +2271,7 @@
                                   <w:szCs w:val="36"/>
                                   <w:lang w:val="en-IN"/>
                                 </w:rPr>
-                                <w:t>Balakavin</w:t>
-                              </w:r>
-                              <w:proofErr w:type="spellEnd"/>
-                              <w:r>
-                                <w:rPr>
-                                  <w:rFonts w:ascii="Franklin Gothic Book" w:hAnsi="Franklin Gothic Book"/>
-                                  <w:b/>
-                                  <w:bCs/>
-                                  <w:color w:val="262626" w:themeColor="text1" w:themeTint="D9"/>
-                                  <w:sz w:val="36"/>
-                                  <w:szCs w:val="36"/>
-                                  <w:lang w:val="en-IN"/>
-                                </w:rPr>
-                                <w:t xml:space="preserve"> </w:t>
-                              </w:r>
-                              <w:proofErr w:type="spellStart"/>
-                              <w:r>
-                                <w:rPr>
-                                  <w:rFonts w:ascii="Franklin Gothic Book" w:hAnsi="Franklin Gothic Book"/>
-                                  <w:b/>
-                                  <w:bCs/>
-                                  <w:color w:val="262626" w:themeColor="text1" w:themeTint="D9"/>
-                                  <w:sz w:val="36"/>
-                                  <w:szCs w:val="36"/>
-                                  <w:lang w:val="en-IN"/>
-                                </w:rPr>
-                                <w:t>Pon</w:t>
-                              </w:r>
-                              <w:proofErr w:type="spellEnd"/>
-                              <w:r>
-                                <w:rPr>
-                                  <w:rFonts w:ascii="Franklin Gothic Book" w:hAnsi="Franklin Gothic Book"/>
-                                  <w:b/>
-                                  <w:bCs/>
-                                  <w:color w:val="262626" w:themeColor="text1" w:themeTint="D9"/>
-                                  <w:sz w:val="36"/>
-                                  <w:szCs w:val="36"/>
-                                  <w:lang w:val="en-IN"/>
-                                </w:rPr>
-                                <w:t xml:space="preserve"> </w:t>
+                                <w:t xml:space="preserve">Balakavin Pon </w:t>
                               </w:r>
                               <w:r>
                                 <w:rPr>
@@ -2396,7 +2312,6 @@
                                   <w:lang w:val="en-IN"/>
                                 </w:rPr>
                               </w:pPr>
-                              <w:proofErr w:type="spellStart"/>
                               <w:r>
                                 <w:rPr>
                                   <w:rFonts w:ascii="Franklin Gothic Book" w:hAnsi="Franklin Gothic Book"/>
@@ -2407,20 +2322,7 @@
                                   <w:szCs w:val="36"/>
                                   <w:lang w:val="en-IN"/>
                                 </w:rPr>
-                                <w:t>Ponvani</w:t>
-                              </w:r>
-                              <w:proofErr w:type="spellEnd"/>
-                              <w:r>
-                                <w:rPr>
-                                  <w:rFonts w:ascii="Franklin Gothic Book" w:hAnsi="Franklin Gothic Book"/>
-                                  <w:b/>
-                                  <w:bCs/>
-                                  <w:color w:val="262626" w:themeColor="text1" w:themeTint="D9"/>
-                                  <w:sz w:val="36"/>
-                                  <w:szCs w:val="36"/>
-                                  <w:lang w:val="en-IN"/>
-                                </w:rPr>
-                                <w:t xml:space="preserve"> </w:t>
+                                <w:t xml:space="preserve">Ponvani </w:t>
                               </w:r>
                               <w:r>
                                 <w:rPr>
@@ -2669,7 +2571,6 @@
                             <w:lang w:val="en-IN"/>
                           </w:rPr>
                         </w:pPr>
-                        <w:proofErr w:type="spellStart"/>
                         <w:r>
                           <w:rPr>
                             <w:rFonts w:ascii="Franklin Gothic Book" w:hAnsi="Franklin Gothic Book"/>
@@ -2680,46 +2581,7 @@
                             <w:szCs w:val="36"/>
                             <w:lang w:val="en-IN"/>
                           </w:rPr>
-                          <w:t>Balakavin</w:t>
-                        </w:r>
-                        <w:proofErr w:type="spellEnd"/>
-                        <w:r>
-                          <w:rPr>
-                            <w:rFonts w:ascii="Franklin Gothic Book" w:hAnsi="Franklin Gothic Book"/>
-                            <w:b/>
-                            <w:bCs/>
-                            <w:color w:val="262626" w:themeColor="text1" w:themeTint="D9"/>
-                            <w:sz w:val="36"/>
-                            <w:szCs w:val="36"/>
-                            <w:lang w:val="en-IN"/>
-                          </w:rPr>
-                          <w:t xml:space="preserve"> </w:t>
-                        </w:r>
-                        <w:proofErr w:type="spellStart"/>
-                        <w:r>
-                          <w:rPr>
-                            <w:rFonts w:ascii="Franklin Gothic Book" w:hAnsi="Franklin Gothic Book"/>
-                            <w:b/>
-                            <w:bCs/>
-                            <w:color w:val="262626" w:themeColor="text1" w:themeTint="D9"/>
-                            <w:sz w:val="36"/>
-                            <w:szCs w:val="36"/>
-                            <w:lang w:val="en-IN"/>
-                          </w:rPr>
-                          <w:t>Pon</w:t>
-                        </w:r>
-                        <w:proofErr w:type="spellEnd"/>
-                        <w:r>
-                          <w:rPr>
-                            <w:rFonts w:ascii="Franklin Gothic Book" w:hAnsi="Franklin Gothic Book"/>
-                            <w:b/>
-                            <w:bCs/>
-                            <w:color w:val="262626" w:themeColor="text1" w:themeTint="D9"/>
-                            <w:sz w:val="36"/>
-                            <w:szCs w:val="36"/>
-                            <w:lang w:val="en-IN"/>
-                          </w:rPr>
-                          <w:t xml:space="preserve"> </w:t>
+                          <w:t xml:space="preserve">Balakavin Pon </w:t>
                         </w:r>
                         <w:r>
                           <w:rPr>
@@ -2760,7 +2622,6 @@
                             <w:lang w:val="en-IN"/>
                           </w:rPr>
                         </w:pPr>
-                        <w:proofErr w:type="spellStart"/>
                         <w:r>
                           <w:rPr>
                             <w:rFonts w:ascii="Franklin Gothic Book" w:hAnsi="Franklin Gothic Book"/>
@@ -2771,20 +2632,7 @@
                             <w:szCs w:val="36"/>
                             <w:lang w:val="en-IN"/>
                           </w:rPr>
-                          <w:t>Ponvani</w:t>
-                        </w:r>
-                        <w:proofErr w:type="spellEnd"/>
-                        <w:r>
-                          <w:rPr>
-                            <w:rFonts w:ascii="Franklin Gothic Book" w:hAnsi="Franklin Gothic Book"/>
-                            <w:b/>
-                            <w:bCs/>
-                            <w:color w:val="262626" w:themeColor="text1" w:themeTint="D9"/>
-                            <w:sz w:val="36"/>
-                            <w:szCs w:val="36"/>
-                            <w:lang w:val="en-IN"/>
-                          </w:rPr>
-                          <w:t xml:space="preserve"> </w:t>
+                          <w:t xml:space="preserve">Ponvani </w:t>
                         </w:r>
                         <w:r>
                           <w:rPr>
@@ -3015,110 +2863,63 @@
           <w:r>
             <w:fldChar w:fldCharType="separate"/>
           </w:r>
-          <w:bookmarkStart w:id="2" w:name="_GoBack"/>
-          <w:bookmarkEnd w:id="2"/>
-          <w:r>
-            <w:rPr>
-              <w:rStyle w:val="Hyperlink"/>
-              <w:noProof/>
-            </w:rPr>
-            <w:fldChar w:fldCharType="begin"/>
-          </w:r>
-          <w:r>
-            <w:rPr>
-              <w:rStyle w:val="Hyperlink"/>
-              <w:noProof/>
-            </w:rPr>
-            <w:instrText xml:space="preserve"> </w:instrText>
-          </w:r>
-          <w:r>
-            <w:rPr>
-              <w:noProof/>
-            </w:rPr>
-            <w:instrText>HYPERLINK \l "_Toc27222713"</w:instrText>
-          </w:r>
-          <w:r>
-            <w:rPr>
-              <w:rStyle w:val="Hyperlink"/>
-              <w:noProof/>
-            </w:rPr>
-            <w:instrText xml:space="preserve"> </w:instrText>
-          </w:r>
-          <w:r>
-            <w:rPr>
-              <w:rStyle w:val="Hyperlink"/>
-              <w:noProof/>
-            </w:rPr>
-          </w:r>
-          <w:r>
-            <w:rPr>
-              <w:rStyle w:val="Hyperlink"/>
-              <w:noProof/>
-            </w:rPr>
-            <w:fldChar w:fldCharType="separate"/>
-          </w:r>
-          <w:r>
-            <w:rPr>
-              <w:rStyle w:val="Hyperlink"/>
-              <w:noProof/>
-            </w:rPr>
-            <w:t>Table of content</w:t>
-          </w:r>
-          <w:r>
-            <w:rPr>
-              <w:noProof/>
-              <w:webHidden/>
-            </w:rPr>
-            <w:tab/>
-          </w:r>
-          <w:r>
-            <w:rPr>
-              <w:noProof/>
-              <w:webHidden/>
-            </w:rPr>
-            <w:fldChar w:fldCharType="begin"/>
-          </w:r>
-          <w:r>
-            <w:rPr>
-              <w:noProof/>
-              <w:webHidden/>
-            </w:rPr>
-            <w:instrText xml:space="preserve"> PAGEREF _Toc27222713 \h </w:instrText>
-          </w:r>
-          <w:r>
-            <w:rPr>
-              <w:noProof/>
-              <w:webHidden/>
-            </w:rPr>
-          </w:r>
-          <w:r>
-            <w:rPr>
-              <w:noProof/>
-              <w:webHidden/>
-            </w:rPr>
-            <w:fldChar w:fldCharType="separate"/>
-          </w:r>
-          <w:r>
-            <w:rPr>
-              <w:noProof/>
-              <w:webHidden/>
-            </w:rPr>
-            <w:t>3</w:t>
-          </w:r>
-          <w:r>
-            <w:rPr>
-              <w:noProof/>
-              <w:webHidden/>
-            </w:rPr>
-            <w:fldChar w:fldCharType="end"/>
-          </w:r>
-          <w:r>
-            <w:rPr>
-              <w:rStyle w:val="Hyperlink"/>
-              <w:noProof/>
-            </w:rPr>
-            <w:fldChar w:fldCharType="end"/>
-          </w:r>
+          <w:hyperlink w:anchor="_Toc27222713" w:history="1">
+            <w:r>
+              <w:rPr>
+                <w:rStyle w:val="Hyperlink"/>
+                <w:noProof/>
+              </w:rPr>
+              <w:t>Table of content</w:t>
+            </w:r>
+            <w:r>
+              <w:rPr>
+                <w:noProof/>
+                <w:webHidden/>
+              </w:rPr>
+              <w:tab/>
+            </w:r>
+            <w:r>
+              <w:rPr>
+                <w:noProof/>
+                <w:webHidden/>
+              </w:rPr>
+              <w:fldChar w:fldCharType="begin"/>
+            </w:r>
+            <w:r>
+              <w:rPr>
+                <w:noProof/>
+                <w:webHidden/>
+              </w:rPr>
+              <w:instrText xml:space="preserve"> PAGEREF _Toc27222713 \h </w:instrText>
+            </w:r>
+            <w:r>
+              <w:rPr>
+                <w:noProof/>
+                <w:webHidden/>
+              </w:rPr>
+            </w:r>
+            <w:r>
+              <w:rPr>
+                <w:noProof/>
+                <w:webHidden/>
+              </w:rPr>
+              <w:fldChar w:fldCharType="separate"/>
+            </w:r>
+            <w:r>
+              <w:rPr>
+                <w:noProof/>
+                <w:webHidden/>
+              </w:rPr>
+              <w:t>3</w:t>
+            </w:r>
+            <w:r>
+              <w:rPr>
+                <w:noProof/>
+                <w:webHidden/>
+              </w:rPr>
+              <w:fldChar w:fldCharType="end"/>
+            </w:r>
+          </w:hyperlink>
         </w:p>
         <w:p>
           <w:pPr>
@@ -3514,7 +3315,7 @@
           <w:caps/>
         </w:rPr>
       </w:pPr>
-      <w:bookmarkStart w:id="3" w:name="_Toc27222714"/>
+      <w:bookmarkStart w:id="2" w:name="_Toc27222714"/>
       <w:r>
         <w:rPr>
           <w:caps/>
@@ -3528,7 +3329,7 @@
         </w:rPr>
         <w:t>Problem statement</w:t>
       </w:r>
-      <w:bookmarkEnd w:id="3"/>
+      <w:bookmarkEnd w:id="2"/>
       <w:r>
         <w:rPr>
           <w:caps/>
@@ -3548,14 +3349,14 @@
           <w:smallCaps/>
         </w:rPr>
       </w:pPr>
-      <w:bookmarkStart w:id="4" w:name="_Toc27222715"/>
+      <w:bookmarkStart w:id="3" w:name="_Toc27222715"/>
       <w:r>
         <w:rPr>
           <w:smallCaps/>
         </w:rPr>
         <w:t>Business Problem</w:t>
       </w:r>
-      <w:bookmarkEnd w:id="4"/>
+      <w:bookmarkEnd w:id="3"/>
     </w:p>
     <w:p>
       <w:pPr>
@@ -3694,14 +3495,14 @@
           <w:smallCaps/>
         </w:rPr>
       </w:pPr>
-      <w:bookmarkStart w:id="5" w:name="_Toc27222716"/>
+      <w:bookmarkStart w:id="4" w:name="_Toc27222716"/>
       <w:r>
         <w:rPr>
           <w:smallCaps/>
         </w:rPr>
         <w:t>Data Exploration</w:t>
       </w:r>
-      <w:bookmarkEnd w:id="5"/>
+      <w:bookmarkEnd w:id="4"/>
     </w:p>
     <w:p/>
     <w:p>
@@ -3722,27 +3523,7 @@
           <w:szCs w:val="21"/>
           <w:shd w:val="clear" w:color="auto" w:fill="FFFFFF"/>
         </w:rPr>
-        <w:t>The data is analyzed</w:t>
-      </w:r>
-      <w:r>
-        <w:rPr>
-          <w:rFonts w:ascii="Arial" w:hAnsi="Arial" w:cs="Arial"/>
-          <w:color w:val="222222"/>
-          <w:sz w:val="21"/>
-          <w:szCs w:val="21"/>
-          <w:shd w:val="clear" w:color="auto" w:fill="FFFFFF"/>
-        </w:rPr>
-        <w:t> to summarize their main characteristics</w:t>
-      </w:r>
-      <w:r>
-        <w:rPr>
-          <w:rFonts w:ascii="Arial" w:hAnsi="Arial" w:cs="Arial"/>
-          <w:color w:val="222222"/>
-          <w:sz w:val="21"/>
-          <w:szCs w:val="21"/>
-          <w:shd w:val="clear" w:color="auto" w:fill="FFFFFF"/>
-        </w:rPr>
-        <w:t>. S</w:t>
+        <w:t>The data is analyzed to summarize their main characteristics. S</w:t>
       </w:r>
       <w:r>
         <w:rPr>
@@ -3829,14 +3610,14 @@
           <w:smallCaps/>
         </w:rPr>
       </w:pPr>
-      <w:bookmarkStart w:id="6" w:name="_Toc27222717"/>
+      <w:bookmarkStart w:id="5" w:name="_Toc27222717"/>
       <w:r>
         <w:rPr>
           <w:smallCaps/>
         </w:rPr>
         <w:t>Feature Engineering</w:t>
       </w:r>
-      <w:bookmarkEnd w:id="6"/>
+      <w:bookmarkEnd w:id="5"/>
     </w:p>
     <w:p>
       <w:pPr>
@@ -4003,6 +3784,170 @@
     </w:p>
     <w:p>
       <w:pPr>
+        <w:pStyle w:val="Heading2"/>
+        <w:jc w:val="both"/>
+        <w:rPr>
+          <w:smallCaps/>
+        </w:rPr>
+      </w:pPr>
+      <w:r>
+        <w:rPr>
+          <w:smallCaps/>
+        </w:rPr>
+        <w:t>Analysis Done</w:t>
+      </w:r>
+    </w:p>
+    <w:p/>
+    <w:p>
+      <w:pPr>
+        <w:pStyle w:val="ListParagraph"/>
+        <w:numPr>
+          <w:ilvl w:val="0"/>
+          <w:numId w:val="4"/>
+        </w:numPr>
+        <w:jc w:val="both"/>
+        <w:rPr>
+          <w:rFonts w:ascii="Segoe UI" w:hAnsi="Segoe UI" w:cs="Segoe UI"/>
+          <w:sz w:val="22"/>
+          <w:szCs w:val="22"/>
+        </w:rPr>
+      </w:pPr>
+      <w:r>
+        <w:rPr>
+          <w:rFonts w:ascii="Segoe UI" w:hAnsi="Segoe UI" w:cs="Segoe UI"/>
+          <w:sz w:val="22"/>
+          <w:szCs w:val="22"/>
+        </w:rPr>
+        <w:t xml:space="preserve">Highest paid </w:t>
+      </w:r>
+      <w:r>
+        <w:rPr>
+          <w:rFonts w:ascii="Segoe UI" w:hAnsi="Segoe UI" w:cs="Segoe UI"/>
+          <w:sz w:val="22"/>
+          <w:szCs w:val="22"/>
+        </w:rPr>
+        <w:t xml:space="preserve">skills </w:t>
+      </w:r>
+      <w:proofErr w:type="gramStart"/>
+      <w:r>
+        <w:rPr>
+          <w:rFonts w:ascii="Segoe UI" w:hAnsi="Segoe UI" w:cs="Segoe UI"/>
+          <w:sz w:val="22"/>
+          <w:szCs w:val="22"/>
+        </w:rPr>
+        <w:t>was</w:t>
+      </w:r>
+      <w:proofErr w:type="gramEnd"/>
+      <w:r>
+        <w:rPr>
+          <w:rFonts w:ascii="Segoe UI" w:hAnsi="Segoe UI" w:cs="Segoe UI"/>
+          <w:sz w:val="22"/>
+          <w:szCs w:val="22"/>
+        </w:rPr>
+        <w:t xml:space="preserve"> </w:t>
+      </w:r>
+      <w:r>
+        <w:rPr>
+          <w:rFonts w:ascii="Segoe UI" w:hAnsi="Segoe UI" w:cs="Segoe UI"/>
+          <w:sz w:val="22"/>
+          <w:szCs w:val="22"/>
+        </w:rPr>
+        <w:t>derived</w:t>
+      </w:r>
+      <w:r>
+        <w:rPr>
+          <w:rFonts w:ascii="Segoe UI" w:hAnsi="Segoe UI" w:cs="Segoe UI"/>
+          <w:sz w:val="22"/>
+          <w:szCs w:val="22"/>
+        </w:rPr>
+        <w:t xml:space="preserve"> by the grouping by job </w:t>
+      </w:r>
+      <w:r>
+        <w:rPr>
+          <w:rFonts w:ascii="Segoe UI" w:hAnsi="Segoe UI" w:cs="Segoe UI"/>
+          <w:sz w:val="22"/>
+          <w:szCs w:val="22"/>
+        </w:rPr>
+        <w:t>category,</w:t>
+      </w:r>
+      <w:r>
+        <w:rPr>
+          <w:rFonts w:ascii="Segoe UI" w:hAnsi="Segoe UI" w:cs="Segoe UI"/>
+          <w:sz w:val="22"/>
+          <w:szCs w:val="22"/>
+        </w:rPr>
+        <w:t xml:space="preserve"> preferred skills with salary range mean and picking the top 10 in this list.  </w:t>
+      </w:r>
+    </w:p>
+    <w:p>
+      <w:pPr>
+        <w:pStyle w:val="ListParagraph"/>
+        <w:numPr>
+          <w:ilvl w:val="0"/>
+          <w:numId w:val="4"/>
+        </w:numPr>
+        <w:jc w:val="both"/>
+        <w:rPr>
+          <w:rFonts w:ascii="Segoe UI" w:hAnsi="Segoe UI" w:cs="Segoe UI"/>
+          <w:sz w:val="22"/>
+          <w:szCs w:val="22"/>
+        </w:rPr>
+      </w:pPr>
+      <w:r>
+        <w:rPr>
+          <w:rFonts w:ascii="Segoe UI" w:hAnsi="Segoe UI" w:cs="Segoe UI"/>
+          <w:sz w:val="22"/>
+          <w:szCs w:val="22"/>
+        </w:rPr>
+        <w:t xml:space="preserve">For </w:t>
+      </w:r>
+      <w:proofErr w:type="gramStart"/>
+      <w:r>
+        <w:rPr>
+          <w:rFonts w:ascii="Segoe UI" w:hAnsi="Segoe UI" w:cs="Segoe UI"/>
+          <w:sz w:val="22"/>
+          <w:szCs w:val="22"/>
+        </w:rPr>
+        <w:t>clustering ,</w:t>
+      </w:r>
+      <w:proofErr w:type="gramEnd"/>
+      <w:r>
+        <w:rPr>
+          <w:rFonts w:ascii="Segoe UI" w:hAnsi="Segoe UI" w:cs="Segoe UI"/>
+          <w:sz w:val="22"/>
+          <w:szCs w:val="22"/>
+        </w:rPr>
+        <w:t xml:space="preserve"> bag of words transformer</w:t>
+      </w:r>
+      <w:r>
+        <w:rPr>
+          <w:rFonts w:ascii="Segoe UI" w:hAnsi="Segoe UI" w:cs="Segoe UI"/>
+          <w:sz w:val="22"/>
+          <w:szCs w:val="22"/>
+        </w:rPr>
+        <w:t xml:space="preserve">, word vectorizer was explored. </w:t>
+      </w:r>
+      <w:r>
+        <w:rPr>
+          <w:rFonts w:ascii="Segoe UI" w:hAnsi="Segoe UI" w:cs="Segoe UI"/>
+          <w:sz w:val="22"/>
+          <w:szCs w:val="22"/>
+        </w:rPr>
+        <w:t xml:space="preserve">K means clustering mechanism was used. </w:t>
+      </w:r>
+    </w:p>
+    <w:p>
+      <w:pPr>
+        <w:jc w:val="both"/>
+        <w:rPr>
+          <w:rFonts w:ascii="Segoe UI" w:hAnsi="Segoe UI" w:cs="Segoe UI"/>
+          <w:sz w:val="22"/>
+          <w:szCs w:val="22"/>
+        </w:rPr>
+      </w:pPr>
+    </w:p>
+    <w:p>
+      <w:pPr>
         <w:rPr>
           <w:rFonts w:ascii="Segoe UI" w:eastAsiaTheme="majorEastAsia" w:hAnsi="Segoe UI" w:cstheme="majorBidi"/>
           <w:smallCaps/>
@@ -4026,7 +3971,7 @@
           <w:smallCaps/>
         </w:rPr>
       </w:pPr>
-      <w:bookmarkStart w:id="7" w:name="_Toc27222718"/>
+      <w:bookmarkStart w:id="6" w:name="_Toc27222718"/>
       <w:r>
         <w:rPr>
           <w:smallCaps/>
@@ -4034,7 +3979,7 @@
         <w:lastRenderedPageBreak/>
         <w:t>Results</w:t>
       </w:r>
-      <w:bookmarkEnd w:id="7"/>
+      <w:bookmarkEnd w:id="6"/>
     </w:p>
     <w:p>
       <w:pPr>
@@ -4293,25 +4238,7 @@
                 <w:sz w:val="22"/>
                 <w:szCs w:val="22"/>
               </w:rPr>
-              <w:t xml:space="preserve">The Deputy Commissioner position requires </w:t>
-            </w:r>
-            <w:proofErr w:type="spellStart"/>
-            <w:r>
-              <w:rPr>
-                <w:rFonts w:ascii="Segoe UI" w:hAnsi="Segoe UI" w:cs="Segoe UI"/>
-                <w:sz w:val="22"/>
-                <w:szCs w:val="22"/>
-              </w:rPr>
-              <w:t>exce</w:t>
-            </w:r>
-            <w:proofErr w:type="spellEnd"/>
-            <w:r>
-              <w:rPr>
-                <w:rFonts w:ascii="Segoe UI" w:hAnsi="Segoe UI" w:cs="Segoe UI"/>
-                <w:sz w:val="22"/>
-                <w:szCs w:val="22"/>
-              </w:rPr>
-              <w:t>...</w:t>
+              <w:t>The Deputy Commissioner position requires exce...</w:t>
             </w:r>
           </w:p>
         </w:tc>
@@ -4431,25 +4358,7 @@
                 <w:sz w:val="22"/>
                 <w:szCs w:val="22"/>
               </w:rPr>
-              <w:t>The Deputy Commissioner position requires \</w:t>
-            </w:r>
-            <w:proofErr w:type="spellStart"/>
-            <w:r>
-              <w:rPr>
-                <w:rFonts w:ascii="Segoe UI" w:hAnsi="Segoe UI" w:cs="Segoe UI"/>
-                <w:sz w:val="22"/>
-                <w:szCs w:val="22"/>
-              </w:rPr>
-              <w:t>te</w:t>
-            </w:r>
-            <w:proofErr w:type="spellEnd"/>
-            <w:r>
-              <w:rPr>
-                <w:rFonts w:ascii="Segoe UI" w:hAnsi="Segoe UI" w:cs="Segoe UI"/>
-                <w:sz w:val="22"/>
-                <w:szCs w:val="22"/>
-              </w:rPr>
-              <w:t>...</w:t>
+              <w:t>The Deputy Commissioner position requires \te...</w:t>
             </w:r>
           </w:p>
         </w:tc>
@@ -4929,43 +4838,7 @@
                 <w:sz w:val="22"/>
                 <w:szCs w:val="22"/>
               </w:rPr>
-              <w:t>Required Skills \</w:t>
-            </w:r>
-            <w:proofErr w:type="spellStart"/>
-            <w:r>
-              <w:rPr>
-                <w:rFonts w:ascii="Segoe UI" w:hAnsi="Segoe UI" w:cs="Segoe UI"/>
-                <w:sz w:val="22"/>
-                <w:szCs w:val="22"/>
-              </w:rPr>
-              <w:t>tIn</w:t>
-            </w:r>
-            <w:proofErr w:type="spellEnd"/>
-            <w:r>
-              <w:rPr>
-                <w:rFonts w:ascii="Segoe UI" w:hAnsi="Segoe UI" w:cs="Segoe UI"/>
-                <w:sz w:val="22"/>
-                <w:szCs w:val="22"/>
-              </w:rPr>
-              <w:t xml:space="preserve"> depth knowledge of </w:t>
-            </w:r>
-            <w:proofErr w:type="spellStart"/>
-            <w:r>
-              <w:rPr>
-                <w:rFonts w:ascii="Segoe UI" w:hAnsi="Segoe UI" w:cs="Segoe UI"/>
-                <w:sz w:val="22"/>
-                <w:szCs w:val="22"/>
-              </w:rPr>
-              <w:t>projec</w:t>
-            </w:r>
-            <w:proofErr w:type="spellEnd"/>
-            <w:r>
-              <w:rPr>
-                <w:rFonts w:ascii="Segoe UI" w:hAnsi="Segoe UI" w:cs="Segoe UI"/>
-                <w:sz w:val="22"/>
-                <w:szCs w:val="22"/>
-              </w:rPr>
-              <w:t>...</w:t>
+              <w:t>Required Skills \tIn depth knowledge of projec...</w:t>
             </w:r>
           </w:p>
         </w:tc>
@@ -5786,24 +5659,7 @@
           <w:szCs w:val="22"/>
         </w:rPr>
         <w:tab/>
-      </w:r>
-      <w:proofErr w:type="spellStart"/>
-      <w:r>
-        <w:rPr>
-          <w:rFonts w:ascii="Segoe UI" w:hAnsi="Segoe UI" w:cs="Segoe UI"/>
-          <w:sz w:val="22"/>
-          <w:szCs w:val="22"/>
-        </w:rPr>
-        <w:t>Indepth</w:t>
-      </w:r>
-      <w:proofErr w:type="spellEnd"/>
-      <w:r>
-        <w:rPr>
-          <w:rFonts w:ascii="Segoe UI" w:hAnsi="Segoe UI" w:cs="Segoe UI"/>
-          <w:sz w:val="22"/>
-          <w:szCs w:val="22"/>
-        </w:rPr>
-        <w:t xml:space="preserve"> knowledge of Federal City and State governmental rules and regulations related to the pos</w:t>
+        <w:t>Indepth knowledge of Federal City and State governmental rules and regulations related to the pos</w:t>
       </w:r>
       <w:r>
         <w:rPr>
@@ -5969,26 +5825,66 @@
           <w:szCs w:val="22"/>
         </w:rPr>
       </w:pPr>
+      <w:bookmarkStart w:id="7" w:name="_GoBack"/>
+      <w:bookmarkEnd w:id="7"/>
+      <w:r>
+        <w:rPr>
+          <w:rFonts w:ascii="Segoe UI" w:hAnsi="Segoe UI" w:cs="Segoe UI"/>
+          <w:noProof/>
+          <w:sz w:val="22"/>
+          <w:szCs w:val="22"/>
+        </w:rPr>
+        <w:lastRenderedPageBreak/>
+        <w:drawing>
+          <wp:inline distT="0" distB="0" distL="0" distR="0" wp14:anchorId="63E3710F" wp14:editId="7E8AE8E4">
+            <wp:extent cx="5788025" cy="4727575"/>
+            <wp:effectExtent l="0" t="0" r="3175" b="0"/>
+            <wp:docPr id="9" name="Picture 9" descr="C:\Users\poornimaj\AppData\Local\Microsoft\Windows\INetCache\Content.Word\clustering.png"/>
+            <wp:cNvGraphicFramePr>
+              <a:graphicFrameLocks xmlns:a="http://schemas.openxmlformats.org/drawingml/2006/main" noChangeAspect="1"/>
+            </wp:cNvGraphicFramePr>
+            <a:graphic xmlns:a="http://schemas.openxmlformats.org/drawingml/2006/main">
+              <a:graphicData uri="http://schemas.openxmlformats.org/drawingml/2006/picture">
+                <pic:pic xmlns:pic="http://schemas.openxmlformats.org/drawingml/2006/picture">
+                  <pic:nvPicPr>
+                    <pic:cNvPr id="0" name="Picture 2" descr="C:\Users\poornimaj\AppData\Local\Microsoft\Windows\INetCache\Content.Word\clustering.png"/>
+                    <pic:cNvPicPr>
+                      <a:picLocks noChangeAspect="1" noChangeArrowheads="1"/>
+                    </pic:cNvPicPr>
+                  </pic:nvPicPr>
+                  <pic:blipFill>
+                    <a:blip r:embed="rId15">
+                      <a:extLst>
+                        <a:ext uri="{28A0092B-C50C-407E-A947-70E740481C1C}">
+                          <a14:useLocalDpi xmlns:a14="http://schemas.microsoft.com/office/drawing/2010/main" val="0"/>
+                        </a:ext>
+                      </a:extLst>
+                    </a:blip>
+                    <a:srcRect/>
+                    <a:stretch>
+                      <a:fillRect/>
+                    </a:stretch>
+                  </pic:blipFill>
+                  <pic:spPr bwMode="auto">
+                    <a:xfrm>
+                      <a:off x="0" y="0"/>
+                      <a:ext cx="5788025" cy="4727575"/>
+                    </a:xfrm>
+                    <a:prstGeom prst="rect">
+                      <a:avLst/>
+                    </a:prstGeom>
+                    <a:noFill/>
+                    <a:ln>
+                      <a:noFill/>
+                    </a:ln>
+                  </pic:spPr>
+                </pic:pic>
+              </a:graphicData>
+            </a:graphic>
+          </wp:inline>
+        </w:drawing>
+      </w:r>
     </w:p>
-    <w:p>
-      <w:pPr>
-        <w:jc w:val="both"/>
-        <w:rPr>
-          <w:rFonts w:ascii="Segoe UI" w:hAnsi="Segoe UI" w:cs="Segoe UI"/>
-          <w:sz w:val="22"/>
-          <w:szCs w:val="22"/>
-        </w:rPr>
-      </w:pPr>
-      <w:r>
-        <w:rPr>
-          <w:rFonts w:ascii="Segoe UI" w:hAnsi="Segoe UI" w:cs="Segoe UI"/>
-          <w:noProof/>
-          <w:sz w:val="22"/>
-          <w:szCs w:val="22"/>
-        </w:rPr>
-        <w:t>/* To be added*/</w:t>
-      </w:r>
-    </w:p>
     <w:p/>
     <w:p/>
     <w:p/>
@@ -6037,8 +5933,8 @@
     <w:p/>
     <w:p/>
     <w:sectPr>
-      <w:headerReference w:type="even" r:id="rId15"/>
-      <w:headerReference w:type="default" r:id="rId16"/>
+      <w:headerReference w:type="even" r:id="rId16"/>
+      <w:headerReference w:type="default" r:id="rId17"/>
       <w:pgSz w:w="12240" w:h="15840"/>
       <w:pgMar w:top="720" w:right="720" w:bottom="720" w:left="720" w:header="720" w:footer="720" w:gutter="0"/>
       <w:pgBorders w:display="notFirstPage" w:offsetFrom="page">
@@ -6141,7 +6037,7 @@
         <w:noProof/>
         <w:lang w:val="en-IN"/>
       </w:rPr>
-      <w:t>8</w:t>
+      <w:t>4</w:t>
     </w:r>
     <w:r>
       <w:rPr>
@@ -6253,7 +6149,7 @@
             <w:noProof/>
             <w:lang w:val="en-IN"/>
           </w:rPr>
-          <w:t>7</w:t>
+          <w:t>5</w:t>
         </w:r>
         <w:r>
           <w:rPr>
@@ -6567,95 +6463,122 @@
     </w:lvl>
   </w:abstractNum>
   <w:abstractNum w:abstractNumId="3" w15:restartNumberingAfterBreak="0">
-    <w:nsid w:val="74A4795F"/>
+    <w:nsid w:val="24D66AAC"/>
     <w:multiLevelType w:val="hybridMultilevel"/>
-    <w:tmpl w:val="EED861DE"/>
-    <w:lvl w:ilvl="0" w:tplc="0409000F">
+    <w:tmpl w:val="202E04A6"/>
+    <w:lvl w:ilvl="0" w:tplc="04090001">
       <w:start w:val="1"/>
-      <w:numFmt w:val="decimal"/>
-      <w:lvlText w:val="%1."/>
+      <w:numFmt w:val="bullet"/>
+      <w:lvlText w:val=""/>
       <w:lvlJc w:val="left"/>
       <w:pPr>
         <w:ind w:left="720" w:hanging="360"/>
       </w:pPr>
+      <w:rPr>
+        <w:rFonts w:ascii="Symbol" w:hAnsi="Symbol" w:hint="default"/>
+      </w:rPr>
     </w:lvl>
-    <w:lvl w:ilvl="1" w:tplc="04090019" w:tentative="1">
+    <w:lvl w:ilvl="1" w:tplc="04090003" w:tentative="1">
       <w:start w:val="1"/>
-      <w:numFmt w:val="lowerLetter"/>
-      <w:lvlText w:val="%2."/>
+      <w:numFmt w:val="bullet"/>
+      <w:lvlText w:val="o"/>
       <w:lvlJc w:val="left"/>
       <w:pPr>
         <w:ind w:left="1440" w:hanging="360"/>
       </w:pPr>
+      <w:rPr>
+        <w:rFonts w:ascii="Courier New" w:hAnsi="Courier New" w:cs="Courier New" w:hint="default"/>
+      </w:rPr>
     </w:lvl>
-    <w:lvl w:ilvl="2" w:tplc="0409001B" w:tentative="1">
+    <w:lvl w:ilvl="2" w:tplc="04090005" w:tentative="1">
       <w:start w:val="1"/>
-      <w:numFmt w:val="lowerRoman"/>
-      <w:lvlText w:val="%3."/>
-      <w:lvlJc w:val="right"/>
-      <w:pPr>
-        <w:ind w:left="2160" w:hanging="180"/>
-      </w:pPr>
+      <w:numFmt w:val="bullet"/>
+      <w:lvlText w:val=""/>
+      <w:lvlJc w:val="left"/>
+      <w:pPr>
+        <w:ind w:left="2160" w:hanging="360"/>
+      </w:pPr>
+      <w:rPr>
+        <w:rFonts w:ascii="Wingdings" w:hAnsi="Wingdings" w:hint="default"/>
+      </w:rPr>
     </w:lvl>
-    <w:lvl w:ilvl="3" w:tplc="0409000F" w:tentative="1">
+    <w:lvl w:ilvl="3" w:tplc="04090001" w:tentative="1">
       <w:start w:val="1"/>
-      <w:numFmt w:val="decimal"/>
-      <w:lvlText w:val="%4."/>
+      <w:numFmt w:val="bullet"/>
+      <w:lvlText w:val=""/>
       <w:lvlJc w:val="left"/>
       <w:pPr>
         <w:ind w:left="2880" w:hanging="360"/>
       </w:pPr>
+      <w:rPr>
+        <w:rFonts w:ascii="Symbol" w:hAnsi="Symbol" w:hint="default"/>
+      </w:rPr>
     </w:lvl>
-    <w:lvl w:ilvl="4" w:tplc="04090019" w:tentative="1">
+    <w:lvl w:ilvl="4" w:tplc="04090003" w:tentative="1">
       <w:start w:val="1"/>
-      <w:numFmt w:val="lowerLetter"/>
-      <w:lvlText w:val="%5."/>
+      <w:numFmt w:val="bullet"/>
+      <w:lvlText w:val="o"/>
       <w:lvlJc w:val="left"/>
       <w:pPr>
         <w:ind w:left="3600" w:hanging="360"/>
       </w:pPr>
+      <w:rPr>
+        <w:rFonts w:ascii="Courier New" w:hAnsi="Courier New" w:cs="Courier New" w:hint="default"/>
+      </w:rPr>
     </w:lvl>
-    <w:lvl w:ilvl="5" w:tplc="0409001B" w:tentative="1">
+    <w:lvl w:ilvl="5" w:tplc="04090005" w:tentative="1">
       <w:start w:val="1"/>
-      <w:numFmt w:val="lowerRoman"/>
-      <w:lvlText w:val="%6."/>
-      <w:lvlJc w:val="right"/>
-      <w:pPr>
-        <w:ind w:left="4320" w:hanging="180"/>
-      </w:pPr>
+      <w:numFmt w:val="bullet"/>
+      <w:lvlText w:val=""/>
+      <w:lvlJc w:val="left"/>
+      <w:pPr>
+        <w:ind w:left="4320" w:hanging="360"/>
+      </w:pPr>
+      <w:rPr>
+        <w:rFonts w:ascii="Wingdings" w:hAnsi="Wingdings" w:hint="default"/>
+      </w:rPr>
     </w:lvl>
-    <w:lvl w:ilvl="6" w:tplc="0409000F" w:tentative="1">
+    <w:lvl w:ilvl="6" w:tplc="04090001" w:tentative="1">
       <w:start w:val="1"/>
-      <w:numFmt w:val="decimal"/>
-      <w:lvlText w:val="%7."/>
+      <w:numFmt w:val="bullet"/>
+      <w:lvlText w:val=""/>
       <w:lvlJc w:val="left"/>
       <w:pPr>
         <w:ind w:left="5040" w:hanging="360"/>
       </w:pPr>
+      <w:rPr>
+        <w:rFonts w:ascii="Symbol" w:hAnsi="Symbol" w:hint="default"/>
+      </w:rPr>
     </w:lvl>
-    <w:lvl w:ilvl="7" w:tplc="04090019" w:tentative="1">
+    <w:lvl w:ilvl="7" w:tplc="04090003" w:tentative="1">
       <w:start w:val="1"/>
-      <w:numFmt w:val="lowerLetter"/>
-      <w:lvlText w:val="%8."/>
+      <w:numFmt w:val="bullet"/>
+      <w:lvlText w:val="o"/>
       <w:lvlJc w:val="left"/>
       <w:pPr>
         <w:ind w:left="5760" w:hanging="360"/>
       </w:pPr>
+      <w:rPr>
+        <w:rFonts w:ascii="Courier New" w:hAnsi="Courier New" w:cs="Courier New" w:hint="default"/>
+      </w:rPr>
     </w:lvl>
-    <w:lvl w:ilvl="8" w:tplc="0409001B" w:tentative="1">
+    <w:lvl w:ilvl="8" w:tplc="04090005" w:tentative="1">
       <w:start w:val="1"/>
-      <w:numFmt w:val="lowerRoman"/>
-      <w:lvlText w:val="%9."/>
-      <w:lvlJc w:val="right"/>
-      <w:pPr>
-        <w:ind w:left="6480" w:hanging="180"/>
-      </w:pPr>
+      <w:numFmt w:val="bullet"/>
+      <w:lvlText w:val=""/>
+      <w:lvlJc w:val="left"/>
+      <w:pPr>
+        <w:ind w:left="6480" w:hanging="360"/>
+      </w:pPr>
+      <w:rPr>
+        <w:rFonts w:ascii="Wingdings" w:hAnsi="Wingdings" w:hint="default"/>
+      </w:rPr>
     </w:lvl>
   </w:abstractNum>
   <w:abstractNum w:abstractNumId="4" w15:restartNumberingAfterBreak="0">
-    <w:nsid w:val="7B913238"/>
+    <w:nsid w:val="3B52689B"/>
     <w:multiLevelType w:val="hybridMultilevel"/>
-    <w:tmpl w:val="B13021B0"/>
+    <w:tmpl w:val="7E1C7796"/>
     <w:lvl w:ilvl="0" w:tplc="0409000D">
       <w:start w:val="1"/>
       <w:numFmt w:val="bullet"/>
@@ -6765,8 +6688,207 @@
       </w:rPr>
     </w:lvl>
   </w:abstractNum>
+  <w:abstractNum w:abstractNumId="5" w15:restartNumberingAfterBreak="0">
+    <w:nsid w:val="74A4795F"/>
+    <w:multiLevelType w:val="hybridMultilevel"/>
+    <w:tmpl w:val="EED861DE"/>
+    <w:lvl w:ilvl="0" w:tplc="0409000F">
+      <w:start w:val="1"/>
+      <w:numFmt w:val="decimal"/>
+      <w:lvlText w:val="%1."/>
+      <w:lvlJc w:val="left"/>
+      <w:pPr>
+        <w:ind w:left="720" w:hanging="360"/>
+      </w:pPr>
+    </w:lvl>
+    <w:lvl w:ilvl="1" w:tplc="04090019" w:tentative="1">
+      <w:start w:val="1"/>
+      <w:numFmt w:val="lowerLetter"/>
+      <w:lvlText w:val="%2."/>
+      <w:lvlJc w:val="left"/>
+      <w:pPr>
+        <w:ind w:left="1440" w:hanging="360"/>
+      </w:pPr>
+    </w:lvl>
+    <w:lvl w:ilvl="2" w:tplc="0409001B" w:tentative="1">
+      <w:start w:val="1"/>
+      <w:numFmt w:val="lowerRoman"/>
+      <w:lvlText w:val="%3."/>
+      <w:lvlJc w:val="right"/>
+      <w:pPr>
+        <w:ind w:left="2160" w:hanging="180"/>
+      </w:pPr>
+    </w:lvl>
+    <w:lvl w:ilvl="3" w:tplc="0409000F" w:tentative="1">
+      <w:start w:val="1"/>
+      <w:numFmt w:val="decimal"/>
+      <w:lvlText w:val="%4."/>
+      <w:lvlJc w:val="left"/>
+      <w:pPr>
+        <w:ind w:left="2880" w:hanging="360"/>
+      </w:pPr>
+    </w:lvl>
+    <w:lvl w:ilvl="4" w:tplc="04090019" w:tentative="1">
+      <w:start w:val="1"/>
+      <w:numFmt w:val="lowerLetter"/>
+      <w:lvlText w:val="%5."/>
+      <w:lvlJc w:val="left"/>
+      <w:pPr>
+        <w:ind w:left="3600" w:hanging="360"/>
+      </w:pPr>
+    </w:lvl>
+    <w:lvl w:ilvl="5" w:tplc="0409001B" w:tentative="1">
+      <w:start w:val="1"/>
+      <w:numFmt w:val="lowerRoman"/>
+      <w:lvlText w:val="%6."/>
+      <w:lvlJc w:val="right"/>
+      <w:pPr>
+        <w:ind w:left="4320" w:hanging="180"/>
+      </w:pPr>
+    </w:lvl>
+    <w:lvl w:ilvl="6" w:tplc="0409000F" w:tentative="1">
+      <w:start w:val="1"/>
+      <w:numFmt w:val="decimal"/>
+      <w:lvlText w:val="%7."/>
+      <w:lvlJc w:val="left"/>
+      <w:pPr>
+        <w:ind w:left="5040" w:hanging="360"/>
+      </w:pPr>
+    </w:lvl>
+    <w:lvl w:ilvl="7" w:tplc="04090019" w:tentative="1">
+      <w:start w:val="1"/>
+      <w:numFmt w:val="lowerLetter"/>
+      <w:lvlText w:val="%8."/>
+      <w:lvlJc w:val="left"/>
+      <w:pPr>
+        <w:ind w:left="5760" w:hanging="360"/>
+      </w:pPr>
+    </w:lvl>
+    <w:lvl w:ilvl="8" w:tplc="0409001B" w:tentative="1">
+      <w:start w:val="1"/>
+      <w:numFmt w:val="lowerRoman"/>
+      <w:lvlText w:val="%9."/>
+      <w:lvlJc w:val="right"/>
+      <w:pPr>
+        <w:ind w:left="6480" w:hanging="180"/>
+      </w:pPr>
+    </w:lvl>
+  </w:abstractNum>
+  <w:abstractNum w:abstractNumId="6" w15:restartNumberingAfterBreak="0">
+    <w:nsid w:val="7B913238"/>
+    <w:multiLevelType w:val="hybridMultilevel"/>
+    <w:tmpl w:val="C5C49D46"/>
+    <w:lvl w:ilvl="0" w:tplc="0409000D">
+      <w:start w:val="1"/>
+      <w:numFmt w:val="bullet"/>
+      <w:lvlText w:val=""/>
+      <w:lvlJc w:val="left"/>
+      <w:pPr>
+        <w:ind w:left="720" w:hanging="360"/>
+      </w:pPr>
+      <w:rPr>
+        <w:rFonts w:ascii="Wingdings" w:hAnsi="Wingdings" w:hint="default"/>
+      </w:rPr>
+    </w:lvl>
+    <w:lvl w:ilvl="1" w:tplc="04090003" w:tentative="1">
+      <w:start w:val="1"/>
+      <w:numFmt w:val="bullet"/>
+      <w:lvlText w:val="o"/>
+      <w:lvlJc w:val="left"/>
+      <w:pPr>
+        <w:ind w:left="1440" w:hanging="360"/>
+      </w:pPr>
+      <w:rPr>
+        <w:rFonts w:ascii="Courier New" w:hAnsi="Courier New" w:cs="Courier New" w:hint="default"/>
+      </w:rPr>
+    </w:lvl>
+    <w:lvl w:ilvl="2" w:tplc="04090005" w:tentative="1">
+      <w:start w:val="1"/>
+      <w:numFmt w:val="bullet"/>
+      <w:lvlText w:val=""/>
+      <w:lvlJc w:val="left"/>
+      <w:pPr>
+        <w:ind w:left="2160" w:hanging="360"/>
+      </w:pPr>
+      <w:rPr>
+        <w:rFonts w:ascii="Wingdings" w:hAnsi="Wingdings" w:hint="default"/>
+      </w:rPr>
+    </w:lvl>
+    <w:lvl w:ilvl="3" w:tplc="04090001" w:tentative="1">
+      <w:start w:val="1"/>
+      <w:numFmt w:val="bullet"/>
+      <w:lvlText w:val=""/>
+      <w:lvlJc w:val="left"/>
+      <w:pPr>
+        <w:ind w:left="2880" w:hanging="360"/>
+      </w:pPr>
+      <w:rPr>
+        <w:rFonts w:ascii="Symbol" w:hAnsi="Symbol" w:hint="default"/>
+      </w:rPr>
+    </w:lvl>
+    <w:lvl w:ilvl="4" w:tplc="04090003" w:tentative="1">
+      <w:start w:val="1"/>
+      <w:numFmt w:val="bullet"/>
+      <w:lvlText w:val="o"/>
+      <w:lvlJc w:val="left"/>
+      <w:pPr>
+        <w:ind w:left="3600" w:hanging="360"/>
+      </w:pPr>
+      <w:rPr>
+        <w:rFonts w:ascii="Courier New" w:hAnsi="Courier New" w:cs="Courier New" w:hint="default"/>
+      </w:rPr>
+    </w:lvl>
+    <w:lvl w:ilvl="5" w:tplc="04090005" w:tentative="1">
+      <w:start w:val="1"/>
+      <w:numFmt w:val="bullet"/>
+      <w:lvlText w:val=""/>
+      <w:lvlJc w:val="left"/>
+      <w:pPr>
+        <w:ind w:left="4320" w:hanging="360"/>
+      </w:pPr>
+      <w:rPr>
+        <w:rFonts w:ascii="Wingdings" w:hAnsi="Wingdings" w:hint="default"/>
+      </w:rPr>
+    </w:lvl>
+    <w:lvl w:ilvl="6" w:tplc="04090001" w:tentative="1">
+      <w:start w:val="1"/>
+      <w:numFmt w:val="bullet"/>
+      <w:lvlText w:val=""/>
+      <w:lvlJc w:val="left"/>
+      <w:pPr>
+        <w:ind w:left="5040" w:hanging="360"/>
+      </w:pPr>
+      <w:rPr>
+        <w:rFonts w:ascii="Symbol" w:hAnsi="Symbol" w:hint="default"/>
+      </w:rPr>
+    </w:lvl>
+    <w:lvl w:ilvl="7" w:tplc="04090003" w:tentative="1">
+      <w:start w:val="1"/>
+      <w:numFmt w:val="bullet"/>
+      <w:lvlText w:val="o"/>
+      <w:lvlJc w:val="left"/>
+      <w:pPr>
+        <w:ind w:left="5760" w:hanging="360"/>
+      </w:pPr>
+      <w:rPr>
+        <w:rFonts w:ascii="Courier New" w:hAnsi="Courier New" w:cs="Courier New" w:hint="default"/>
+      </w:rPr>
+    </w:lvl>
+    <w:lvl w:ilvl="8" w:tplc="04090005" w:tentative="1">
+      <w:start w:val="1"/>
+      <w:numFmt w:val="bullet"/>
+      <w:lvlText w:val=""/>
+      <w:lvlJc w:val="left"/>
+      <w:pPr>
+        <w:ind w:left="6480" w:hanging="360"/>
+      </w:pPr>
+      <w:rPr>
+        <w:rFonts w:ascii="Wingdings" w:hAnsi="Wingdings" w:hint="default"/>
+      </w:rPr>
+    </w:lvl>
+  </w:abstractNum>
   <w:num w:numId="1">
-    <w:abstractNumId w:val="3"/>
+    <w:abstractNumId w:val="5"/>
   </w:num>
   <w:num w:numId="2">
     <w:abstractNumId w:val="1"/>
@@ -6775,10 +6897,16 @@
     <w:abstractNumId w:val="0"/>
   </w:num>
   <w:num w:numId="4">
-    <w:abstractNumId w:val="4"/>
+    <w:abstractNumId w:val="6"/>
   </w:num>
   <w:num w:numId="5">
     <w:abstractNumId w:val="2"/>
+  </w:num>
+  <w:num w:numId="6">
+    <w:abstractNumId w:val="3"/>
+  </w:num>
+  <w:num w:numId="7">
+    <w:abstractNumId w:val="4"/>
   </w:num>
 </w:numbering>
 </file>
@@ -7392,6 +7520,7 @@
   <w:style w:type="character" w:default="1" w:styleId="DefaultParagraphFont">
     <w:name w:val="Default Paragraph Font"/>
     <w:uiPriority w:val="1"/>
+    <w:semiHidden/>
     <w:unhideWhenUsed/>
   </w:style>
   <w:style w:type="table" w:default="1" w:styleId="TableNormal">
@@ -8196,7 +8325,7 @@
 </file>
 
 <file path=customXml/itemProps1.xml><?xml version="1.0" encoding="utf-8"?>
-<ds:datastoreItem xmlns:ds="http://schemas.openxmlformats.org/officeDocument/2006/customXml" ds:itemID="{B3639353-D470-4DE1-A272-329A7903F253}">
+<ds:datastoreItem xmlns:ds="http://schemas.openxmlformats.org/officeDocument/2006/customXml" ds:itemID="{EA2360C0-D812-4746-A4B5-7B6A0FE6E987}">
   <ds:schemaRefs>
     <ds:schemaRef ds:uri="http://schemas.openxmlformats.org/officeDocument/2006/bibliography"/>
   </ds:schemaRefs>
